--- a/취업특강/자소서/코레일 관광공사/코레일 관광공사.docx
+++ b/취업특강/자소서/코레일 관광공사/코레일 관광공사.docx
@@ -3,8 +3,1549 @@
 <w:document xmlns:wpc="http://schemas.microsoft.com/office/word/2010/wordprocessingCanvas" xmlns:cx="http://schemas.microsoft.com/office/drawing/2014/chartex" xmlns:cx1="http://schemas.microsoft.com/office/drawing/2015/9/8/chartex" xmlns:cx2="http://schemas.microsoft.com/office/drawing/2015/10/21/chartex" xmlns:cx3="http://schemas.microsoft.com/office/drawing/2016/5/9/chartex" xmlns:cx4="http://schemas.microsoft.com/office/drawing/2016/5/10/chartex" xmlns:cx5="http://schemas.microsoft.com/office/drawing/2016/5/11/chartex" xmlns:cx6="http://schemas.microsoft.com/office/drawing/2016/5/12/chartex" xmlns:cx7="http://schemas.microsoft.com/office/drawing/2016/5/13/chartex" xmlns:cx8="http://schemas.microsoft.com/office/drawing/2016/5/14/chartex" xmlns:mc="http://schemas.openxmlformats.org/markup-compatibility/2006" xmlns:aink="http://schemas.microsoft.com/office/drawing/2016/ink" xmlns:am3d="http://schemas.microsoft.com/office/drawing/2017/model3d" xmlns:o="urn:schemas-microsoft-com:office:office" xmlns:r="http://schemas.openxmlformats.org/officeDocument/2006/relationships" xmlns:m="http://schemas.openxmlformats.org/officeDocument/2006/math" xmlns:v="urn:schemas-microsoft-com:vml" xmlns:wp14="http://schemas.microsoft.com/office/word/2010/wordprocessingDrawing" xmlns:wp="http://schemas.openxmlformats.org/drawingml/2006/wordprocessingDrawing" xmlns:w10="urn:schemas-microsoft-com:office:word" xmlns:w="http://schemas.openxmlformats.org/wordprocessingml/2006/main" xmlns:w14="http://schemas.microsoft.com/office/word/2010/wordml" xmlns:w15="http://schemas.microsoft.com/office/word/2012/wordml" xmlns:w16cid="http://schemas.microsoft.com/office/word/2016/wordml/cid" xmlns:w16se="http://schemas.microsoft.com/office/word/2015/wordml/symex" xmlns:wpg="http://schemas.microsoft.com/office/word/2010/wordprocessingGroup" xmlns:wpi="http://schemas.microsoft.com/office/word/2010/wordprocessingInk" xmlns:wne="http://schemas.microsoft.com/office/word/2006/wordml" xmlns:wps="http://schemas.microsoft.com/office/word/2010/wordprocessingShape" mc:Ignorable="w14 w15 w16se w16cid wp14">
   <w:body>
     <w:p>
+      <w:pPr>
+        <w:pStyle w:val="a3"/>
+        <w:numPr>
+          <w:ilvl w:val="0"/>
+          <w:numId w:val="1"/>
+        </w:numPr>
+        <w:ind w:leftChars="0"/>
+        <w:rPr>
+          <w:rFonts w:ascii="Arial" w:hAnsi="Arial" w:cs="Arial"/>
+          <w:color w:val="353739"/>
+          <w:szCs w:val="20"/>
+        </w:rPr>
+      </w:pPr>
+      <w:r>
+        <w:rPr>
+          <w:rFonts w:ascii="Arial" w:hAnsi="Arial" w:cs="Arial"/>
+          <w:color w:val="353739"/>
+          <w:szCs w:val="20"/>
+        </w:rPr>
+        <w:t>의사소통을</w:t>
+      </w:r>
+      <w:r>
+        <w:rPr>
+          <w:rFonts w:ascii="Arial" w:hAnsi="Arial" w:cs="Arial"/>
+          <w:color w:val="353739"/>
+          <w:szCs w:val="20"/>
+        </w:rPr>
+        <w:t xml:space="preserve"> </w:t>
+      </w:r>
+      <w:r>
+        <w:rPr>
+          <w:rFonts w:ascii="Arial" w:hAnsi="Arial" w:cs="Arial"/>
+          <w:color w:val="353739"/>
+          <w:szCs w:val="20"/>
+        </w:rPr>
+        <w:t>위한</w:t>
+      </w:r>
+      <w:r>
+        <w:rPr>
+          <w:rFonts w:ascii="Arial" w:hAnsi="Arial" w:cs="Arial"/>
+          <w:color w:val="353739"/>
+          <w:szCs w:val="20"/>
+        </w:rPr>
+        <w:t xml:space="preserve"> </w:t>
+      </w:r>
+      <w:r>
+        <w:rPr>
+          <w:rFonts w:ascii="Arial" w:hAnsi="Arial" w:cs="Arial"/>
+          <w:color w:val="353739"/>
+          <w:szCs w:val="20"/>
+        </w:rPr>
+        <w:t>자신만의</w:t>
+      </w:r>
+      <w:r>
+        <w:rPr>
+          <w:rFonts w:ascii="Arial" w:hAnsi="Arial" w:cs="Arial"/>
+          <w:color w:val="353739"/>
+          <w:szCs w:val="20"/>
+        </w:rPr>
+        <w:t xml:space="preserve"> </w:t>
+      </w:r>
+      <w:r>
+        <w:rPr>
+          <w:rFonts w:ascii="Arial" w:hAnsi="Arial" w:cs="Arial"/>
+          <w:color w:val="353739"/>
+          <w:szCs w:val="20"/>
+        </w:rPr>
+        <w:t>효율적</w:t>
+      </w:r>
+      <w:r>
+        <w:rPr>
+          <w:rFonts w:ascii="Arial" w:hAnsi="Arial" w:cs="Arial"/>
+          <w:color w:val="353739"/>
+          <w:szCs w:val="20"/>
+        </w:rPr>
+        <w:t xml:space="preserve"> </w:t>
+      </w:r>
+      <w:r>
+        <w:rPr>
+          <w:rFonts w:ascii="Arial" w:hAnsi="Arial" w:cs="Arial"/>
+          <w:color w:val="353739"/>
+          <w:szCs w:val="20"/>
+        </w:rPr>
+        <w:t>의사소통</w:t>
+      </w:r>
+      <w:r>
+        <w:rPr>
+          <w:rFonts w:ascii="Arial" w:hAnsi="Arial" w:cs="Arial"/>
+          <w:color w:val="353739"/>
+          <w:szCs w:val="20"/>
+        </w:rPr>
+        <w:t xml:space="preserve"> </w:t>
+      </w:r>
+      <w:r>
+        <w:rPr>
+          <w:rFonts w:ascii="Arial" w:hAnsi="Arial" w:cs="Arial"/>
+          <w:color w:val="353739"/>
+          <w:szCs w:val="20"/>
+        </w:rPr>
+        <w:t>방법은</w:t>
+      </w:r>
+      <w:r>
+        <w:rPr>
+          <w:rFonts w:ascii="Arial" w:hAnsi="Arial" w:cs="Arial"/>
+          <w:color w:val="353739"/>
+          <w:szCs w:val="20"/>
+        </w:rPr>
+        <w:t xml:space="preserve"> </w:t>
+      </w:r>
+      <w:r>
+        <w:rPr>
+          <w:rFonts w:ascii="Arial" w:hAnsi="Arial" w:cs="Arial"/>
+          <w:color w:val="353739"/>
+          <w:szCs w:val="20"/>
+        </w:rPr>
+        <w:t>무엇이고</w:t>
+      </w:r>
+      <w:r>
+        <w:rPr>
+          <w:rFonts w:ascii="Arial" w:hAnsi="Arial" w:cs="Arial"/>
+          <w:color w:val="353739"/>
+          <w:szCs w:val="20"/>
+        </w:rPr>
+        <w:t xml:space="preserve">, </w:t>
+      </w:r>
+      <w:r>
+        <w:rPr>
+          <w:rFonts w:ascii="Arial" w:hAnsi="Arial" w:cs="Arial"/>
+          <w:color w:val="353739"/>
+          <w:szCs w:val="20"/>
+        </w:rPr>
+        <w:t>그</w:t>
+      </w:r>
+      <w:r>
+        <w:rPr>
+          <w:rFonts w:ascii="Arial" w:hAnsi="Arial" w:cs="Arial"/>
+          <w:color w:val="353739"/>
+          <w:szCs w:val="20"/>
+        </w:rPr>
+        <w:t xml:space="preserve"> </w:t>
+      </w:r>
+      <w:r>
+        <w:rPr>
+          <w:rFonts w:ascii="Arial" w:hAnsi="Arial" w:cs="Arial"/>
+          <w:color w:val="353739"/>
+          <w:szCs w:val="20"/>
+        </w:rPr>
+        <w:t>방법을</w:t>
+      </w:r>
+      <w:r>
+        <w:rPr>
+          <w:rFonts w:ascii="Arial" w:hAnsi="Arial" w:cs="Arial"/>
+          <w:color w:val="353739"/>
+          <w:szCs w:val="20"/>
+        </w:rPr>
+        <w:t xml:space="preserve"> </w:t>
+      </w:r>
+      <w:r>
+        <w:rPr>
+          <w:rFonts w:ascii="Arial" w:hAnsi="Arial" w:cs="Arial"/>
+          <w:color w:val="353739"/>
+          <w:szCs w:val="20"/>
+        </w:rPr>
+        <w:t>통해</w:t>
+      </w:r>
+      <w:r>
+        <w:rPr>
+          <w:rFonts w:ascii="Arial" w:hAnsi="Arial" w:cs="Arial"/>
+          <w:color w:val="353739"/>
+          <w:szCs w:val="20"/>
+        </w:rPr>
+        <w:t xml:space="preserve"> </w:t>
+      </w:r>
+      <w:r>
+        <w:rPr>
+          <w:rFonts w:ascii="Arial" w:hAnsi="Arial" w:cs="Arial"/>
+          <w:color w:val="353739"/>
+          <w:szCs w:val="20"/>
+        </w:rPr>
+        <w:t>원활히</w:t>
+      </w:r>
+      <w:r>
+        <w:rPr>
+          <w:rFonts w:ascii="Arial" w:hAnsi="Arial" w:cs="Arial"/>
+          <w:color w:val="353739"/>
+          <w:szCs w:val="20"/>
+        </w:rPr>
+        <w:t xml:space="preserve"> </w:t>
+      </w:r>
+      <w:r>
+        <w:rPr>
+          <w:rFonts w:ascii="Arial" w:hAnsi="Arial" w:cs="Arial"/>
+          <w:color w:val="353739"/>
+          <w:szCs w:val="20"/>
+        </w:rPr>
+        <w:t>소통된</w:t>
+      </w:r>
+      <w:r>
+        <w:rPr>
+          <w:rFonts w:ascii="Arial" w:hAnsi="Arial" w:cs="Arial"/>
+          <w:color w:val="353739"/>
+          <w:szCs w:val="20"/>
+        </w:rPr>
+        <w:t xml:space="preserve"> </w:t>
+      </w:r>
+      <w:r>
+        <w:rPr>
+          <w:rFonts w:ascii="Arial" w:hAnsi="Arial" w:cs="Arial"/>
+          <w:color w:val="353739"/>
+          <w:szCs w:val="20"/>
+        </w:rPr>
+        <w:t>사례를</w:t>
+      </w:r>
+      <w:r>
+        <w:rPr>
+          <w:rFonts w:ascii="Arial" w:hAnsi="Arial" w:cs="Arial"/>
+          <w:color w:val="353739"/>
+          <w:szCs w:val="20"/>
+        </w:rPr>
+        <w:t xml:space="preserve"> </w:t>
+      </w:r>
+      <w:r>
+        <w:rPr>
+          <w:rFonts w:ascii="Arial" w:hAnsi="Arial" w:cs="Arial"/>
+          <w:color w:val="353739"/>
+          <w:szCs w:val="20"/>
+        </w:rPr>
+        <w:t>기술해</w:t>
+      </w:r>
+      <w:r>
+        <w:rPr>
+          <w:rFonts w:ascii="Arial" w:hAnsi="Arial" w:cs="Arial"/>
+          <w:color w:val="353739"/>
+          <w:szCs w:val="20"/>
+        </w:rPr>
+        <w:t xml:space="preserve"> </w:t>
+      </w:r>
+      <w:r>
+        <w:rPr>
+          <w:rFonts w:ascii="Arial" w:hAnsi="Arial" w:cs="Arial"/>
+          <w:color w:val="353739"/>
+          <w:szCs w:val="20"/>
+        </w:rPr>
+        <w:t>주십시오</w:t>
+      </w:r>
+      <w:r>
+        <w:rPr>
+          <w:rFonts w:ascii="Arial" w:hAnsi="Arial" w:cs="Arial"/>
+          <w:color w:val="353739"/>
+          <w:szCs w:val="20"/>
+        </w:rPr>
+        <w:t>.</w:t>
+      </w:r>
+    </w:p>
+    <w:p>
+      <w:r>
+        <w:t>&lt;소통의 요청에서 소통의 유도로&gt;</w:t>
+      </w:r>
+    </w:p>
+    <w:p>
+      <w:r>
+        <w:rPr>
+          <w:rFonts w:hint="eastAsia"/>
+        </w:rPr>
+        <w:t>경영대학을</w:t>
+      </w:r>
+      <w:r>
+        <w:t xml:space="preserve"> 졸업하고 이후 장교로서 군 복무를 경험하는 과정에서 '소통' 이란 가장 많이 접한 키워드 중 하나였습니다. 사내 </w:t>
+      </w:r>
+      <w:proofErr w:type="spellStart"/>
+      <w:r>
+        <w:t>사일로</w:t>
+      </w:r>
+      <w:proofErr w:type="spellEnd"/>
+      <w:r>
+        <w:t xml:space="preserve"> 현상 방지에서부터 고객관리까지, 병영문화 혁신에서부터 작전 수행까지</w:t>
+      </w:r>
+      <w:r>
+        <w:rPr>
+          <w:rFonts w:hint="eastAsia"/>
+        </w:rPr>
+        <w:t xml:space="preserve"> 소통은 조직의 생리를 관장하는 중요한 화두였습니다.</w:t>
+      </w:r>
+      <w:r>
+        <w:t xml:space="preserve"> </w:t>
+      </w:r>
+      <w:r>
+        <w:rPr>
+          <w:rFonts w:hint="eastAsia"/>
+        </w:rPr>
+        <w:t>교수님과 상급 지휘관은 항상 소통의 중요성을 강조하였고,</w:t>
+      </w:r>
+      <w:r>
+        <w:t xml:space="preserve"> </w:t>
+      </w:r>
+      <w:r>
+        <w:rPr>
+          <w:rFonts w:hint="eastAsia"/>
+        </w:rPr>
+        <w:t>저마다의 방법을 강구하고 시도하였습니다.</w:t>
+      </w:r>
+      <w:r>
+        <w:t xml:space="preserve"> </w:t>
+      </w:r>
+    </w:p>
+    <w:p>
+      <w:pPr>
+        <w:rPr>
+          <w:rFonts w:hint="eastAsia"/>
+        </w:rPr>
+      </w:pPr>
+    </w:p>
+    <w:p>
+      <w:r>
+        <w:rPr>
+          <w:rFonts w:hint="eastAsia"/>
+        </w:rPr>
+        <w:t xml:space="preserve">그 때마다 아쉬웠던 점은 소통의 뚜렷한 </w:t>
+      </w:r>
+      <w:r>
+        <w:t>‘</w:t>
+      </w:r>
+      <w:r>
+        <w:rPr>
+          <w:rFonts w:hint="eastAsia"/>
+        </w:rPr>
+        <w:t>목적</w:t>
+      </w:r>
+      <w:r>
+        <w:t>’</w:t>
+      </w:r>
+      <w:r>
+        <w:rPr>
+          <w:rFonts w:hint="eastAsia"/>
+        </w:rPr>
+        <w:t xml:space="preserve">과 </w:t>
+      </w:r>
+      <w:r>
+        <w:t>‘</w:t>
+      </w:r>
+      <w:r>
+        <w:rPr>
+          <w:rFonts w:hint="eastAsia"/>
+        </w:rPr>
+        <w:t>방향성</w:t>
+      </w:r>
+      <w:r>
+        <w:t xml:space="preserve">’ </w:t>
+      </w:r>
+      <w:r>
+        <w:rPr>
+          <w:rFonts w:hint="eastAsia"/>
+        </w:rPr>
+        <w:t>이었습니다.</w:t>
+      </w:r>
+      <w:r>
+        <w:t xml:space="preserve"> </w:t>
+      </w:r>
+      <w:r>
+        <w:rPr>
+          <w:rFonts w:hint="eastAsia"/>
+        </w:rPr>
+        <w:t>조직 내 대부분의 소통은 색출과 식별에 목적을 두고 위에서부터 요구되어 하향식이 방향을 가졌습니다.</w:t>
+      </w:r>
+      <w:r>
+        <w:t xml:space="preserve"> </w:t>
+      </w:r>
+      <w:r>
+        <w:rPr>
+          <w:rFonts w:hint="eastAsia"/>
+        </w:rPr>
+        <w:t>소통의 창구를 마련한 의도는 좋았으나 점차 소통을 위한 소통이 되는 것이 뭇내 아쉬웠습니다.</w:t>
+      </w:r>
+      <w:r>
+        <w:t xml:space="preserve"> </w:t>
+      </w:r>
+    </w:p>
+    <w:p>
+      <w:pPr>
+        <w:rPr>
+          <w:rFonts w:ascii="Arial" w:hAnsi="Arial" w:cs="Arial" w:hint="eastAsia"/>
+          <w:color w:val="353739"/>
+          <w:szCs w:val="20"/>
+        </w:rPr>
+      </w:pPr>
+    </w:p>
+    <w:p>
+      <w:pPr>
+        <w:rPr>
+          <w:rFonts w:ascii="NanumGothic" w:hAnsi="NanumGothic"/>
+          <w:color w:val="353739"/>
+          <w:szCs w:val="20"/>
+        </w:rPr>
+      </w:pPr>
+    </w:p>
+    <w:p>
+      <w:pPr>
+        <w:rPr>
+          <w:rFonts w:ascii="NanumGothic" w:hAnsi="NanumGothic"/>
+          <w:color w:val="353739"/>
+          <w:szCs w:val="20"/>
+        </w:rPr>
+      </w:pPr>
+      <w:r>
+        <w:rPr>
+          <w:rFonts w:ascii="NanumGothic" w:hAnsi="NanumGothic"/>
+          <w:color w:val="353739"/>
+          <w:szCs w:val="20"/>
+        </w:rPr>
+        <w:t xml:space="preserve">2. </w:t>
+      </w:r>
       <w:bookmarkStart w:id="0" w:name="_GoBack"/>
       <w:bookmarkEnd w:id="0"/>
+      <w:r>
+        <w:rPr>
+          <w:rFonts w:ascii="NanumGothic" w:hAnsi="NanumGothic"/>
+          <w:color w:val="353739"/>
+          <w:szCs w:val="20"/>
+        </w:rPr>
+        <w:t>최근</w:t>
+      </w:r>
+      <w:r>
+        <w:rPr>
+          <w:rFonts w:ascii="NanumGothic" w:hAnsi="NanumGothic"/>
+          <w:color w:val="353739"/>
+          <w:szCs w:val="20"/>
+        </w:rPr>
+        <w:t xml:space="preserve"> 5</w:t>
+      </w:r>
+      <w:r>
+        <w:rPr>
+          <w:rFonts w:ascii="NanumGothic" w:hAnsi="NanumGothic"/>
+          <w:color w:val="353739"/>
+          <w:szCs w:val="20"/>
+        </w:rPr>
+        <w:t>년</w:t>
+      </w:r>
+      <w:r>
+        <w:rPr>
+          <w:rFonts w:ascii="NanumGothic" w:hAnsi="NanumGothic"/>
+          <w:color w:val="353739"/>
+          <w:szCs w:val="20"/>
+        </w:rPr>
+        <w:t xml:space="preserve"> </w:t>
+      </w:r>
+      <w:r>
+        <w:rPr>
+          <w:rFonts w:ascii="NanumGothic" w:hAnsi="NanumGothic"/>
+          <w:color w:val="353739"/>
+          <w:szCs w:val="20"/>
+        </w:rPr>
+        <w:t>간</w:t>
+      </w:r>
+      <w:r>
+        <w:rPr>
+          <w:rFonts w:ascii="NanumGothic" w:hAnsi="NanumGothic"/>
+          <w:color w:val="353739"/>
+          <w:szCs w:val="20"/>
+        </w:rPr>
+        <w:t xml:space="preserve"> </w:t>
+      </w:r>
+      <w:r>
+        <w:rPr>
+          <w:rFonts w:ascii="NanumGothic" w:hAnsi="NanumGothic"/>
+          <w:color w:val="353739"/>
+          <w:szCs w:val="20"/>
+        </w:rPr>
+        <w:t>귀하가</w:t>
+      </w:r>
+      <w:r>
+        <w:rPr>
+          <w:rFonts w:ascii="NanumGothic" w:hAnsi="NanumGothic"/>
+          <w:color w:val="353739"/>
+          <w:szCs w:val="20"/>
+        </w:rPr>
+        <w:t xml:space="preserve"> </w:t>
+      </w:r>
+      <w:r>
+        <w:rPr>
+          <w:rFonts w:ascii="NanumGothic" w:hAnsi="NanumGothic"/>
+          <w:color w:val="353739"/>
+          <w:szCs w:val="20"/>
+        </w:rPr>
+        <w:t>겪은</w:t>
+      </w:r>
+      <w:r>
+        <w:rPr>
+          <w:rFonts w:ascii="NanumGothic" w:hAnsi="NanumGothic"/>
+          <w:color w:val="353739"/>
+          <w:szCs w:val="20"/>
+        </w:rPr>
+        <w:t xml:space="preserve"> </w:t>
+      </w:r>
+      <w:r>
+        <w:rPr>
+          <w:rFonts w:ascii="NanumGothic" w:hAnsi="NanumGothic"/>
+          <w:color w:val="353739"/>
+          <w:szCs w:val="20"/>
+        </w:rPr>
+        <w:t>경험에</w:t>
+      </w:r>
+      <w:r>
+        <w:rPr>
+          <w:rFonts w:ascii="NanumGothic" w:hAnsi="NanumGothic"/>
+          <w:color w:val="353739"/>
+          <w:szCs w:val="20"/>
+        </w:rPr>
+        <w:t xml:space="preserve"> </w:t>
+      </w:r>
+      <w:r>
+        <w:rPr>
+          <w:rFonts w:ascii="NanumGothic" w:hAnsi="NanumGothic"/>
+          <w:color w:val="353739"/>
+          <w:szCs w:val="20"/>
+        </w:rPr>
+        <w:t>비추어</w:t>
+      </w:r>
+      <w:r>
+        <w:rPr>
+          <w:rFonts w:ascii="NanumGothic" w:hAnsi="NanumGothic"/>
+          <w:color w:val="353739"/>
+          <w:szCs w:val="20"/>
+        </w:rPr>
+        <w:t xml:space="preserve"> </w:t>
+      </w:r>
+      <w:r>
+        <w:rPr>
+          <w:rFonts w:ascii="NanumGothic" w:hAnsi="NanumGothic"/>
+          <w:color w:val="353739"/>
+          <w:szCs w:val="20"/>
+        </w:rPr>
+        <w:t>가장</w:t>
+      </w:r>
+      <w:r>
+        <w:rPr>
+          <w:rFonts w:ascii="NanumGothic" w:hAnsi="NanumGothic"/>
+          <w:color w:val="353739"/>
+          <w:szCs w:val="20"/>
+        </w:rPr>
+        <w:t xml:space="preserve"> </w:t>
+      </w:r>
+      <w:r>
+        <w:rPr>
+          <w:rFonts w:ascii="NanumGothic" w:hAnsi="NanumGothic"/>
+          <w:color w:val="353739"/>
+          <w:szCs w:val="20"/>
+        </w:rPr>
+        <w:t>큰</w:t>
+      </w:r>
+      <w:r>
+        <w:rPr>
+          <w:rFonts w:ascii="NanumGothic" w:hAnsi="NanumGothic"/>
+          <w:color w:val="353739"/>
+          <w:szCs w:val="20"/>
+        </w:rPr>
+        <w:t xml:space="preserve"> </w:t>
+      </w:r>
+      <w:r>
+        <w:rPr>
+          <w:rFonts w:ascii="NanumGothic" w:hAnsi="NanumGothic"/>
+          <w:color w:val="353739"/>
+          <w:szCs w:val="20"/>
+        </w:rPr>
+        <w:t>문제는</w:t>
+      </w:r>
+      <w:r>
+        <w:rPr>
+          <w:rFonts w:ascii="NanumGothic" w:hAnsi="NanumGothic"/>
+          <w:color w:val="353739"/>
+          <w:szCs w:val="20"/>
+        </w:rPr>
+        <w:t xml:space="preserve"> </w:t>
+      </w:r>
+      <w:r>
+        <w:rPr>
+          <w:rFonts w:ascii="NanumGothic" w:hAnsi="NanumGothic"/>
+          <w:color w:val="353739"/>
+          <w:szCs w:val="20"/>
+        </w:rPr>
+        <w:t>무엇이었으며</w:t>
+      </w:r>
+      <w:r>
+        <w:rPr>
+          <w:rFonts w:ascii="NanumGothic" w:hAnsi="NanumGothic"/>
+          <w:color w:val="353739"/>
+          <w:szCs w:val="20"/>
+        </w:rPr>
+        <w:t xml:space="preserve">, </w:t>
+      </w:r>
+      <w:r>
+        <w:rPr>
+          <w:rFonts w:ascii="NanumGothic" w:hAnsi="NanumGothic"/>
+          <w:color w:val="353739"/>
+          <w:szCs w:val="20"/>
+        </w:rPr>
+        <w:t>그</w:t>
+      </w:r>
+      <w:r>
+        <w:rPr>
+          <w:rFonts w:ascii="NanumGothic" w:hAnsi="NanumGothic"/>
+          <w:color w:val="353739"/>
+          <w:szCs w:val="20"/>
+        </w:rPr>
+        <w:t xml:space="preserve"> </w:t>
+      </w:r>
+      <w:r>
+        <w:rPr>
+          <w:rFonts w:ascii="NanumGothic" w:hAnsi="NanumGothic"/>
+          <w:color w:val="353739"/>
+          <w:szCs w:val="20"/>
+        </w:rPr>
+        <w:t>문제를</w:t>
+      </w:r>
+      <w:r>
+        <w:rPr>
+          <w:rFonts w:ascii="NanumGothic" w:hAnsi="NanumGothic"/>
+          <w:color w:val="353739"/>
+          <w:szCs w:val="20"/>
+        </w:rPr>
+        <w:t xml:space="preserve"> </w:t>
+      </w:r>
+      <w:r>
+        <w:rPr>
+          <w:rFonts w:ascii="NanumGothic" w:hAnsi="NanumGothic"/>
+          <w:color w:val="353739"/>
+          <w:szCs w:val="20"/>
+        </w:rPr>
+        <w:t>극복한</w:t>
+      </w:r>
+      <w:r>
+        <w:rPr>
+          <w:rFonts w:ascii="NanumGothic" w:hAnsi="NanumGothic"/>
+          <w:color w:val="353739"/>
+          <w:szCs w:val="20"/>
+        </w:rPr>
+        <w:t xml:space="preserve"> </w:t>
+      </w:r>
+      <w:r>
+        <w:rPr>
+          <w:rFonts w:ascii="NanumGothic" w:hAnsi="NanumGothic"/>
+          <w:color w:val="353739"/>
+          <w:szCs w:val="20"/>
+        </w:rPr>
+        <w:t>과정과</w:t>
+      </w:r>
+      <w:r>
+        <w:rPr>
+          <w:rFonts w:ascii="NanumGothic" w:hAnsi="NanumGothic"/>
+          <w:color w:val="353739"/>
+          <w:szCs w:val="20"/>
+        </w:rPr>
+        <w:t xml:space="preserve"> </w:t>
+      </w:r>
+      <w:r>
+        <w:rPr>
+          <w:rFonts w:ascii="NanumGothic" w:hAnsi="NanumGothic"/>
+          <w:color w:val="353739"/>
+          <w:szCs w:val="20"/>
+        </w:rPr>
+        <w:t>성과에</w:t>
+      </w:r>
+      <w:r>
+        <w:rPr>
+          <w:rFonts w:ascii="NanumGothic" w:hAnsi="NanumGothic"/>
+          <w:color w:val="353739"/>
+          <w:szCs w:val="20"/>
+        </w:rPr>
+        <w:t xml:space="preserve"> </w:t>
+      </w:r>
+      <w:r>
+        <w:rPr>
+          <w:rFonts w:ascii="NanumGothic" w:hAnsi="NanumGothic"/>
+          <w:color w:val="353739"/>
+          <w:szCs w:val="20"/>
+        </w:rPr>
+        <w:t>대해</w:t>
+      </w:r>
+      <w:r>
+        <w:rPr>
+          <w:rFonts w:ascii="NanumGothic" w:hAnsi="NanumGothic"/>
+          <w:color w:val="353739"/>
+          <w:szCs w:val="20"/>
+        </w:rPr>
+        <w:t xml:space="preserve"> </w:t>
+      </w:r>
+      <w:r>
+        <w:rPr>
+          <w:rFonts w:ascii="NanumGothic" w:hAnsi="NanumGothic"/>
+          <w:color w:val="353739"/>
+          <w:szCs w:val="20"/>
+        </w:rPr>
+        <w:t>작성해</w:t>
+      </w:r>
+      <w:r>
+        <w:rPr>
+          <w:rFonts w:ascii="NanumGothic" w:hAnsi="NanumGothic"/>
+          <w:color w:val="353739"/>
+          <w:szCs w:val="20"/>
+        </w:rPr>
+        <w:t xml:space="preserve"> </w:t>
+      </w:r>
+      <w:r>
+        <w:rPr>
+          <w:rFonts w:ascii="NanumGothic" w:hAnsi="NanumGothic"/>
+          <w:color w:val="353739"/>
+          <w:szCs w:val="20"/>
+        </w:rPr>
+        <w:t>주십시오</w:t>
+      </w:r>
+      <w:r>
+        <w:rPr>
+          <w:rFonts w:ascii="NanumGothic" w:hAnsi="NanumGothic"/>
+          <w:color w:val="353739"/>
+          <w:szCs w:val="20"/>
+        </w:rPr>
+        <w:t>.</w:t>
+      </w:r>
+    </w:p>
+    <w:p>
+      <w:pPr>
+        <w:rPr>
+          <w:rFonts w:ascii="NanumGothic" w:hAnsi="NanumGothic"/>
+          <w:color w:val="353739"/>
+          <w:szCs w:val="20"/>
+        </w:rPr>
+      </w:pPr>
+      <w:r>
+        <w:rPr>
+          <w:rFonts w:ascii="NanumGothic" w:hAnsi="NanumGothic"/>
+          <w:color w:val="353739"/>
+          <w:szCs w:val="20"/>
+        </w:rPr>
+        <w:t xml:space="preserve">3. </w:t>
+      </w:r>
+      <w:r>
+        <w:rPr>
+          <w:rFonts w:ascii="NanumGothic" w:hAnsi="NanumGothic"/>
+          <w:color w:val="353739"/>
+          <w:szCs w:val="20"/>
+        </w:rPr>
+        <w:t>자신이</w:t>
+      </w:r>
+      <w:r>
+        <w:rPr>
+          <w:rFonts w:ascii="NanumGothic" w:hAnsi="NanumGothic"/>
+          <w:color w:val="353739"/>
+          <w:szCs w:val="20"/>
+        </w:rPr>
+        <w:t xml:space="preserve"> </w:t>
+      </w:r>
+      <w:r>
+        <w:rPr>
+          <w:rFonts w:ascii="NanumGothic" w:hAnsi="NanumGothic"/>
+          <w:color w:val="353739"/>
+          <w:szCs w:val="20"/>
+        </w:rPr>
+        <w:t>활동했던</w:t>
+      </w:r>
+      <w:r>
+        <w:rPr>
+          <w:rFonts w:ascii="NanumGothic" w:hAnsi="NanumGothic"/>
+          <w:color w:val="353739"/>
+          <w:szCs w:val="20"/>
+        </w:rPr>
+        <w:t xml:space="preserve"> </w:t>
+      </w:r>
+      <w:r>
+        <w:rPr>
+          <w:rFonts w:ascii="NanumGothic" w:hAnsi="NanumGothic"/>
+          <w:color w:val="353739"/>
+          <w:szCs w:val="20"/>
+        </w:rPr>
+        <w:t>조직이나</w:t>
+      </w:r>
+      <w:r>
+        <w:rPr>
+          <w:rFonts w:ascii="NanumGothic" w:hAnsi="NanumGothic"/>
+          <w:color w:val="353739"/>
+          <w:szCs w:val="20"/>
+        </w:rPr>
+        <w:t xml:space="preserve"> </w:t>
+      </w:r>
+      <w:r>
+        <w:rPr>
+          <w:rFonts w:ascii="NanumGothic" w:hAnsi="NanumGothic"/>
+          <w:color w:val="353739"/>
+          <w:szCs w:val="20"/>
+        </w:rPr>
+        <w:t>단체에서</w:t>
+      </w:r>
+      <w:r>
+        <w:rPr>
+          <w:rFonts w:ascii="NanumGothic" w:hAnsi="NanumGothic"/>
+          <w:color w:val="353739"/>
+          <w:szCs w:val="20"/>
+        </w:rPr>
+        <w:t xml:space="preserve"> </w:t>
+      </w:r>
+      <w:r>
+        <w:rPr>
+          <w:rFonts w:ascii="NanumGothic" w:hAnsi="NanumGothic"/>
+          <w:color w:val="353739"/>
+          <w:szCs w:val="20"/>
+        </w:rPr>
+        <w:t>다른</w:t>
+      </w:r>
+      <w:r>
+        <w:rPr>
+          <w:rFonts w:ascii="NanumGothic" w:hAnsi="NanumGothic"/>
+          <w:color w:val="353739"/>
+          <w:szCs w:val="20"/>
+        </w:rPr>
+        <w:t xml:space="preserve"> </w:t>
+      </w:r>
+      <w:r>
+        <w:rPr>
+          <w:rFonts w:ascii="NanumGothic" w:hAnsi="NanumGothic"/>
+          <w:color w:val="353739"/>
+          <w:szCs w:val="20"/>
+        </w:rPr>
+        <w:t>사람과</w:t>
+      </w:r>
+      <w:r>
+        <w:rPr>
+          <w:rFonts w:ascii="NanumGothic" w:hAnsi="NanumGothic"/>
+          <w:color w:val="353739"/>
+          <w:szCs w:val="20"/>
+        </w:rPr>
+        <w:t xml:space="preserve"> </w:t>
+      </w:r>
+      <w:r>
+        <w:rPr>
+          <w:rFonts w:ascii="NanumGothic" w:hAnsi="NanumGothic"/>
+          <w:color w:val="353739"/>
+          <w:szCs w:val="20"/>
+        </w:rPr>
+        <w:t>갈등상황이</w:t>
+      </w:r>
+      <w:r>
+        <w:rPr>
+          <w:rFonts w:ascii="NanumGothic" w:hAnsi="NanumGothic"/>
+          <w:color w:val="353739"/>
+          <w:szCs w:val="20"/>
+        </w:rPr>
+        <w:t xml:space="preserve"> </w:t>
+      </w:r>
+      <w:r>
+        <w:rPr>
+          <w:rFonts w:ascii="NanumGothic" w:hAnsi="NanumGothic"/>
+          <w:color w:val="353739"/>
+          <w:szCs w:val="20"/>
+        </w:rPr>
+        <w:t>생겼을</w:t>
+      </w:r>
+      <w:r>
+        <w:rPr>
+          <w:rFonts w:ascii="NanumGothic" w:hAnsi="NanumGothic"/>
+          <w:color w:val="353739"/>
+          <w:szCs w:val="20"/>
+        </w:rPr>
+        <w:t xml:space="preserve"> </w:t>
+      </w:r>
+      <w:r>
+        <w:rPr>
+          <w:rFonts w:ascii="NanumGothic" w:hAnsi="NanumGothic"/>
+          <w:color w:val="353739"/>
+          <w:szCs w:val="20"/>
+        </w:rPr>
+        <w:t>때</w:t>
+      </w:r>
+      <w:r>
+        <w:rPr>
+          <w:rFonts w:ascii="NanumGothic" w:hAnsi="NanumGothic"/>
+          <w:color w:val="353739"/>
+          <w:szCs w:val="20"/>
+        </w:rPr>
+        <w:t xml:space="preserve"> </w:t>
+      </w:r>
+      <w:r>
+        <w:rPr>
+          <w:rFonts w:ascii="NanumGothic" w:hAnsi="NanumGothic"/>
+          <w:color w:val="353739"/>
+          <w:szCs w:val="20"/>
+        </w:rPr>
+        <w:t>효과적으로</w:t>
+      </w:r>
+      <w:r>
+        <w:rPr>
+          <w:rFonts w:ascii="NanumGothic" w:hAnsi="NanumGothic"/>
+          <w:color w:val="353739"/>
+          <w:szCs w:val="20"/>
+        </w:rPr>
+        <w:t xml:space="preserve"> </w:t>
+      </w:r>
+      <w:r>
+        <w:rPr>
+          <w:rFonts w:ascii="NanumGothic" w:hAnsi="NanumGothic"/>
+          <w:color w:val="353739"/>
+          <w:szCs w:val="20"/>
+        </w:rPr>
+        <w:t>해결했던</w:t>
+      </w:r>
+      <w:r>
+        <w:rPr>
+          <w:rFonts w:ascii="NanumGothic" w:hAnsi="NanumGothic"/>
+          <w:color w:val="353739"/>
+          <w:szCs w:val="20"/>
+        </w:rPr>
+        <w:t xml:space="preserve"> </w:t>
+      </w:r>
+      <w:r>
+        <w:rPr>
+          <w:rFonts w:ascii="NanumGothic" w:hAnsi="NanumGothic"/>
+          <w:color w:val="353739"/>
+          <w:szCs w:val="20"/>
+        </w:rPr>
+        <w:t>경험을</w:t>
+      </w:r>
+      <w:r>
+        <w:rPr>
+          <w:rFonts w:ascii="NanumGothic" w:hAnsi="NanumGothic"/>
+          <w:color w:val="353739"/>
+          <w:szCs w:val="20"/>
+        </w:rPr>
+        <w:t xml:space="preserve"> </w:t>
+      </w:r>
+      <w:r>
+        <w:rPr>
+          <w:rFonts w:ascii="NanumGothic" w:hAnsi="NanumGothic"/>
+          <w:color w:val="353739"/>
+          <w:szCs w:val="20"/>
+        </w:rPr>
+        <w:t>상황</w:t>
+      </w:r>
+      <w:r>
+        <w:rPr>
+          <w:rFonts w:ascii="NanumGothic" w:hAnsi="NanumGothic"/>
+          <w:color w:val="353739"/>
+          <w:szCs w:val="20"/>
+        </w:rPr>
+        <w:t xml:space="preserve">, </w:t>
+      </w:r>
+      <w:r>
+        <w:rPr>
+          <w:rFonts w:ascii="NanumGothic" w:hAnsi="NanumGothic"/>
+          <w:color w:val="353739"/>
+          <w:szCs w:val="20"/>
+        </w:rPr>
+        <w:t>행동</w:t>
+      </w:r>
+      <w:r>
+        <w:rPr>
+          <w:rFonts w:ascii="NanumGothic" w:hAnsi="NanumGothic"/>
+          <w:color w:val="353739"/>
+          <w:szCs w:val="20"/>
+        </w:rPr>
+        <w:t xml:space="preserve">, </w:t>
+      </w:r>
+      <w:r>
+        <w:rPr>
+          <w:rFonts w:ascii="NanumGothic" w:hAnsi="NanumGothic"/>
+          <w:color w:val="353739"/>
+          <w:szCs w:val="20"/>
+        </w:rPr>
+        <w:t>결과</w:t>
+      </w:r>
+      <w:r>
+        <w:rPr>
+          <w:rFonts w:ascii="NanumGothic" w:hAnsi="NanumGothic"/>
+          <w:color w:val="353739"/>
+          <w:szCs w:val="20"/>
+        </w:rPr>
+        <w:t xml:space="preserve"> </w:t>
+      </w:r>
+      <w:r>
+        <w:rPr>
+          <w:rFonts w:ascii="NanumGothic" w:hAnsi="NanumGothic"/>
+          <w:color w:val="353739"/>
+          <w:szCs w:val="20"/>
+        </w:rPr>
+        <w:t>중심으로</w:t>
+      </w:r>
+      <w:r>
+        <w:rPr>
+          <w:rFonts w:ascii="NanumGothic" w:hAnsi="NanumGothic"/>
+          <w:color w:val="353739"/>
+          <w:szCs w:val="20"/>
+        </w:rPr>
+        <w:t xml:space="preserve"> </w:t>
+      </w:r>
+      <w:r>
+        <w:rPr>
+          <w:rFonts w:ascii="NanumGothic" w:hAnsi="NanumGothic"/>
+          <w:color w:val="353739"/>
+          <w:szCs w:val="20"/>
+        </w:rPr>
+        <w:t>기술해</w:t>
+      </w:r>
+      <w:r>
+        <w:rPr>
+          <w:rFonts w:ascii="NanumGothic" w:hAnsi="NanumGothic"/>
+          <w:color w:val="353739"/>
+          <w:szCs w:val="20"/>
+        </w:rPr>
+        <w:t xml:space="preserve"> </w:t>
+      </w:r>
+      <w:r>
+        <w:rPr>
+          <w:rFonts w:ascii="NanumGothic" w:hAnsi="NanumGothic"/>
+          <w:color w:val="353739"/>
+          <w:szCs w:val="20"/>
+        </w:rPr>
+        <w:t>주십시오</w:t>
+      </w:r>
+      <w:r>
+        <w:rPr>
+          <w:rFonts w:ascii="NanumGothic" w:hAnsi="NanumGothic"/>
+          <w:color w:val="353739"/>
+          <w:szCs w:val="20"/>
+        </w:rPr>
+        <w:t>.</w:t>
+      </w:r>
+    </w:p>
+    <w:p>
+      <w:pPr>
+        <w:rPr>
+          <w:rFonts w:ascii="NanumGothic" w:hAnsi="NanumGothic"/>
+          <w:color w:val="353739"/>
+          <w:szCs w:val="20"/>
+        </w:rPr>
+      </w:pPr>
+      <w:r>
+        <w:rPr>
+          <w:rFonts w:ascii="NanumGothic" w:hAnsi="NanumGothic"/>
+          <w:color w:val="353739"/>
+          <w:szCs w:val="20"/>
+        </w:rPr>
+        <w:t xml:space="preserve">4. </w:t>
+      </w:r>
+      <w:r>
+        <w:rPr>
+          <w:rFonts w:ascii="NanumGothic" w:hAnsi="NanumGothic"/>
+          <w:color w:val="353739"/>
+          <w:szCs w:val="20"/>
+        </w:rPr>
+        <w:t>학업</w:t>
+      </w:r>
+      <w:r>
+        <w:rPr>
+          <w:rFonts w:ascii="NanumGothic" w:hAnsi="NanumGothic"/>
+          <w:color w:val="353739"/>
+          <w:szCs w:val="20"/>
+        </w:rPr>
+        <w:t xml:space="preserve">, </w:t>
+      </w:r>
+      <w:r>
+        <w:rPr>
+          <w:rFonts w:ascii="NanumGothic" w:hAnsi="NanumGothic"/>
+          <w:color w:val="353739"/>
+          <w:szCs w:val="20"/>
+        </w:rPr>
+        <w:t>업무</w:t>
+      </w:r>
+      <w:r>
+        <w:rPr>
+          <w:rFonts w:ascii="NanumGothic" w:hAnsi="NanumGothic"/>
+          <w:color w:val="353739"/>
+          <w:szCs w:val="20"/>
+        </w:rPr>
+        <w:t xml:space="preserve">, </w:t>
+      </w:r>
+      <w:r>
+        <w:rPr>
+          <w:rFonts w:ascii="NanumGothic" w:hAnsi="NanumGothic"/>
+          <w:color w:val="353739"/>
+          <w:szCs w:val="20"/>
+        </w:rPr>
+        <w:t>특정</w:t>
+      </w:r>
+      <w:r>
+        <w:rPr>
+          <w:rFonts w:ascii="NanumGothic" w:hAnsi="NanumGothic"/>
+          <w:color w:val="353739"/>
+          <w:szCs w:val="20"/>
+        </w:rPr>
+        <w:t xml:space="preserve"> </w:t>
+      </w:r>
+      <w:r>
+        <w:rPr>
+          <w:rFonts w:ascii="NanumGothic" w:hAnsi="NanumGothic"/>
+          <w:color w:val="353739"/>
+          <w:szCs w:val="20"/>
+        </w:rPr>
+        <w:t>과업의</w:t>
+      </w:r>
+      <w:r>
+        <w:rPr>
+          <w:rFonts w:ascii="NanumGothic" w:hAnsi="NanumGothic"/>
+          <w:color w:val="353739"/>
+          <w:szCs w:val="20"/>
+        </w:rPr>
+        <w:t xml:space="preserve"> </w:t>
+      </w:r>
+      <w:r>
+        <w:rPr>
+          <w:rFonts w:ascii="NanumGothic" w:hAnsi="NanumGothic"/>
+          <w:color w:val="353739"/>
+          <w:szCs w:val="20"/>
+        </w:rPr>
+        <w:t>수행과정에서</w:t>
+      </w:r>
+      <w:r>
+        <w:rPr>
+          <w:rFonts w:ascii="NanumGothic" w:hAnsi="NanumGothic"/>
+          <w:color w:val="353739"/>
+          <w:szCs w:val="20"/>
+        </w:rPr>
+        <w:t xml:space="preserve"> </w:t>
+      </w:r>
+      <w:r>
+        <w:rPr>
+          <w:rFonts w:ascii="NanumGothic" w:hAnsi="NanumGothic"/>
+          <w:color w:val="353739"/>
+          <w:szCs w:val="20"/>
+        </w:rPr>
+        <w:t>어떤</w:t>
+      </w:r>
+      <w:r>
+        <w:rPr>
+          <w:rFonts w:ascii="NanumGothic" w:hAnsi="NanumGothic"/>
+          <w:color w:val="353739"/>
+          <w:szCs w:val="20"/>
+        </w:rPr>
+        <w:t xml:space="preserve"> </w:t>
+      </w:r>
+      <w:r>
+        <w:rPr>
+          <w:rFonts w:ascii="NanumGothic" w:hAnsi="NanumGothic"/>
+          <w:color w:val="353739"/>
+          <w:szCs w:val="20"/>
+        </w:rPr>
+        <w:t>목표를</w:t>
+      </w:r>
+      <w:r>
+        <w:rPr>
+          <w:rFonts w:ascii="NanumGothic" w:hAnsi="NanumGothic"/>
+          <w:color w:val="353739"/>
+          <w:szCs w:val="20"/>
+        </w:rPr>
+        <w:t xml:space="preserve"> </w:t>
+      </w:r>
+      <w:r>
+        <w:rPr>
+          <w:rFonts w:ascii="NanumGothic" w:hAnsi="NanumGothic"/>
+          <w:color w:val="353739"/>
+          <w:szCs w:val="20"/>
+        </w:rPr>
+        <w:t>설정하고</w:t>
+      </w:r>
+      <w:r>
+        <w:rPr>
+          <w:rFonts w:ascii="NanumGothic" w:hAnsi="NanumGothic"/>
+          <w:color w:val="353739"/>
+          <w:szCs w:val="20"/>
+        </w:rPr>
+        <w:t xml:space="preserve"> </w:t>
+      </w:r>
+      <w:r>
+        <w:rPr>
+          <w:rFonts w:ascii="NanumGothic" w:hAnsi="NanumGothic"/>
+          <w:color w:val="353739"/>
+          <w:szCs w:val="20"/>
+        </w:rPr>
+        <w:t>이를</w:t>
+      </w:r>
+      <w:r>
+        <w:rPr>
+          <w:rFonts w:ascii="NanumGothic" w:hAnsi="NanumGothic"/>
+          <w:color w:val="353739"/>
+          <w:szCs w:val="20"/>
+        </w:rPr>
+        <w:t xml:space="preserve"> </w:t>
+      </w:r>
+      <w:r>
+        <w:rPr>
+          <w:rFonts w:ascii="NanumGothic" w:hAnsi="NanumGothic"/>
+          <w:color w:val="353739"/>
+          <w:szCs w:val="20"/>
+        </w:rPr>
+        <w:t>달성하기</w:t>
+      </w:r>
+      <w:r>
+        <w:rPr>
+          <w:rFonts w:ascii="NanumGothic" w:hAnsi="NanumGothic"/>
+          <w:color w:val="353739"/>
+          <w:szCs w:val="20"/>
+        </w:rPr>
+        <w:t xml:space="preserve"> </w:t>
+      </w:r>
+      <w:r>
+        <w:rPr>
+          <w:rFonts w:ascii="NanumGothic" w:hAnsi="NanumGothic"/>
+          <w:color w:val="353739"/>
+          <w:szCs w:val="20"/>
+        </w:rPr>
+        <w:t>위해</w:t>
+      </w:r>
+      <w:r>
+        <w:rPr>
+          <w:rFonts w:ascii="NanumGothic" w:hAnsi="NanumGothic"/>
+          <w:color w:val="353739"/>
+          <w:szCs w:val="20"/>
+        </w:rPr>
+        <w:t xml:space="preserve"> </w:t>
+      </w:r>
+      <w:r>
+        <w:rPr>
+          <w:rFonts w:ascii="NanumGothic" w:hAnsi="NanumGothic"/>
+          <w:color w:val="353739"/>
+          <w:szCs w:val="20"/>
+        </w:rPr>
+        <w:t>어떻게</w:t>
+      </w:r>
+      <w:r>
+        <w:rPr>
+          <w:rFonts w:ascii="NanumGothic" w:hAnsi="NanumGothic"/>
+          <w:color w:val="353739"/>
+          <w:szCs w:val="20"/>
+        </w:rPr>
+        <w:t xml:space="preserve"> </w:t>
+      </w:r>
+      <w:r>
+        <w:rPr>
+          <w:rFonts w:ascii="NanumGothic" w:hAnsi="NanumGothic"/>
+          <w:color w:val="353739"/>
+          <w:szCs w:val="20"/>
+        </w:rPr>
+        <w:t>노력했는지</w:t>
+      </w:r>
+      <w:r>
+        <w:rPr>
+          <w:rFonts w:ascii="NanumGothic" w:hAnsi="NanumGothic"/>
+          <w:color w:val="353739"/>
+          <w:szCs w:val="20"/>
+        </w:rPr>
+        <w:t xml:space="preserve"> </w:t>
+      </w:r>
+      <w:r>
+        <w:rPr>
+          <w:rFonts w:ascii="NanumGothic" w:hAnsi="NanumGothic"/>
+          <w:color w:val="353739"/>
+          <w:szCs w:val="20"/>
+        </w:rPr>
+        <w:t>사례를</w:t>
+      </w:r>
+      <w:r>
+        <w:rPr>
+          <w:rFonts w:ascii="NanumGothic" w:hAnsi="NanumGothic"/>
+          <w:color w:val="353739"/>
+          <w:szCs w:val="20"/>
+        </w:rPr>
+        <w:t xml:space="preserve"> </w:t>
+      </w:r>
+      <w:r>
+        <w:rPr>
+          <w:rFonts w:ascii="NanumGothic" w:hAnsi="NanumGothic"/>
+          <w:color w:val="353739"/>
+          <w:szCs w:val="20"/>
+        </w:rPr>
+        <w:t>중심으로</w:t>
+      </w:r>
+      <w:r>
+        <w:rPr>
+          <w:rFonts w:ascii="NanumGothic" w:hAnsi="NanumGothic"/>
+          <w:color w:val="353739"/>
+          <w:szCs w:val="20"/>
+        </w:rPr>
+        <w:t xml:space="preserve"> </w:t>
+      </w:r>
+      <w:r>
+        <w:rPr>
+          <w:rFonts w:ascii="NanumGothic" w:hAnsi="NanumGothic"/>
+          <w:color w:val="353739"/>
+          <w:szCs w:val="20"/>
+        </w:rPr>
+        <w:t>기술하십시오</w:t>
+      </w:r>
+      <w:r>
+        <w:rPr>
+          <w:rFonts w:ascii="NanumGothic" w:hAnsi="NanumGothic"/>
+          <w:color w:val="353739"/>
+          <w:szCs w:val="20"/>
+        </w:rPr>
+        <w:t>.</w:t>
+      </w:r>
+    </w:p>
+    <w:p>
+      <w:pPr>
+        <w:rPr>
+          <w:rFonts w:ascii="NanumGothic" w:hAnsi="NanumGothic"/>
+          <w:color w:val="353739"/>
+          <w:szCs w:val="20"/>
+        </w:rPr>
+      </w:pPr>
+      <w:r>
+        <w:rPr>
+          <w:rFonts w:ascii="NanumGothic" w:hAnsi="NanumGothic"/>
+          <w:color w:val="353739"/>
+          <w:szCs w:val="20"/>
+        </w:rPr>
+        <w:t xml:space="preserve">5. </w:t>
+      </w:r>
+      <w:r>
+        <w:rPr>
+          <w:rFonts w:ascii="NanumGothic" w:hAnsi="NanumGothic"/>
+          <w:color w:val="353739"/>
+          <w:szCs w:val="20"/>
+        </w:rPr>
+        <w:t>응시하는</w:t>
+      </w:r>
+      <w:r>
+        <w:rPr>
+          <w:rFonts w:ascii="NanumGothic" w:hAnsi="NanumGothic"/>
+          <w:color w:val="353739"/>
+          <w:szCs w:val="20"/>
+        </w:rPr>
+        <w:t xml:space="preserve"> </w:t>
+      </w:r>
+      <w:r>
+        <w:rPr>
+          <w:rFonts w:ascii="NanumGothic" w:hAnsi="NanumGothic"/>
+          <w:color w:val="353739"/>
+          <w:szCs w:val="20"/>
+        </w:rPr>
+        <w:t>직무와</w:t>
+      </w:r>
+      <w:r>
+        <w:rPr>
+          <w:rFonts w:ascii="NanumGothic" w:hAnsi="NanumGothic"/>
+          <w:color w:val="353739"/>
+          <w:szCs w:val="20"/>
+        </w:rPr>
+        <w:t xml:space="preserve"> </w:t>
+      </w:r>
+      <w:r>
+        <w:rPr>
+          <w:rFonts w:ascii="NanumGothic" w:hAnsi="NanumGothic"/>
+          <w:color w:val="353739"/>
+          <w:szCs w:val="20"/>
+        </w:rPr>
+        <w:t>관련하여</w:t>
+      </w:r>
+      <w:r>
+        <w:rPr>
+          <w:rFonts w:ascii="NanumGothic" w:hAnsi="NanumGothic"/>
+          <w:color w:val="353739"/>
+          <w:szCs w:val="20"/>
+        </w:rPr>
+        <w:t xml:space="preserve"> </w:t>
+      </w:r>
+      <w:r>
+        <w:rPr>
+          <w:rFonts w:ascii="NanumGothic" w:hAnsi="NanumGothic"/>
+          <w:color w:val="353739"/>
+          <w:szCs w:val="20"/>
+        </w:rPr>
+        <w:t>지원한</w:t>
+      </w:r>
+      <w:r>
+        <w:rPr>
+          <w:rFonts w:ascii="NanumGothic" w:hAnsi="NanumGothic"/>
+          <w:color w:val="353739"/>
+          <w:szCs w:val="20"/>
+        </w:rPr>
+        <w:t xml:space="preserve"> </w:t>
+      </w:r>
+      <w:r>
+        <w:rPr>
+          <w:rFonts w:ascii="NanumGothic" w:hAnsi="NanumGothic"/>
+          <w:color w:val="353739"/>
+          <w:szCs w:val="20"/>
+        </w:rPr>
+        <w:t>동기와</w:t>
+      </w:r>
+      <w:r>
+        <w:rPr>
+          <w:rFonts w:ascii="NanumGothic" w:hAnsi="NanumGothic"/>
+          <w:color w:val="353739"/>
+          <w:szCs w:val="20"/>
+        </w:rPr>
+        <w:t xml:space="preserve"> </w:t>
+      </w:r>
+      <w:r>
+        <w:rPr>
+          <w:rFonts w:ascii="NanumGothic" w:hAnsi="NanumGothic"/>
+          <w:color w:val="353739"/>
+          <w:szCs w:val="20"/>
+        </w:rPr>
+        <w:t>코레일관광개발에</w:t>
+      </w:r>
+      <w:r>
+        <w:rPr>
+          <w:rFonts w:ascii="NanumGothic" w:hAnsi="NanumGothic"/>
+          <w:color w:val="353739"/>
+          <w:szCs w:val="20"/>
+        </w:rPr>
+        <w:t xml:space="preserve"> </w:t>
+      </w:r>
+      <w:r>
+        <w:rPr>
+          <w:rFonts w:ascii="NanumGothic" w:hAnsi="NanumGothic"/>
+          <w:color w:val="353739"/>
+          <w:szCs w:val="20"/>
+        </w:rPr>
+        <w:t>입사한</w:t>
+      </w:r>
+      <w:r>
+        <w:rPr>
+          <w:rFonts w:ascii="NanumGothic" w:hAnsi="NanumGothic"/>
+          <w:color w:val="353739"/>
+          <w:szCs w:val="20"/>
+        </w:rPr>
+        <w:t xml:space="preserve"> </w:t>
+      </w:r>
+      <w:r>
+        <w:rPr>
+          <w:rFonts w:ascii="NanumGothic" w:hAnsi="NanumGothic"/>
+          <w:color w:val="353739"/>
+          <w:szCs w:val="20"/>
+        </w:rPr>
+        <w:t>후</w:t>
+      </w:r>
+      <w:r>
+        <w:rPr>
+          <w:rFonts w:ascii="NanumGothic" w:hAnsi="NanumGothic"/>
+          <w:color w:val="353739"/>
+          <w:szCs w:val="20"/>
+        </w:rPr>
+        <w:t xml:space="preserve"> </w:t>
+      </w:r>
+      <w:r>
+        <w:rPr>
+          <w:rFonts w:ascii="NanumGothic" w:hAnsi="NanumGothic"/>
+          <w:color w:val="353739"/>
+          <w:szCs w:val="20"/>
+        </w:rPr>
+        <w:t>달성하고자</w:t>
+      </w:r>
+      <w:r>
+        <w:rPr>
+          <w:rFonts w:ascii="NanumGothic" w:hAnsi="NanumGothic"/>
+          <w:color w:val="353739"/>
+          <w:szCs w:val="20"/>
+        </w:rPr>
+        <w:t xml:space="preserve"> </w:t>
+      </w:r>
+      <w:r>
+        <w:rPr>
+          <w:rFonts w:ascii="NanumGothic" w:hAnsi="NanumGothic"/>
+          <w:color w:val="353739"/>
+          <w:szCs w:val="20"/>
+        </w:rPr>
+        <w:t>하는</w:t>
+      </w:r>
+      <w:r>
+        <w:rPr>
+          <w:rFonts w:ascii="NanumGothic" w:hAnsi="NanumGothic"/>
+          <w:color w:val="353739"/>
+          <w:szCs w:val="20"/>
+        </w:rPr>
+        <w:t xml:space="preserve"> </w:t>
+      </w:r>
+      <w:r>
+        <w:rPr>
+          <w:rFonts w:ascii="NanumGothic" w:hAnsi="NanumGothic"/>
+          <w:color w:val="353739"/>
+          <w:szCs w:val="20"/>
+        </w:rPr>
+        <w:t>목표를</w:t>
+      </w:r>
+      <w:r>
+        <w:rPr>
+          <w:rFonts w:ascii="NanumGothic" w:hAnsi="NanumGothic"/>
+          <w:color w:val="353739"/>
+          <w:szCs w:val="20"/>
+        </w:rPr>
+        <w:t xml:space="preserve"> </w:t>
+      </w:r>
+      <w:r>
+        <w:rPr>
+          <w:rFonts w:ascii="NanumGothic" w:hAnsi="NanumGothic"/>
+          <w:color w:val="353739"/>
+          <w:szCs w:val="20"/>
+        </w:rPr>
+        <w:t>상세히</w:t>
+      </w:r>
+      <w:r>
+        <w:rPr>
+          <w:rFonts w:ascii="NanumGothic" w:hAnsi="NanumGothic"/>
+          <w:color w:val="353739"/>
+          <w:szCs w:val="20"/>
+        </w:rPr>
+        <w:t xml:space="preserve"> </w:t>
+      </w:r>
+      <w:r>
+        <w:rPr>
+          <w:rFonts w:ascii="NanumGothic" w:hAnsi="NanumGothic"/>
+          <w:color w:val="353739"/>
+          <w:szCs w:val="20"/>
+        </w:rPr>
+        <w:t>기술해</w:t>
+      </w:r>
+      <w:r>
+        <w:rPr>
+          <w:rFonts w:ascii="NanumGothic" w:hAnsi="NanumGothic"/>
+          <w:color w:val="353739"/>
+          <w:szCs w:val="20"/>
+        </w:rPr>
+        <w:t xml:space="preserve"> </w:t>
+      </w:r>
+      <w:r>
+        <w:rPr>
+          <w:rFonts w:ascii="NanumGothic" w:hAnsi="NanumGothic"/>
+          <w:color w:val="353739"/>
+          <w:szCs w:val="20"/>
+        </w:rPr>
+        <w:t>주십시오</w:t>
+      </w:r>
+      <w:r>
+        <w:rPr>
+          <w:rFonts w:ascii="NanumGothic" w:hAnsi="NanumGothic"/>
+          <w:color w:val="353739"/>
+          <w:szCs w:val="20"/>
+        </w:rPr>
+        <w:t>.</w:t>
+      </w:r>
+    </w:p>
+    <w:p>
+      <w:pPr>
+        <w:rPr>
+          <w:rFonts w:hint="eastAsia"/>
+        </w:rPr>
+      </w:pPr>
     </w:p>
     <w:sectPr>
       <w:pgSz w:w="11906" w:h="16838"/>
@@ -14,6 +1555,103 @@
     </w:sectPr>
   </w:body>
 </w:document>
+</file>
+
+<file path=word/numbering.xml><?xml version="1.0" encoding="utf-8"?>
+<w:numbering xmlns:wpc="http://schemas.microsoft.com/office/word/2010/wordprocessingCanvas" xmlns:cx="http://schemas.microsoft.com/office/drawing/2014/chartex" xmlns:cx1="http://schemas.microsoft.com/office/drawing/2015/9/8/chartex" xmlns:cx2="http://schemas.microsoft.com/office/drawing/2015/10/21/chartex" xmlns:cx3="http://schemas.microsoft.com/office/drawing/2016/5/9/chartex" xmlns:cx4="http://schemas.microsoft.com/office/drawing/2016/5/10/chartex" xmlns:cx5="http://schemas.microsoft.com/office/drawing/2016/5/11/chartex" xmlns:cx6="http://schemas.microsoft.com/office/drawing/2016/5/12/chartex" xmlns:cx7="http://schemas.microsoft.com/office/drawing/2016/5/13/chartex" xmlns:cx8="http://schemas.microsoft.com/office/drawing/2016/5/14/chartex" xmlns:mc="http://schemas.openxmlformats.org/markup-compatibility/2006" xmlns:aink="http://schemas.microsoft.com/office/drawing/2016/ink" xmlns:am3d="http://schemas.microsoft.com/office/drawing/2017/model3d" xmlns:o="urn:schemas-microsoft-com:office:office" xmlns:r="http://schemas.openxmlformats.org/officeDocument/2006/relationships" xmlns:m="http://schemas.openxmlformats.org/officeDocument/2006/math" xmlns:v="urn:schemas-microsoft-com:vml" xmlns:wp14="http://schemas.microsoft.com/office/word/2010/wordprocessingDrawing" xmlns:wp="http://schemas.openxmlformats.org/drawingml/2006/wordprocessingDrawing" xmlns:w10="urn:schemas-microsoft-com:office:word" xmlns:w="http://schemas.openxmlformats.org/wordprocessingml/2006/main" xmlns:w14="http://schemas.microsoft.com/office/word/2010/wordml" xmlns:w15="http://schemas.microsoft.com/office/word/2012/wordml" xmlns:w16cid="http://schemas.microsoft.com/office/word/2016/wordml/cid" xmlns:w16se="http://schemas.microsoft.com/office/word/2015/wordml/symex" xmlns:wpg="http://schemas.microsoft.com/office/word/2010/wordprocessingGroup" xmlns:wpi="http://schemas.microsoft.com/office/word/2010/wordprocessingInk" xmlns:wne="http://schemas.microsoft.com/office/word/2006/wordml" xmlns:wps="http://schemas.microsoft.com/office/word/2010/wordprocessingShape" mc:Ignorable="w14 w15 w16se w16cid wp14">
+  <w:abstractNum w:abstractNumId="0" w15:restartNumberingAfterBreak="0">
+    <w:nsid w:val="352A4400"/>
+    <w:multiLevelType w:val="hybridMultilevel"/>
+    <w:tmpl w:val="5BDEEC20"/>
+    <w:lvl w:ilvl="0" w:tplc="3870A0CC">
+      <w:start w:val="1"/>
+      <w:numFmt w:val="decimal"/>
+      <w:lvlText w:val="%1."/>
+      <w:lvlJc w:val="left"/>
+      <w:pPr>
+        <w:ind w:left="760" w:hanging="360"/>
+      </w:pPr>
+      <w:rPr>
+        <w:rFonts w:hint="default"/>
+      </w:rPr>
+    </w:lvl>
+    <w:lvl w:ilvl="1" w:tplc="04090019" w:tentative="1">
+      <w:start w:val="1"/>
+      <w:numFmt w:val="upperLetter"/>
+      <w:lvlText w:val="%2."/>
+      <w:lvlJc w:val="left"/>
+      <w:pPr>
+        <w:ind w:left="1200" w:hanging="400"/>
+      </w:pPr>
+    </w:lvl>
+    <w:lvl w:ilvl="2" w:tplc="0409001B" w:tentative="1">
+      <w:start w:val="1"/>
+      <w:numFmt w:val="lowerRoman"/>
+      <w:lvlText w:val="%3."/>
+      <w:lvlJc w:val="right"/>
+      <w:pPr>
+        <w:ind w:left="1600" w:hanging="400"/>
+      </w:pPr>
+    </w:lvl>
+    <w:lvl w:ilvl="3" w:tplc="0409000F" w:tentative="1">
+      <w:start w:val="1"/>
+      <w:numFmt w:val="decimal"/>
+      <w:lvlText w:val="%4."/>
+      <w:lvlJc w:val="left"/>
+      <w:pPr>
+        <w:ind w:left="2000" w:hanging="400"/>
+      </w:pPr>
+    </w:lvl>
+    <w:lvl w:ilvl="4" w:tplc="04090019" w:tentative="1">
+      <w:start w:val="1"/>
+      <w:numFmt w:val="upperLetter"/>
+      <w:lvlText w:val="%5."/>
+      <w:lvlJc w:val="left"/>
+      <w:pPr>
+        <w:ind w:left="2400" w:hanging="400"/>
+      </w:pPr>
+    </w:lvl>
+    <w:lvl w:ilvl="5" w:tplc="0409001B" w:tentative="1">
+      <w:start w:val="1"/>
+      <w:numFmt w:val="lowerRoman"/>
+      <w:lvlText w:val="%6."/>
+      <w:lvlJc w:val="right"/>
+      <w:pPr>
+        <w:ind w:left="2800" w:hanging="400"/>
+      </w:pPr>
+    </w:lvl>
+    <w:lvl w:ilvl="6" w:tplc="0409000F" w:tentative="1">
+      <w:start w:val="1"/>
+      <w:numFmt w:val="decimal"/>
+      <w:lvlText w:val="%7."/>
+      <w:lvlJc w:val="left"/>
+      <w:pPr>
+        <w:ind w:left="3200" w:hanging="400"/>
+      </w:pPr>
+    </w:lvl>
+    <w:lvl w:ilvl="7" w:tplc="04090019" w:tentative="1">
+      <w:start w:val="1"/>
+      <w:numFmt w:val="upperLetter"/>
+      <w:lvlText w:val="%8."/>
+      <w:lvlJc w:val="left"/>
+      <w:pPr>
+        <w:ind w:left="3600" w:hanging="400"/>
+      </w:pPr>
+    </w:lvl>
+    <w:lvl w:ilvl="8" w:tplc="0409001B" w:tentative="1">
+      <w:start w:val="1"/>
+      <w:numFmt w:val="lowerRoman"/>
+      <w:lvlText w:val="%9."/>
+      <w:lvlJc w:val="right"/>
+      <w:pPr>
+        <w:ind w:left="4000" w:hanging="400"/>
+      </w:pPr>
+    </w:lvl>
+  </w:abstractNum>
+  <w:num w:numId="1">
+    <w:abstractNumId w:val="0"/>
+  </w:num>
+</w:numbering>
 </file>
 
 <file path=word/styles.xml><?xml version="1.0" encoding="utf-8"?>
@@ -439,6 +2077,16 @@
     <w:semiHidden/>
     <w:unhideWhenUsed/>
   </w:style>
+  <w:style w:type="paragraph" w:styleId="a3">
+    <w:name w:val="List Paragraph"/>
+    <w:basedOn w:val="a"/>
+    <w:uiPriority w:val="34"/>
+    <w:qFormat/>
+    <w:rsid w:val="00A97BC5"/>
+    <w:pPr>
+      <w:ind w:leftChars="400" w:left="800"/>
+    </w:pPr>
+  </w:style>
 </w:styles>
 </file>
 

--- a/취업특강/자소서/코레일 관광공사/코레일 관광공사.docx
+++ b/취업특강/자소서/코레일 관광공사/코레일 관광공사.docx
@@ -269,7 +269,6 @@
     </w:p>
     <w:p/>
     <w:p>
-      <w:bookmarkStart w:id="0" w:name="_GoBack"/>
       <w:r>
         <w:t>&lt;소통의 요청에서 소통의 유도로&gt;</w:t>
       </w:r>
@@ -395,20 +394,65 @@
         <w:t xml:space="preserve"> </w:t>
       </w:r>
     </w:p>
-    <w:bookmarkEnd w:id="0"/>
     <w:p/>
     <w:p>
-      <w:pPr>
+      <w:r>
         <w:rPr>
           <w:rFonts w:hint="eastAsia"/>
         </w:rPr>
-      </w:pPr>
+        <w:t xml:space="preserve">위 경험을 통해 소통은 </w:t>
+      </w:r>
+      <w:proofErr w:type="spellStart"/>
       <w:r>
         <w:rPr>
           <w:rFonts w:hint="eastAsia"/>
         </w:rPr>
-        <w:t xml:space="preserve">위 경험을 통해 소통은 </w:t>
-      </w:r>
+        <w:t>참여자간의</w:t>
+      </w:r>
+      <w:proofErr w:type="spellEnd"/>
+      <w:r>
+        <w:rPr>
+          <w:rFonts w:hint="eastAsia"/>
+        </w:rPr>
+        <w:t xml:space="preserve"> 지속적인 양방향석이 그 핵심이고,</w:t>
+      </w:r>
+      <w:r>
+        <w:t xml:space="preserve"> </w:t>
+      </w:r>
+      <w:r>
+        <w:rPr>
+          <w:rFonts w:hint="eastAsia"/>
+        </w:rPr>
+        <w:t>이는 무조건적인 요청보다 그러한 환경을 조성하는 것이 우선시되어야 한다는 교훈을 얻었습니다.</w:t>
+      </w:r>
+      <w:r>
+        <w:t xml:space="preserve"> </w:t>
+      </w:r>
+      <w:r>
+        <w:rPr>
+          <w:rFonts w:hint="eastAsia"/>
+        </w:rPr>
+        <w:t xml:space="preserve">향후 수많은 계약을 수주하고 </w:t>
+      </w:r>
+      <w:proofErr w:type="spellStart"/>
+      <w:r>
+        <w:rPr>
+          <w:rFonts w:hint="eastAsia"/>
+        </w:rPr>
+        <w:t>내외부</w:t>
+      </w:r>
+      <w:proofErr w:type="spellEnd"/>
+      <w:r>
+        <w:rPr>
+          <w:rFonts w:hint="eastAsia"/>
+        </w:rPr>
+        <w:t xml:space="preserve"> 고객을 관리하는데 있어 위 소통능력을 유감없이 발휘하고 싶습니다.</w:t>
+      </w:r>
+      <w:r>
+        <w:t xml:space="preserve"> </w:t>
+      </w:r>
+      <w:bookmarkStart w:id="0" w:name="_GoBack"/>
+      <w:bookmarkEnd w:id="0"/>
     </w:p>
     <w:p>
       <w:pPr>

--- a/취업특강/자소서/코레일 관광공사/코레일 관광공사.docx
+++ b/취업특강/자소서/코레일 관광공사/코레일 관광공사.docx
@@ -6,6 +6,8 @@
       <w:pPr>
         <w:rPr>
           <w:rFonts w:ascii="NanumGothic" w:hAnsi="NanumGothic" w:hint="eastAsia"/>
+          <w:b/>
+          <w:bCs/>
           <w:color w:val="353739"/>
           <w:szCs w:val="20"/>
         </w:rPr>
@@ -13,22 +15,18 @@
       <w:r>
         <w:rPr>
           <w:rFonts w:ascii="NanumGothic" w:hAnsi="NanumGothic"/>
-          <w:color w:val="353739"/>
-          <w:szCs w:val="20"/>
-        </w:rPr>
-        <w:t>1.</w:t>
-      </w:r>
-      <w:r>
-        <w:rPr>
-          <w:rFonts w:ascii="NanumGothic" w:hAnsi="NanumGothic"/>
-          <w:color w:val="353739"/>
-          <w:szCs w:val="20"/>
-        </w:rPr>
-        <w:t xml:space="preserve"> </w:t>
-      </w:r>
-      <w:r>
-        <w:rPr>
-          <w:rFonts w:ascii="NanumGothic" w:hAnsi="NanumGothic"/>
+          <w:b/>
+          <w:bCs/>
+          <w:color w:val="353739"/>
+          <w:szCs w:val="20"/>
+        </w:rPr>
+        <w:t xml:space="preserve">1. </w:t>
+      </w:r>
+      <w:r>
+        <w:rPr>
+          <w:rFonts w:ascii="NanumGothic" w:hAnsi="NanumGothic"/>
+          <w:b/>
+          <w:bCs/>
           <w:color w:val="353739"/>
           <w:szCs w:val="20"/>
         </w:rPr>
@@ -37,14 +35,18 @@
       <w:r>
         <w:rPr>
           <w:rFonts w:ascii="NanumGothic" w:hAnsi="NanumGothic"/>
-          <w:color w:val="353739"/>
-          <w:szCs w:val="20"/>
-        </w:rPr>
-        <w:t xml:space="preserve"> </w:t>
-      </w:r>
-      <w:r>
-        <w:rPr>
-          <w:rFonts w:ascii="NanumGothic" w:hAnsi="NanumGothic"/>
+          <w:b/>
+          <w:bCs/>
+          <w:color w:val="353739"/>
+          <w:szCs w:val="20"/>
+        </w:rPr>
+        <w:t xml:space="preserve"> </w:t>
+      </w:r>
+      <w:r>
+        <w:rPr>
+          <w:rFonts w:ascii="NanumGothic" w:hAnsi="NanumGothic"/>
+          <w:b/>
+          <w:bCs/>
           <w:color w:val="353739"/>
           <w:szCs w:val="20"/>
         </w:rPr>
@@ -53,14 +55,18 @@
       <w:r>
         <w:rPr>
           <w:rFonts w:ascii="NanumGothic" w:hAnsi="NanumGothic"/>
-          <w:color w:val="353739"/>
-          <w:szCs w:val="20"/>
-        </w:rPr>
-        <w:t xml:space="preserve"> </w:t>
-      </w:r>
-      <w:r>
-        <w:rPr>
-          <w:rFonts w:ascii="NanumGothic" w:hAnsi="NanumGothic"/>
+          <w:b/>
+          <w:bCs/>
+          <w:color w:val="353739"/>
+          <w:szCs w:val="20"/>
+        </w:rPr>
+        <w:t xml:space="preserve"> </w:t>
+      </w:r>
+      <w:r>
+        <w:rPr>
+          <w:rFonts w:ascii="NanumGothic" w:hAnsi="NanumGothic"/>
+          <w:b/>
+          <w:bCs/>
           <w:color w:val="353739"/>
           <w:szCs w:val="20"/>
         </w:rPr>
@@ -69,14 +75,18 @@
       <w:r>
         <w:rPr>
           <w:rFonts w:ascii="NanumGothic" w:hAnsi="NanumGothic"/>
-          <w:color w:val="353739"/>
-          <w:szCs w:val="20"/>
-        </w:rPr>
-        <w:t xml:space="preserve"> </w:t>
-      </w:r>
-      <w:r>
-        <w:rPr>
-          <w:rFonts w:ascii="NanumGothic" w:hAnsi="NanumGothic"/>
+          <w:b/>
+          <w:bCs/>
+          <w:color w:val="353739"/>
+          <w:szCs w:val="20"/>
+        </w:rPr>
+        <w:t xml:space="preserve"> </w:t>
+      </w:r>
+      <w:r>
+        <w:rPr>
+          <w:rFonts w:ascii="NanumGothic" w:hAnsi="NanumGothic"/>
+          <w:b/>
+          <w:bCs/>
           <w:color w:val="353739"/>
           <w:szCs w:val="20"/>
         </w:rPr>
@@ -85,14 +95,18 @@
       <w:r>
         <w:rPr>
           <w:rFonts w:ascii="NanumGothic" w:hAnsi="NanumGothic"/>
-          <w:color w:val="353739"/>
-          <w:szCs w:val="20"/>
-        </w:rPr>
-        <w:t xml:space="preserve"> </w:t>
-      </w:r>
-      <w:r>
-        <w:rPr>
-          <w:rFonts w:ascii="NanumGothic" w:hAnsi="NanumGothic"/>
+          <w:b/>
+          <w:bCs/>
+          <w:color w:val="353739"/>
+          <w:szCs w:val="20"/>
+        </w:rPr>
+        <w:t xml:space="preserve"> </w:t>
+      </w:r>
+      <w:r>
+        <w:rPr>
+          <w:rFonts w:ascii="NanumGothic" w:hAnsi="NanumGothic"/>
+          <w:b/>
+          <w:bCs/>
           <w:color w:val="353739"/>
           <w:szCs w:val="20"/>
         </w:rPr>
@@ -101,14 +115,18 @@
       <w:r>
         <w:rPr>
           <w:rFonts w:ascii="NanumGothic" w:hAnsi="NanumGothic"/>
-          <w:color w:val="353739"/>
-          <w:szCs w:val="20"/>
-        </w:rPr>
-        <w:t xml:space="preserve"> </w:t>
-      </w:r>
-      <w:r>
-        <w:rPr>
-          <w:rFonts w:ascii="NanumGothic" w:hAnsi="NanumGothic"/>
+          <w:b/>
+          <w:bCs/>
+          <w:color w:val="353739"/>
+          <w:szCs w:val="20"/>
+        </w:rPr>
+        <w:t xml:space="preserve"> </w:t>
+      </w:r>
+      <w:r>
+        <w:rPr>
+          <w:rFonts w:ascii="NanumGothic" w:hAnsi="NanumGothic"/>
+          <w:b/>
+          <w:bCs/>
           <w:color w:val="353739"/>
           <w:szCs w:val="20"/>
         </w:rPr>
@@ -117,14 +135,18 @@
       <w:r>
         <w:rPr>
           <w:rFonts w:ascii="NanumGothic" w:hAnsi="NanumGothic"/>
-          <w:color w:val="353739"/>
-          <w:szCs w:val="20"/>
-        </w:rPr>
-        <w:t xml:space="preserve"> </w:t>
-      </w:r>
-      <w:r>
-        <w:rPr>
-          <w:rFonts w:ascii="NanumGothic" w:hAnsi="NanumGothic"/>
+          <w:b/>
+          <w:bCs/>
+          <w:color w:val="353739"/>
+          <w:szCs w:val="20"/>
+        </w:rPr>
+        <w:t xml:space="preserve"> </w:t>
+      </w:r>
+      <w:r>
+        <w:rPr>
+          <w:rFonts w:ascii="NanumGothic" w:hAnsi="NanumGothic"/>
+          <w:b/>
+          <w:bCs/>
           <w:color w:val="353739"/>
           <w:szCs w:val="20"/>
         </w:rPr>
@@ -133,6 +155,8 @@
       <w:r>
         <w:rPr>
           <w:rFonts w:ascii="NanumGothic" w:hAnsi="NanumGothic"/>
+          <w:b/>
+          <w:bCs/>
           <w:color w:val="353739"/>
           <w:szCs w:val="20"/>
         </w:rPr>
@@ -141,6 +165,8 @@
       <w:r>
         <w:rPr>
           <w:rFonts w:ascii="NanumGothic" w:hAnsi="NanumGothic"/>
+          <w:b/>
+          <w:bCs/>
           <w:color w:val="353739"/>
           <w:szCs w:val="20"/>
         </w:rPr>
@@ -149,14 +175,18 @@
       <w:r>
         <w:rPr>
           <w:rFonts w:ascii="NanumGothic" w:hAnsi="NanumGothic"/>
-          <w:color w:val="353739"/>
-          <w:szCs w:val="20"/>
-        </w:rPr>
-        <w:t xml:space="preserve"> </w:t>
-      </w:r>
-      <w:r>
-        <w:rPr>
-          <w:rFonts w:ascii="NanumGothic" w:hAnsi="NanumGothic"/>
+          <w:b/>
+          <w:bCs/>
+          <w:color w:val="353739"/>
+          <w:szCs w:val="20"/>
+        </w:rPr>
+        <w:t xml:space="preserve"> </w:t>
+      </w:r>
+      <w:r>
+        <w:rPr>
+          <w:rFonts w:ascii="NanumGothic" w:hAnsi="NanumGothic"/>
+          <w:b/>
+          <w:bCs/>
           <w:color w:val="353739"/>
           <w:szCs w:val="20"/>
         </w:rPr>
@@ -165,14 +195,18 @@
       <w:r>
         <w:rPr>
           <w:rFonts w:ascii="NanumGothic" w:hAnsi="NanumGothic"/>
-          <w:color w:val="353739"/>
-          <w:szCs w:val="20"/>
-        </w:rPr>
-        <w:t xml:space="preserve"> </w:t>
-      </w:r>
-      <w:r>
-        <w:rPr>
-          <w:rFonts w:ascii="NanumGothic" w:hAnsi="NanumGothic"/>
+          <w:b/>
+          <w:bCs/>
+          <w:color w:val="353739"/>
+          <w:szCs w:val="20"/>
+        </w:rPr>
+        <w:t xml:space="preserve"> </w:t>
+      </w:r>
+      <w:r>
+        <w:rPr>
+          <w:rFonts w:ascii="NanumGothic" w:hAnsi="NanumGothic"/>
+          <w:b/>
+          <w:bCs/>
           <w:color w:val="353739"/>
           <w:szCs w:val="20"/>
         </w:rPr>
@@ -181,14 +215,18 @@
       <w:r>
         <w:rPr>
           <w:rFonts w:ascii="NanumGothic" w:hAnsi="NanumGothic"/>
-          <w:color w:val="353739"/>
-          <w:szCs w:val="20"/>
-        </w:rPr>
-        <w:t xml:space="preserve"> </w:t>
-      </w:r>
-      <w:r>
-        <w:rPr>
-          <w:rFonts w:ascii="NanumGothic" w:hAnsi="NanumGothic"/>
+          <w:b/>
+          <w:bCs/>
+          <w:color w:val="353739"/>
+          <w:szCs w:val="20"/>
+        </w:rPr>
+        <w:t xml:space="preserve"> </w:t>
+      </w:r>
+      <w:r>
+        <w:rPr>
+          <w:rFonts w:ascii="NanumGothic" w:hAnsi="NanumGothic"/>
+          <w:b/>
+          <w:bCs/>
           <w:color w:val="353739"/>
           <w:szCs w:val="20"/>
         </w:rPr>
@@ -197,14 +235,18 @@
       <w:r>
         <w:rPr>
           <w:rFonts w:ascii="NanumGothic" w:hAnsi="NanumGothic"/>
-          <w:color w:val="353739"/>
-          <w:szCs w:val="20"/>
-        </w:rPr>
-        <w:t xml:space="preserve"> </w:t>
-      </w:r>
-      <w:r>
-        <w:rPr>
-          <w:rFonts w:ascii="NanumGothic" w:hAnsi="NanumGothic"/>
+          <w:b/>
+          <w:bCs/>
+          <w:color w:val="353739"/>
+          <w:szCs w:val="20"/>
+        </w:rPr>
+        <w:t xml:space="preserve"> </w:t>
+      </w:r>
+      <w:r>
+        <w:rPr>
+          <w:rFonts w:ascii="NanumGothic" w:hAnsi="NanumGothic"/>
+          <w:b/>
+          <w:bCs/>
           <w:color w:val="353739"/>
           <w:szCs w:val="20"/>
         </w:rPr>
@@ -213,14 +255,18 @@
       <w:r>
         <w:rPr>
           <w:rFonts w:ascii="NanumGothic" w:hAnsi="NanumGothic"/>
-          <w:color w:val="353739"/>
-          <w:szCs w:val="20"/>
-        </w:rPr>
-        <w:t xml:space="preserve"> </w:t>
-      </w:r>
-      <w:r>
-        <w:rPr>
-          <w:rFonts w:ascii="NanumGothic" w:hAnsi="NanumGothic"/>
+          <w:b/>
+          <w:bCs/>
+          <w:color w:val="353739"/>
+          <w:szCs w:val="20"/>
+        </w:rPr>
+        <w:t xml:space="preserve"> </w:t>
+      </w:r>
+      <w:r>
+        <w:rPr>
+          <w:rFonts w:ascii="NanumGothic" w:hAnsi="NanumGothic"/>
+          <w:b/>
+          <w:bCs/>
           <w:color w:val="353739"/>
           <w:szCs w:val="20"/>
         </w:rPr>
@@ -229,14 +275,18 @@
       <w:r>
         <w:rPr>
           <w:rFonts w:ascii="NanumGothic" w:hAnsi="NanumGothic"/>
-          <w:color w:val="353739"/>
-          <w:szCs w:val="20"/>
-        </w:rPr>
-        <w:t xml:space="preserve"> </w:t>
-      </w:r>
-      <w:r>
-        <w:rPr>
-          <w:rFonts w:ascii="NanumGothic" w:hAnsi="NanumGothic"/>
+          <w:b/>
+          <w:bCs/>
+          <w:color w:val="353739"/>
+          <w:szCs w:val="20"/>
+        </w:rPr>
+        <w:t xml:space="preserve"> </w:t>
+      </w:r>
+      <w:r>
+        <w:rPr>
+          <w:rFonts w:ascii="NanumGothic" w:hAnsi="NanumGothic"/>
+          <w:b/>
+          <w:bCs/>
           <w:color w:val="353739"/>
           <w:szCs w:val="20"/>
         </w:rPr>
@@ -245,14 +295,18 @@
       <w:r>
         <w:rPr>
           <w:rFonts w:ascii="NanumGothic" w:hAnsi="NanumGothic"/>
-          <w:color w:val="353739"/>
-          <w:szCs w:val="20"/>
-        </w:rPr>
-        <w:t xml:space="preserve"> </w:t>
-      </w:r>
-      <w:r>
-        <w:rPr>
-          <w:rFonts w:ascii="NanumGothic" w:hAnsi="NanumGothic"/>
+          <w:b/>
+          <w:bCs/>
+          <w:color w:val="353739"/>
+          <w:szCs w:val="20"/>
+        </w:rPr>
+        <w:t xml:space="preserve"> </w:t>
+      </w:r>
+      <w:r>
+        <w:rPr>
+          <w:rFonts w:ascii="NanumGothic" w:hAnsi="NanumGothic"/>
+          <w:b/>
+          <w:bCs/>
           <w:color w:val="353739"/>
           <w:szCs w:val="20"/>
         </w:rPr>
@@ -261,6 +315,8 @@
       <w:r>
         <w:rPr>
           <w:rFonts w:ascii="NanumGothic" w:hAnsi="NanumGothic"/>
+          <w:b/>
+          <w:bCs/>
           <w:color w:val="353739"/>
           <w:szCs w:val="20"/>
         </w:rPr>
@@ -451,13 +507,11 @@
       <w:r>
         <w:t xml:space="preserve"> </w:t>
       </w:r>
-      <w:bookmarkStart w:id="0" w:name="_GoBack"/>
-      <w:bookmarkEnd w:id="0"/>
     </w:p>
     <w:p>
       <w:pPr>
         <w:rPr>
-          <w:rFonts w:ascii="Arial" w:hAnsi="Arial" w:cs="Arial" w:hint="eastAsia"/>
+          <w:rFonts w:ascii="Arial" w:hAnsi="Arial" w:cs="Arial"/>
           <w:color w:val="353739"/>
           <w:szCs w:val="20"/>
         </w:rPr>
@@ -466,7 +520,9 @@
     <w:p>
       <w:pPr>
         <w:rPr>
-          <w:rFonts w:ascii="NanumGothic" w:hAnsi="NanumGothic" w:hint="eastAsia"/>
+          <w:rFonts w:ascii="NanumGothic" w:hAnsi="NanumGothic"/>
+          <w:b/>
+          <w:bCs/>
           <w:color w:val="353739"/>
           <w:szCs w:val="20"/>
         </w:rPr>
@@ -474,6 +530,8 @@
       <w:r>
         <w:rPr>
           <w:rFonts w:ascii="NanumGothic" w:hAnsi="NanumGothic"/>
+          <w:b/>
+          <w:bCs/>
           <w:color w:val="353739"/>
           <w:szCs w:val="20"/>
         </w:rPr>
@@ -482,6 +540,8 @@
       <w:r>
         <w:rPr>
           <w:rFonts w:ascii="NanumGothic" w:hAnsi="NanumGothic"/>
+          <w:b/>
+          <w:bCs/>
           <w:color w:val="353739"/>
           <w:szCs w:val="20"/>
         </w:rPr>
@@ -490,6 +550,8 @@
       <w:r>
         <w:rPr>
           <w:rFonts w:ascii="NanumGothic" w:hAnsi="NanumGothic"/>
+          <w:b/>
+          <w:bCs/>
           <w:color w:val="353739"/>
           <w:szCs w:val="20"/>
         </w:rPr>
@@ -498,6 +560,8 @@
       <w:r>
         <w:rPr>
           <w:rFonts w:ascii="NanumGothic" w:hAnsi="NanumGothic"/>
+          <w:b/>
+          <w:bCs/>
           <w:color w:val="353739"/>
           <w:szCs w:val="20"/>
         </w:rPr>
@@ -506,14 +570,18 @@
       <w:r>
         <w:rPr>
           <w:rFonts w:ascii="NanumGothic" w:hAnsi="NanumGothic"/>
-          <w:color w:val="353739"/>
-          <w:szCs w:val="20"/>
-        </w:rPr>
-        <w:t xml:space="preserve"> </w:t>
-      </w:r>
-      <w:r>
-        <w:rPr>
-          <w:rFonts w:ascii="NanumGothic" w:hAnsi="NanumGothic"/>
+          <w:b/>
+          <w:bCs/>
+          <w:color w:val="353739"/>
+          <w:szCs w:val="20"/>
+        </w:rPr>
+        <w:t xml:space="preserve"> </w:t>
+      </w:r>
+      <w:r>
+        <w:rPr>
+          <w:rFonts w:ascii="NanumGothic" w:hAnsi="NanumGothic"/>
+          <w:b/>
+          <w:bCs/>
           <w:color w:val="353739"/>
           <w:szCs w:val="20"/>
         </w:rPr>
@@ -522,14 +590,18 @@
       <w:r>
         <w:rPr>
           <w:rFonts w:ascii="NanumGothic" w:hAnsi="NanumGothic"/>
-          <w:color w:val="353739"/>
-          <w:szCs w:val="20"/>
-        </w:rPr>
-        <w:t xml:space="preserve"> </w:t>
-      </w:r>
-      <w:r>
-        <w:rPr>
-          <w:rFonts w:ascii="NanumGothic" w:hAnsi="NanumGothic"/>
+          <w:b/>
+          <w:bCs/>
+          <w:color w:val="353739"/>
+          <w:szCs w:val="20"/>
+        </w:rPr>
+        <w:t xml:space="preserve"> </w:t>
+      </w:r>
+      <w:r>
+        <w:rPr>
+          <w:rFonts w:ascii="NanumGothic" w:hAnsi="NanumGothic"/>
+          <w:b/>
+          <w:bCs/>
           <w:color w:val="353739"/>
           <w:szCs w:val="20"/>
         </w:rPr>
@@ -538,14 +610,18 @@
       <w:r>
         <w:rPr>
           <w:rFonts w:ascii="NanumGothic" w:hAnsi="NanumGothic"/>
-          <w:color w:val="353739"/>
-          <w:szCs w:val="20"/>
-        </w:rPr>
-        <w:t xml:space="preserve"> </w:t>
-      </w:r>
-      <w:r>
-        <w:rPr>
-          <w:rFonts w:ascii="NanumGothic" w:hAnsi="NanumGothic"/>
+          <w:b/>
+          <w:bCs/>
+          <w:color w:val="353739"/>
+          <w:szCs w:val="20"/>
+        </w:rPr>
+        <w:t xml:space="preserve"> </w:t>
+      </w:r>
+      <w:r>
+        <w:rPr>
+          <w:rFonts w:ascii="NanumGothic" w:hAnsi="NanumGothic"/>
+          <w:b/>
+          <w:bCs/>
           <w:color w:val="353739"/>
           <w:szCs w:val="20"/>
         </w:rPr>
@@ -554,14 +630,18 @@
       <w:r>
         <w:rPr>
           <w:rFonts w:ascii="NanumGothic" w:hAnsi="NanumGothic"/>
-          <w:color w:val="353739"/>
-          <w:szCs w:val="20"/>
-        </w:rPr>
-        <w:t xml:space="preserve"> </w:t>
-      </w:r>
-      <w:r>
-        <w:rPr>
-          <w:rFonts w:ascii="NanumGothic" w:hAnsi="NanumGothic"/>
+          <w:b/>
+          <w:bCs/>
+          <w:color w:val="353739"/>
+          <w:szCs w:val="20"/>
+        </w:rPr>
+        <w:t xml:space="preserve"> </w:t>
+      </w:r>
+      <w:r>
+        <w:rPr>
+          <w:rFonts w:ascii="NanumGothic" w:hAnsi="NanumGothic"/>
+          <w:b/>
+          <w:bCs/>
           <w:color w:val="353739"/>
           <w:szCs w:val="20"/>
         </w:rPr>
@@ -570,14 +650,18 @@
       <w:r>
         <w:rPr>
           <w:rFonts w:ascii="NanumGothic" w:hAnsi="NanumGothic"/>
-          <w:color w:val="353739"/>
-          <w:szCs w:val="20"/>
-        </w:rPr>
-        <w:t xml:space="preserve"> </w:t>
-      </w:r>
-      <w:r>
-        <w:rPr>
-          <w:rFonts w:ascii="NanumGothic" w:hAnsi="NanumGothic"/>
+          <w:b/>
+          <w:bCs/>
+          <w:color w:val="353739"/>
+          <w:szCs w:val="20"/>
+        </w:rPr>
+        <w:t xml:space="preserve"> </w:t>
+      </w:r>
+      <w:r>
+        <w:rPr>
+          <w:rFonts w:ascii="NanumGothic" w:hAnsi="NanumGothic"/>
+          <w:b/>
+          <w:bCs/>
           <w:color w:val="353739"/>
           <w:szCs w:val="20"/>
         </w:rPr>
@@ -586,14 +670,18 @@
       <w:r>
         <w:rPr>
           <w:rFonts w:ascii="NanumGothic" w:hAnsi="NanumGothic"/>
-          <w:color w:val="353739"/>
-          <w:szCs w:val="20"/>
-        </w:rPr>
-        <w:t xml:space="preserve"> </w:t>
-      </w:r>
-      <w:r>
-        <w:rPr>
-          <w:rFonts w:ascii="NanumGothic" w:hAnsi="NanumGothic"/>
+          <w:b/>
+          <w:bCs/>
+          <w:color w:val="353739"/>
+          <w:szCs w:val="20"/>
+        </w:rPr>
+        <w:t xml:space="preserve"> </w:t>
+      </w:r>
+      <w:r>
+        <w:rPr>
+          <w:rFonts w:ascii="NanumGothic" w:hAnsi="NanumGothic"/>
+          <w:b/>
+          <w:bCs/>
           <w:color w:val="353739"/>
           <w:szCs w:val="20"/>
         </w:rPr>
@@ -602,14 +690,18 @@
       <w:r>
         <w:rPr>
           <w:rFonts w:ascii="NanumGothic" w:hAnsi="NanumGothic"/>
-          <w:color w:val="353739"/>
-          <w:szCs w:val="20"/>
-        </w:rPr>
-        <w:t xml:space="preserve"> </w:t>
-      </w:r>
-      <w:r>
-        <w:rPr>
-          <w:rFonts w:ascii="NanumGothic" w:hAnsi="NanumGothic"/>
+          <w:b/>
+          <w:bCs/>
+          <w:color w:val="353739"/>
+          <w:szCs w:val="20"/>
+        </w:rPr>
+        <w:t xml:space="preserve"> </w:t>
+      </w:r>
+      <w:r>
+        <w:rPr>
+          <w:rFonts w:ascii="NanumGothic" w:hAnsi="NanumGothic"/>
+          <w:b/>
+          <w:bCs/>
           <w:color w:val="353739"/>
           <w:szCs w:val="20"/>
         </w:rPr>
@@ -618,14 +710,18 @@
       <w:r>
         <w:rPr>
           <w:rFonts w:ascii="NanumGothic" w:hAnsi="NanumGothic"/>
-          <w:color w:val="353739"/>
-          <w:szCs w:val="20"/>
-        </w:rPr>
-        <w:t xml:space="preserve"> </w:t>
-      </w:r>
-      <w:r>
-        <w:rPr>
-          <w:rFonts w:ascii="NanumGothic" w:hAnsi="NanumGothic"/>
+          <w:b/>
+          <w:bCs/>
+          <w:color w:val="353739"/>
+          <w:szCs w:val="20"/>
+        </w:rPr>
+        <w:t xml:space="preserve"> </w:t>
+      </w:r>
+      <w:r>
+        <w:rPr>
+          <w:rFonts w:ascii="NanumGothic" w:hAnsi="NanumGothic"/>
+          <w:b/>
+          <w:bCs/>
           <w:color w:val="353739"/>
           <w:szCs w:val="20"/>
         </w:rPr>
@@ -634,14 +730,18 @@
       <w:r>
         <w:rPr>
           <w:rFonts w:ascii="NanumGothic" w:hAnsi="NanumGothic"/>
-          <w:color w:val="353739"/>
-          <w:szCs w:val="20"/>
-        </w:rPr>
-        <w:t xml:space="preserve"> </w:t>
-      </w:r>
-      <w:r>
-        <w:rPr>
-          <w:rFonts w:ascii="NanumGothic" w:hAnsi="NanumGothic"/>
+          <w:b/>
+          <w:bCs/>
+          <w:color w:val="353739"/>
+          <w:szCs w:val="20"/>
+        </w:rPr>
+        <w:t xml:space="preserve"> </w:t>
+      </w:r>
+      <w:r>
+        <w:rPr>
+          <w:rFonts w:ascii="NanumGothic" w:hAnsi="NanumGothic"/>
+          <w:b/>
+          <w:bCs/>
           <w:color w:val="353739"/>
           <w:szCs w:val="20"/>
         </w:rPr>
@@ -650,6 +750,8 @@
       <w:r>
         <w:rPr>
           <w:rFonts w:ascii="NanumGothic" w:hAnsi="NanumGothic"/>
+          <w:b/>
+          <w:bCs/>
           <w:color w:val="353739"/>
           <w:szCs w:val="20"/>
         </w:rPr>
@@ -658,6 +760,8 @@
       <w:r>
         <w:rPr>
           <w:rFonts w:ascii="NanumGothic" w:hAnsi="NanumGothic"/>
+          <w:b/>
+          <w:bCs/>
           <w:color w:val="353739"/>
           <w:szCs w:val="20"/>
         </w:rPr>
@@ -666,14 +770,18 @@
       <w:r>
         <w:rPr>
           <w:rFonts w:ascii="NanumGothic" w:hAnsi="NanumGothic"/>
-          <w:color w:val="353739"/>
-          <w:szCs w:val="20"/>
-        </w:rPr>
-        <w:t xml:space="preserve"> </w:t>
-      </w:r>
-      <w:r>
-        <w:rPr>
-          <w:rFonts w:ascii="NanumGothic" w:hAnsi="NanumGothic"/>
+          <w:b/>
+          <w:bCs/>
+          <w:color w:val="353739"/>
+          <w:szCs w:val="20"/>
+        </w:rPr>
+        <w:t xml:space="preserve"> </w:t>
+      </w:r>
+      <w:r>
+        <w:rPr>
+          <w:rFonts w:ascii="NanumGothic" w:hAnsi="NanumGothic"/>
+          <w:b/>
+          <w:bCs/>
           <w:color w:val="353739"/>
           <w:szCs w:val="20"/>
         </w:rPr>
@@ -682,14 +790,18 @@
       <w:r>
         <w:rPr>
           <w:rFonts w:ascii="NanumGothic" w:hAnsi="NanumGothic"/>
-          <w:color w:val="353739"/>
-          <w:szCs w:val="20"/>
-        </w:rPr>
-        <w:t xml:space="preserve"> </w:t>
-      </w:r>
-      <w:r>
-        <w:rPr>
-          <w:rFonts w:ascii="NanumGothic" w:hAnsi="NanumGothic"/>
+          <w:b/>
+          <w:bCs/>
+          <w:color w:val="353739"/>
+          <w:szCs w:val="20"/>
+        </w:rPr>
+        <w:t xml:space="preserve"> </w:t>
+      </w:r>
+      <w:r>
+        <w:rPr>
+          <w:rFonts w:ascii="NanumGothic" w:hAnsi="NanumGothic"/>
+          <w:b/>
+          <w:bCs/>
           <w:color w:val="353739"/>
           <w:szCs w:val="20"/>
         </w:rPr>
@@ -698,14 +810,18 @@
       <w:r>
         <w:rPr>
           <w:rFonts w:ascii="NanumGothic" w:hAnsi="NanumGothic"/>
-          <w:color w:val="353739"/>
-          <w:szCs w:val="20"/>
-        </w:rPr>
-        <w:t xml:space="preserve"> </w:t>
-      </w:r>
-      <w:r>
-        <w:rPr>
-          <w:rFonts w:ascii="NanumGothic" w:hAnsi="NanumGothic"/>
+          <w:b/>
+          <w:bCs/>
+          <w:color w:val="353739"/>
+          <w:szCs w:val="20"/>
+        </w:rPr>
+        <w:t xml:space="preserve"> </w:t>
+      </w:r>
+      <w:r>
+        <w:rPr>
+          <w:rFonts w:ascii="NanumGothic" w:hAnsi="NanumGothic"/>
+          <w:b/>
+          <w:bCs/>
           <w:color w:val="353739"/>
           <w:szCs w:val="20"/>
         </w:rPr>
@@ -714,14 +830,18 @@
       <w:r>
         <w:rPr>
           <w:rFonts w:ascii="NanumGothic" w:hAnsi="NanumGothic"/>
-          <w:color w:val="353739"/>
-          <w:szCs w:val="20"/>
-        </w:rPr>
-        <w:t xml:space="preserve"> </w:t>
-      </w:r>
-      <w:r>
-        <w:rPr>
-          <w:rFonts w:ascii="NanumGothic" w:hAnsi="NanumGothic"/>
+          <w:b/>
+          <w:bCs/>
+          <w:color w:val="353739"/>
+          <w:szCs w:val="20"/>
+        </w:rPr>
+        <w:t xml:space="preserve"> </w:t>
+      </w:r>
+      <w:r>
+        <w:rPr>
+          <w:rFonts w:ascii="NanumGothic" w:hAnsi="NanumGothic"/>
+          <w:b/>
+          <w:bCs/>
           <w:color w:val="353739"/>
           <w:szCs w:val="20"/>
         </w:rPr>
@@ -730,14 +850,18 @@
       <w:r>
         <w:rPr>
           <w:rFonts w:ascii="NanumGothic" w:hAnsi="NanumGothic"/>
-          <w:color w:val="353739"/>
-          <w:szCs w:val="20"/>
-        </w:rPr>
-        <w:t xml:space="preserve"> </w:t>
-      </w:r>
-      <w:r>
-        <w:rPr>
-          <w:rFonts w:ascii="NanumGothic" w:hAnsi="NanumGothic"/>
+          <w:b/>
+          <w:bCs/>
+          <w:color w:val="353739"/>
+          <w:szCs w:val="20"/>
+        </w:rPr>
+        <w:t xml:space="preserve"> </w:t>
+      </w:r>
+      <w:r>
+        <w:rPr>
+          <w:rFonts w:ascii="NanumGothic" w:hAnsi="NanumGothic"/>
+          <w:b/>
+          <w:bCs/>
           <w:color w:val="353739"/>
           <w:szCs w:val="20"/>
         </w:rPr>
@@ -746,14 +870,18 @@
       <w:r>
         <w:rPr>
           <w:rFonts w:ascii="NanumGothic" w:hAnsi="NanumGothic"/>
-          <w:color w:val="353739"/>
-          <w:szCs w:val="20"/>
-        </w:rPr>
-        <w:t xml:space="preserve"> </w:t>
-      </w:r>
-      <w:r>
-        <w:rPr>
-          <w:rFonts w:ascii="NanumGothic" w:hAnsi="NanumGothic"/>
+          <w:b/>
+          <w:bCs/>
+          <w:color w:val="353739"/>
+          <w:szCs w:val="20"/>
+        </w:rPr>
+        <w:t xml:space="preserve"> </w:t>
+      </w:r>
+      <w:r>
+        <w:rPr>
+          <w:rFonts w:ascii="NanumGothic" w:hAnsi="NanumGothic"/>
+          <w:b/>
+          <w:bCs/>
           <w:color w:val="353739"/>
           <w:szCs w:val="20"/>
         </w:rPr>
@@ -762,14 +890,18 @@
       <w:r>
         <w:rPr>
           <w:rFonts w:ascii="NanumGothic" w:hAnsi="NanumGothic"/>
-          <w:color w:val="353739"/>
-          <w:szCs w:val="20"/>
-        </w:rPr>
-        <w:t xml:space="preserve"> </w:t>
-      </w:r>
-      <w:r>
-        <w:rPr>
-          <w:rFonts w:ascii="NanumGothic" w:hAnsi="NanumGothic"/>
+          <w:b/>
+          <w:bCs/>
+          <w:color w:val="353739"/>
+          <w:szCs w:val="20"/>
+        </w:rPr>
+        <w:t xml:space="preserve"> </w:t>
+      </w:r>
+      <w:r>
+        <w:rPr>
+          <w:rFonts w:ascii="NanumGothic" w:hAnsi="NanumGothic"/>
+          <w:b/>
+          <w:bCs/>
           <w:color w:val="353739"/>
           <w:szCs w:val="20"/>
         </w:rPr>
@@ -778,6 +910,8 @@
       <w:r>
         <w:rPr>
           <w:rFonts w:ascii="NanumGothic" w:hAnsi="NanumGothic"/>
+          <w:b/>
+          <w:bCs/>
           <w:color w:val="353739"/>
           <w:szCs w:val="20"/>
         </w:rPr>
@@ -787,584 +921,6599 @@
     <w:p>
       <w:pPr>
         <w:rPr>
-          <w:rFonts w:ascii="NanumGothic" w:hAnsi="NanumGothic" w:hint="eastAsia"/>
+          <w:rFonts w:ascii="NanumGothic" w:hAnsi="NanumGothic"/>
           <w:color w:val="353739"/>
           <w:szCs w:val="20"/>
         </w:rPr>
       </w:pPr>
-      <w:r>
-        <w:rPr>
-          <w:rFonts w:ascii="NanumGothic" w:hAnsi="NanumGothic"/>
-          <w:color w:val="353739"/>
-          <w:szCs w:val="20"/>
-        </w:rPr>
-        <w:t xml:space="preserve">3. </w:t>
-      </w:r>
-      <w:r>
-        <w:rPr>
-          <w:rFonts w:ascii="NanumGothic" w:hAnsi="NanumGothic"/>
-          <w:color w:val="353739"/>
-          <w:szCs w:val="20"/>
-        </w:rPr>
-        <w:t>자신이</w:t>
-      </w:r>
-      <w:r>
-        <w:rPr>
-          <w:rFonts w:ascii="NanumGothic" w:hAnsi="NanumGothic"/>
-          <w:color w:val="353739"/>
-          <w:szCs w:val="20"/>
-        </w:rPr>
-        <w:t xml:space="preserve"> </w:t>
-      </w:r>
-      <w:r>
-        <w:rPr>
-          <w:rFonts w:ascii="NanumGothic" w:hAnsi="NanumGothic"/>
-          <w:color w:val="353739"/>
-          <w:szCs w:val="20"/>
-        </w:rPr>
-        <w:t>활동했던</w:t>
-      </w:r>
-      <w:r>
-        <w:rPr>
-          <w:rFonts w:ascii="NanumGothic" w:hAnsi="NanumGothic"/>
-          <w:color w:val="353739"/>
-          <w:szCs w:val="20"/>
-        </w:rPr>
-        <w:t xml:space="preserve"> </w:t>
-      </w:r>
-      <w:r>
-        <w:rPr>
-          <w:rFonts w:ascii="NanumGothic" w:hAnsi="NanumGothic"/>
-          <w:color w:val="353739"/>
-          <w:szCs w:val="20"/>
-        </w:rPr>
-        <w:t>조직이나</w:t>
-      </w:r>
-      <w:r>
-        <w:rPr>
-          <w:rFonts w:ascii="NanumGothic" w:hAnsi="NanumGothic"/>
-          <w:color w:val="353739"/>
-          <w:szCs w:val="20"/>
-        </w:rPr>
-        <w:t xml:space="preserve"> </w:t>
-      </w:r>
-      <w:r>
-        <w:rPr>
-          <w:rFonts w:ascii="NanumGothic" w:hAnsi="NanumGothic"/>
-          <w:color w:val="353739"/>
-          <w:szCs w:val="20"/>
-        </w:rPr>
-        <w:t>단체에서</w:t>
-      </w:r>
-      <w:r>
-        <w:rPr>
-          <w:rFonts w:ascii="NanumGothic" w:hAnsi="NanumGothic"/>
-          <w:color w:val="353739"/>
-          <w:szCs w:val="20"/>
-        </w:rPr>
-        <w:t xml:space="preserve"> </w:t>
-      </w:r>
-      <w:r>
-        <w:rPr>
-          <w:rFonts w:ascii="NanumGothic" w:hAnsi="NanumGothic"/>
-          <w:color w:val="353739"/>
-          <w:szCs w:val="20"/>
-        </w:rPr>
-        <w:t>다른</w:t>
-      </w:r>
-      <w:r>
-        <w:rPr>
-          <w:rFonts w:ascii="NanumGothic" w:hAnsi="NanumGothic"/>
-          <w:color w:val="353739"/>
-          <w:szCs w:val="20"/>
-        </w:rPr>
-        <w:t xml:space="preserve"> </w:t>
-      </w:r>
-      <w:r>
-        <w:rPr>
-          <w:rFonts w:ascii="NanumGothic" w:hAnsi="NanumGothic"/>
-          <w:color w:val="353739"/>
-          <w:szCs w:val="20"/>
-        </w:rPr>
-        <w:t>사람과</w:t>
-      </w:r>
-      <w:r>
-        <w:rPr>
-          <w:rFonts w:ascii="NanumGothic" w:hAnsi="NanumGothic"/>
-          <w:color w:val="353739"/>
-          <w:szCs w:val="20"/>
-        </w:rPr>
-        <w:t xml:space="preserve"> </w:t>
-      </w:r>
-      <w:r>
-        <w:rPr>
-          <w:rFonts w:ascii="NanumGothic" w:hAnsi="NanumGothic"/>
-          <w:color w:val="353739"/>
-          <w:szCs w:val="20"/>
-        </w:rPr>
-        <w:t>갈등상황이</w:t>
-      </w:r>
-      <w:r>
-        <w:rPr>
-          <w:rFonts w:ascii="NanumGothic" w:hAnsi="NanumGothic"/>
-          <w:color w:val="353739"/>
-          <w:szCs w:val="20"/>
-        </w:rPr>
-        <w:t xml:space="preserve"> </w:t>
-      </w:r>
-      <w:r>
-        <w:rPr>
-          <w:rFonts w:ascii="NanumGothic" w:hAnsi="NanumGothic"/>
-          <w:color w:val="353739"/>
-          <w:szCs w:val="20"/>
-        </w:rPr>
-        <w:t>생겼을</w:t>
-      </w:r>
-      <w:r>
-        <w:rPr>
-          <w:rFonts w:ascii="NanumGothic" w:hAnsi="NanumGothic"/>
-          <w:color w:val="353739"/>
-          <w:szCs w:val="20"/>
-        </w:rPr>
-        <w:t xml:space="preserve"> </w:t>
-      </w:r>
-      <w:r>
-        <w:rPr>
-          <w:rFonts w:ascii="NanumGothic" w:hAnsi="NanumGothic"/>
-          <w:color w:val="353739"/>
-          <w:szCs w:val="20"/>
-        </w:rPr>
-        <w:t>때</w:t>
-      </w:r>
-      <w:r>
-        <w:rPr>
-          <w:rFonts w:ascii="NanumGothic" w:hAnsi="NanumGothic"/>
-          <w:color w:val="353739"/>
-          <w:szCs w:val="20"/>
-        </w:rPr>
-        <w:t xml:space="preserve"> </w:t>
-      </w:r>
-      <w:r>
-        <w:rPr>
-          <w:rFonts w:ascii="NanumGothic" w:hAnsi="NanumGothic"/>
-          <w:color w:val="353739"/>
-          <w:szCs w:val="20"/>
-        </w:rPr>
-        <w:t>효과적으로</w:t>
-      </w:r>
-      <w:r>
-        <w:rPr>
-          <w:rFonts w:ascii="NanumGothic" w:hAnsi="NanumGothic"/>
-          <w:color w:val="353739"/>
-          <w:szCs w:val="20"/>
-        </w:rPr>
-        <w:t xml:space="preserve"> </w:t>
-      </w:r>
-      <w:r>
-        <w:rPr>
-          <w:rFonts w:ascii="NanumGothic" w:hAnsi="NanumGothic"/>
-          <w:color w:val="353739"/>
-          <w:szCs w:val="20"/>
-        </w:rPr>
-        <w:t>해결했던</w:t>
-      </w:r>
-      <w:r>
-        <w:rPr>
-          <w:rFonts w:ascii="NanumGothic" w:hAnsi="NanumGothic"/>
-          <w:color w:val="353739"/>
-          <w:szCs w:val="20"/>
-        </w:rPr>
-        <w:t xml:space="preserve"> </w:t>
-      </w:r>
-      <w:r>
-        <w:rPr>
-          <w:rFonts w:ascii="NanumGothic" w:hAnsi="NanumGothic"/>
-          <w:color w:val="353739"/>
-          <w:szCs w:val="20"/>
-        </w:rPr>
-        <w:t>경험을</w:t>
-      </w:r>
-      <w:r>
-        <w:rPr>
-          <w:rFonts w:ascii="NanumGothic" w:hAnsi="NanumGothic"/>
-          <w:color w:val="353739"/>
-          <w:szCs w:val="20"/>
-        </w:rPr>
-        <w:t xml:space="preserve"> </w:t>
-      </w:r>
-      <w:r>
-        <w:rPr>
-          <w:rFonts w:ascii="NanumGothic" w:hAnsi="NanumGothic"/>
-          <w:color w:val="353739"/>
-          <w:szCs w:val="20"/>
-        </w:rPr>
-        <w:t>상황</w:t>
-      </w:r>
-      <w:r>
-        <w:rPr>
-          <w:rFonts w:ascii="NanumGothic" w:hAnsi="NanumGothic"/>
-          <w:color w:val="353739"/>
-          <w:szCs w:val="20"/>
-        </w:rPr>
-        <w:t xml:space="preserve">, </w:t>
-      </w:r>
-      <w:r>
-        <w:rPr>
-          <w:rFonts w:ascii="NanumGothic" w:hAnsi="NanumGothic"/>
-          <w:color w:val="353739"/>
-          <w:szCs w:val="20"/>
-        </w:rPr>
-        <w:t>행동</w:t>
-      </w:r>
-      <w:r>
-        <w:rPr>
-          <w:rFonts w:ascii="NanumGothic" w:hAnsi="NanumGothic"/>
-          <w:color w:val="353739"/>
-          <w:szCs w:val="20"/>
-        </w:rPr>
-        <w:t xml:space="preserve">, </w:t>
-      </w:r>
-      <w:r>
-        <w:rPr>
-          <w:rFonts w:ascii="NanumGothic" w:hAnsi="NanumGothic"/>
-          <w:color w:val="353739"/>
-          <w:szCs w:val="20"/>
-        </w:rPr>
-        <w:t>결과</w:t>
-      </w:r>
-      <w:r>
-        <w:rPr>
-          <w:rFonts w:ascii="NanumGothic" w:hAnsi="NanumGothic"/>
-          <w:color w:val="353739"/>
-          <w:szCs w:val="20"/>
-        </w:rPr>
-        <w:t xml:space="preserve"> </w:t>
-      </w:r>
-      <w:r>
-        <w:rPr>
-          <w:rFonts w:ascii="NanumGothic" w:hAnsi="NanumGothic"/>
-          <w:color w:val="353739"/>
-          <w:szCs w:val="20"/>
-        </w:rPr>
-        <w:t>중심으로</w:t>
-      </w:r>
-      <w:r>
-        <w:rPr>
-          <w:rFonts w:ascii="NanumGothic" w:hAnsi="NanumGothic"/>
-          <w:color w:val="353739"/>
-          <w:szCs w:val="20"/>
-        </w:rPr>
-        <w:t xml:space="preserve"> </w:t>
-      </w:r>
-      <w:r>
-        <w:rPr>
-          <w:rFonts w:ascii="NanumGothic" w:hAnsi="NanumGothic"/>
-          <w:color w:val="353739"/>
-          <w:szCs w:val="20"/>
-        </w:rPr>
-        <w:t>기술해</w:t>
-      </w:r>
-      <w:r>
-        <w:rPr>
-          <w:rFonts w:ascii="NanumGothic" w:hAnsi="NanumGothic"/>
-          <w:color w:val="353739"/>
-          <w:szCs w:val="20"/>
-        </w:rPr>
-        <w:t xml:space="preserve"> </w:t>
-      </w:r>
-      <w:r>
-        <w:rPr>
-          <w:rFonts w:ascii="NanumGothic" w:hAnsi="NanumGothic"/>
-          <w:color w:val="353739"/>
-          <w:szCs w:val="20"/>
-        </w:rPr>
-        <w:t>주십시오</w:t>
-      </w:r>
-      <w:r>
-        <w:rPr>
-          <w:rFonts w:ascii="NanumGothic" w:hAnsi="NanumGothic"/>
-          <w:color w:val="353739"/>
-          <w:szCs w:val="20"/>
-        </w:rPr>
-        <w:t>.</w:t>
-      </w:r>
     </w:p>
     <w:p>
       <w:pPr>
         <w:rPr>
-          <w:rFonts w:ascii="NanumGothic" w:hAnsi="NanumGothic" w:hint="eastAsia"/>
+          <w:rFonts w:ascii="NanumGothic" w:hAnsi="NanumGothic"/>
           <w:color w:val="353739"/>
           <w:szCs w:val="20"/>
         </w:rPr>
       </w:pPr>
       <w:r>
         <w:rPr>
-          <w:rFonts w:ascii="NanumGothic" w:hAnsi="NanumGothic"/>
-          <w:color w:val="353739"/>
-          <w:szCs w:val="20"/>
-        </w:rPr>
-        <w:t xml:space="preserve">4. </w:t>
-      </w:r>
-      <w:r>
-        <w:rPr>
-          <w:rFonts w:ascii="NanumGothic" w:hAnsi="NanumGothic"/>
-          <w:color w:val="353739"/>
-          <w:szCs w:val="20"/>
-        </w:rPr>
-        <w:t>학업</w:t>
-      </w:r>
-      <w:r>
-        <w:rPr>
-          <w:rFonts w:ascii="NanumGothic" w:hAnsi="NanumGothic"/>
-          <w:color w:val="353739"/>
-          <w:szCs w:val="20"/>
-        </w:rPr>
-        <w:t xml:space="preserve">, </w:t>
-      </w:r>
-      <w:r>
-        <w:rPr>
-          <w:rFonts w:ascii="NanumGothic" w:hAnsi="NanumGothic"/>
-          <w:color w:val="353739"/>
-          <w:szCs w:val="20"/>
-        </w:rPr>
-        <w:t>업무</w:t>
-      </w:r>
-      <w:r>
-        <w:rPr>
-          <w:rFonts w:ascii="NanumGothic" w:hAnsi="NanumGothic"/>
-          <w:color w:val="353739"/>
-          <w:szCs w:val="20"/>
-        </w:rPr>
-        <w:t xml:space="preserve">, </w:t>
-      </w:r>
-      <w:r>
-        <w:rPr>
-          <w:rFonts w:ascii="NanumGothic" w:hAnsi="NanumGothic"/>
-          <w:color w:val="353739"/>
-          <w:szCs w:val="20"/>
-        </w:rPr>
-        <w:t>특정</w:t>
-      </w:r>
-      <w:r>
-        <w:rPr>
-          <w:rFonts w:ascii="NanumGothic" w:hAnsi="NanumGothic"/>
-          <w:color w:val="353739"/>
-          <w:szCs w:val="20"/>
-        </w:rPr>
-        <w:t xml:space="preserve"> </w:t>
-      </w:r>
-      <w:r>
-        <w:rPr>
-          <w:rFonts w:ascii="NanumGothic" w:hAnsi="NanumGothic"/>
-          <w:color w:val="353739"/>
-          <w:szCs w:val="20"/>
-        </w:rPr>
-        <w:t>과업의</w:t>
-      </w:r>
-      <w:r>
-        <w:rPr>
-          <w:rFonts w:ascii="NanumGothic" w:hAnsi="NanumGothic"/>
-          <w:color w:val="353739"/>
-          <w:szCs w:val="20"/>
-        </w:rPr>
-        <w:t xml:space="preserve"> </w:t>
-      </w:r>
-      <w:r>
-        <w:rPr>
-          <w:rFonts w:ascii="NanumGothic" w:hAnsi="NanumGothic"/>
-          <w:color w:val="353739"/>
-          <w:szCs w:val="20"/>
-        </w:rPr>
-        <w:t>수행과정에서</w:t>
-      </w:r>
-      <w:r>
-        <w:rPr>
-          <w:rFonts w:ascii="NanumGothic" w:hAnsi="NanumGothic"/>
-          <w:color w:val="353739"/>
-          <w:szCs w:val="20"/>
-        </w:rPr>
-        <w:t xml:space="preserve"> </w:t>
-      </w:r>
-      <w:r>
-        <w:rPr>
-          <w:rFonts w:ascii="NanumGothic" w:hAnsi="NanumGothic"/>
-          <w:color w:val="353739"/>
-          <w:szCs w:val="20"/>
-        </w:rPr>
-        <w:t>어떤</w:t>
-      </w:r>
-      <w:r>
-        <w:rPr>
-          <w:rFonts w:ascii="NanumGothic" w:hAnsi="NanumGothic"/>
-          <w:color w:val="353739"/>
-          <w:szCs w:val="20"/>
-        </w:rPr>
-        <w:t xml:space="preserve"> </w:t>
-      </w:r>
-      <w:r>
-        <w:rPr>
-          <w:rFonts w:ascii="NanumGothic" w:hAnsi="NanumGothic"/>
-          <w:color w:val="353739"/>
-          <w:szCs w:val="20"/>
-        </w:rPr>
-        <w:t>목표를</w:t>
-      </w:r>
-      <w:r>
-        <w:rPr>
-          <w:rFonts w:ascii="NanumGothic" w:hAnsi="NanumGothic"/>
-          <w:color w:val="353739"/>
-          <w:szCs w:val="20"/>
-        </w:rPr>
-        <w:t xml:space="preserve"> </w:t>
-      </w:r>
-      <w:r>
-        <w:rPr>
-          <w:rFonts w:ascii="NanumGothic" w:hAnsi="NanumGothic"/>
-          <w:color w:val="353739"/>
-          <w:szCs w:val="20"/>
-        </w:rPr>
-        <w:t>설정하고</w:t>
-      </w:r>
-      <w:r>
-        <w:rPr>
-          <w:rFonts w:ascii="NanumGothic" w:hAnsi="NanumGothic"/>
-          <w:color w:val="353739"/>
-          <w:szCs w:val="20"/>
-        </w:rPr>
-        <w:t xml:space="preserve"> </w:t>
-      </w:r>
-      <w:r>
-        <w:rPr>
-          <w:rFonts w:ascii="NanumGothic" w:hAnsi="NanumGothic"/>
-          <w:color w:val="353739"/>
-          <w:szCs w:val="20"/>
-        </w:rPr>
-        <w:t>이를</w:t>
-      </w:r>
-      <w:r>
-        <w:rPr>
-          <w:rFonts w:ascii="NanumGothic" w:hAnsi="NanumGothic"/>
-          <w:color w:val="353739"/>
-          <w:szCs w:val="20"/>
-        </w:rPr>
-        <w:t xml:space="preserve"> </w:t>
-      </w:r>
-      <w:r>
-        <w:rPr>
-          <w:rFonts w:ascii="NanumGothic" w:hAnsi="NanumGothic"/>
-          <w:color w:val="353739"/>
-          <w:szCs w:val="20"/>
-        </w:rPr>
-        <w:t>달성하기</w:t>
-      </w:r>
-      <w:r>
-        <w:rPr>
-          <w:rFonts w:ascii="NanumGothic" w:hAnsi="NanumGothic"/>
-          <w:color w:val="353739"/>
-          <w:szCs w:val="20"/>
-        </w:rPr>
-        <w:t xml:space="preserve"> </w:t>
-      </w:r>
-      <w:r>
-        <w:rPr>
-          <w:rFonts w:ascii="NanumGothic" w:hAnsi="NanumGothic"/>
-          <w:color w:val="353739"/>
-          <w:szCs w:val="20"/>
-        </w:rPr>
-        <w:t>위해</w:t>
-      </w:r>
-      <w:r>
-        <w:rPr>
-          <w:rFonts w:ascii="NanumGothic" w:hAnsi="NanumGothic"/>
-          <w:color w:val="353739"/>
-          <w:szCs w:val="20"/>
-        </w:rPr>
-        <w:t xml:space="preserve"> </w:t>
-      </w:r>
-      <w:r>
-        <w:rPr>
-          <w:rFonts w:ascii="NanumGothic" w:hAnsi="NanumGothic"/>
-          <w:color w:val="353739"/>
-          <w:szCs w:val="20"/>
-        </w:rPr>
-        <w:t>어떻게</w:t>
-      </w:r>
-      <w:r>
-        <w:rPr>
-          <w:rFonts w:ascii="NanumGothic" w:hAnsi="NanumGothic"/>
-          <w:color w:val="353739"/>
-          <w:szCs w:val="20"/>
-        </w:rPr>
-        <w:t xml:space="preserve"> </w:t>
-      </w:r>
-      <w:r>
-        <w:rPr>
-          <w:rFonts w:ascii="NanumGothic" w:hAnsi="NanumGothic"/>
-          <w:color w:val="353739"/>
-          <w:szCs w:val="20"/>
-        </w:rPr>
-        <w:t>노력했는지</w:t>
-      </w:r>
-      <w:r>
-        <w:rPr>
-          <w:rFonts w:ascii="NanumGothic" w:hAnsi="NanumGothic"/>
-          <w:color w:val="353739"/>
-          <w:szCs w:val="20"/>
-        </w:rPr>
-        <w:t xml:space="preserve"> </w:t>
-      </w:r>
-      <w:r>
-        <w:rPr>
-          <w:rFonts w:ascii="NanumGothic" w:hAnsi="NanumGothic"/>
-          <w:color w:val="353739"/>
-          <w:szCs w:val="20"/>
-        </w:rPr>
-        <w:t>사례를</w:t>
-      </w:r>
-      <w:r>
-        <w:rPr>
-          <w:rFonts w:ascii="NanumGothic" w:hAnsi="NanumGothic"/>
-          <w:color w:val="353739"/>
-          <w:szCs w:val="20"/>
-        </w:rPr>
-        <w:t xml:space="preserve"> </w:t>
-      </w:r>
-      <w:r>
-        <w:rPr>
-          <w:rFonts w:ascii="NanumGothic" w:hAnsi="NanumGothic"/>
-          <w:color w:val="353739"/>
-          <w:szCs w:val="20"/>
-        </w:rPr>
-        <w:t>중심으로</w:t>
-      </w:r>
-      <w:r>
-        <w:rPr>
-          <w:rFonts w:ascii="NanumGothic" w:hAnsi="NanumGothic"/>
-          <w:color w:val="353739"/>
-          <w:szCs w:val="20"/>
-        </w:rPr>
-        <w:t xml:space="preserve"> </w:t>
-      </w:r>
-      <w:r>
-        <w:rPr>
-          <w:rFonts w:ascii="NanumGothic" w:hAnsi="NanumGothic"/>
-          <w:color w:val="353739"/>
-          <w:szCs w:val="20"/>
-        </w:rPr>
-        <w:t>기술하십시오</w:t>
-      </w:r>
-      <w:r>
-        <w:rPr>
-          <w:rFonts w:ascii="NanumGothic" w:hAnsi="NanumGothic"/>
-          <w:color w:val="353739"/>
-          <w:szCs w:val="20"/>
-        </w:rPr>
-        <w:t>.</w:t>
+          <w:rFonts w:ascii="NanumGothic" w:hAnsi="NanumGothic" w:hint="eastAsia"/>
+          <w:color w:val="353739"/>
+          <w:szCs w:val="20"/>
+        </w:rPr>
+        <w:t>&lt;</w:t>
+      </w:r>
+      <w:r>
+        <w:rPr>
+          <w:rFonts w:ascii="NanumGothic" w:hAnsi="NanumGothic" w:hint="eastAsia"/>
+          <w:color w:val="353739"/>
+          <w:szCs w:val="20"/>
+        </w:rPr>
+        <w:t>인간관계의</w:t>
+      </w:r>
+      <w:r>
+        <w:rPr>
+          <w:rFonts w:ascii="NanumGothic" w:hAnsi="NanumGothic" w:hint="eastAsia"/>
+          <w:color w:val="353739"/>
+          <w:szCs w:val="20"/>
+        </w:rPr>
+        <w:t xml:space="preserve"> </w:t>
+      </w:r>
+      <w:r>
+        <w:rPr>
+          <w:rFonts w:ascii="NanumGothic" w:hAnsi="NanumGothic" w:hint="eastAsia"/>
+          <w:color w:val="353739"/>
+          <w:szCs w:val="20"/>
+        </w:rPr>
+        <w:t>성취</w:t>
+      </w:r>
+      <w:r>
+        <w:rPr>
+          <w:rFonts w:ascii="NanumGothic" w:hAnsi="NanumGothic" w:hint="eastAsia"/>
+          <w:color w:val="353739"/>
+          <w:szCs w:val="20"/>
+        </w:rPr>
+        <w:t>&gt;</w:t>
       </w:r>
     </w:p>
     <w:p>
       <w:pPr>
         <w:rPr>
+          <w:rFonts w:ascii="NanumGothic" w:hAnsi="NanumGothic"/>
+          <w:color w:val="353739"/>
+          <w:szCs w:val="20"/>
+        </w:rPr>
+      </w:pPr>
+      <w:r>
+        <w:rPr>
+          <w:rFonts w:ascii="NanumGothic" w:hAnsi="NanumGothic" w:hint="eastAsia"/>
+          <w:color w:val="353739"/>
+          <w:szCs w:val="20"/>
+        </w:rPr>
+        <w:t>지난</w:t>
+      </w:r>
+      <w:r>
+        <w:rPr>
+          <w:rFonts w:ascii="NanumGothic" w:hAnsi="NanumGothic"/>
+          <w:color w:val="353739"/>
+          <w:szCs w:val="20"/>
+        </w:rPr>
+        <w:t xml:space="preserve"> 5</w:t>
+      </w:r>
+      <w:r>
+        <w:rPr>
+          <w:rFonts w:ascii="NanumGothic" w:hAnsi="NanumGothic"/>
+          <w:color w:val="353739"/>
+          <w:szCs w:val="20"/>
+        </w:rPr>
+        <w:t>년간</w:t>
+      </w:r>
+      <w:r>
+        <w:rPr>
+          <w:rFonts w:ascii="NanumGothic" w:hAnsi="NanumGothic"/>
+          <w:color w:val="353739"/>
+          <w:szCs w:val="20"/>
+        </w:rPr>
+        <w:t xml:space="preserve"> </w:t>
+      </w:r>
+      <w:r>
+        <w:rPr>
+          <w:rFonts w:ascii="NanumGothic" w:hAnsi="NanumGothic"/>
+          <w:color w:val="353739"/>
+          <w:szCs w:val="20"/>
+        </w:rPr>
+        <w:t>많은</w:t>
+      </w:r>
+      <w:r>
+        <w:rPr>
+          <w:rFonts w:ascii="NanumGothic" w:hAnsi="NanumGothic"/>
+          <w:color w:val="353739"/>
+          <w:szCs w:val="20"/>
+        </w:rPr>
+        <w:t xml:space="preserve"> </w:t>
+      </w:r>
+      <w:r>
+        <w:rPr>
+          <w:rFonts w:ascii="NanumGothic" w:hAnsi="NanumGothic"/>
+          <w:color w:val="353739"/>
+          <w:szCs w:val="20"/>
+        </w:rPr>
+        <w:t>문제의</w:t>
+      </w:r>
+      <w:r>
+        <w:rPr>
+          <w:rFonts w:ascii="NanumGothic" w:hAnsi="NanumGothic"/>
+          <w:color w:val="353739"/>
+          <w:szCs w:val="20"/>
+        </w:rPr>
+        <w:t xml:space="preserve"> </w:t>
+      </w:r>
+      <w:r>
+        <w:rPr>
+          <w:rFonts w:ascii="NanumGothic" w:hAnsi="NanumGothic"/>
+          <w:color w:val="353739"/>
+          <w:szCs w:val="20"/>
+        </w:rPr>
+        <w:t>핵심은</w:t>
+      </w:r>
+      <w:r>
+        <w:rPr>
+          <w:rFonts w:ascii="NanumGothic" w:hAnsi="NanumGothic"/>
+          <w:color w:val="353739"/>
+          <w:szCs w:val="20"/>
+        </w:rPr>
+        <w:t xml:space="preserve"> ‘</w:t>
+      </w:r>
+      <w:r>
+        <w:rPr>
+          <w:rFonts w:ascii="NanumGothic" w:hAnsi="NanumGothic"/>
+          <w:color w:val="353739"/>
+          <w:szCs w:val="20"/>
+        </w:rPr>
+        <w:t>관계</w:t>
+      </w:r>
+      <w:r>
+        <w:rPr>
+          <w:rFonts w:ascii="NanumGothic" w:hAnsi="NanumGothic"/>
+          <w:color w:val="353739"/>
+          <w:szCs w:val="20"/>
+        </w:rPr>
+        <w:t>’</w:t>
+      </w:r>
+      <w:r>
+        <w:rPr>
+          <w:rFonts w:ascii="NanumGothic" w:hAnsi="NanumGothic"/>
+          <w:color w:val="353739"/>
+          <w:szCs w:val="20"/>
+        </w:rPr>
+        <w:t>에</w:t>
+      </w:r>
+      <w:r>
+        <w:rPr>
+          <w:rFonts w:ascii="NanumGothic" w:hAnsi="NanumGothic"/>
+          <w:color w:val="353739"/>
+          <w:szCs w:val="20"/>
+        </w:rPr>
+        <w:t xml:space="preserve"> </w:t>
+      </w:r>
+      <w:r>
+        <w:rPr>
+          <w:rFonts w:ascii="NanumGothic" w:hAnsi="NanumGothic"/>
+          <w:color w:val="353739"/>
+          <w:szCs w:val="20"/>
+        </w:rPr>
+        <w:t>기인하였습니다</w:t>
+      </w:r>
+      <w:r>
+        <w:rPr>
+          <w:rFonts w:ascii="NanumGothic" w:hAnsi="NanumGothic"/>
+          <w:color w:val="353739"/>
+          <w:szCs w:val="20"/>
+        </w:rPr>
+        <w:t xml:space="preserve">. </w:t>
+      </w:r>
+      <w:r>
+        <w:rPr>
+          <w:rFonts w:ascii="NanumGothic" w:hAnsi="NanumGothic"/>
+          <w:color w:val="353739"/>
+          <w:szCs w:val="20"/>
+        </w:rPr>
+        <w:t>성인이</w:t>
+      </w:r>
+      <w:r>
+        <w:rPr>
+          <w:rFonts w:ascii="NanumGothic" w:hAnsi="NanumGothic"/>
+          <w:color w:val="353739"/>
+          <w:szCs w:val="20"/>
+        </w:rPr>
+        <w:t xml:space="preserve"> </w:t>
+      </w:r>
+      <w:r>
+        <w:rPr>
+          <w:rFonts w:ascii="NanumGothic" w:hAnsi="NanumGothic"/>
+          <w:color w:val="353739"/>
+          <w:szCs w:val="20"/>
+        </w:rPr>
+        <w:t>된</w:t>
+      </w:r>
+      <w:r>
+        <w:rPr>
+          <w:rFonts w:ascii="NanumGothic" w:hAnsi="NanumGothic"/>
+          <w:color w:val="353739"/>
+          <w:szCs w:val="20"/>
+        </w:rPr>
+        <w:t xml:space="preserve"> </w:t>
+      </w:r>
+      <w:r>
+        <w:rPr>
+          <w:rFonts w:ascii="NanumGothic" w:hAnsi="NanumGothic"/>
+          <w:color w:val="353739"/>
+          <w:szCs w:val="20"/>
+        </w:rPr>
+        <w:t>이후부터</w:t>
+      </w:r>
+      <w:r>
+        <w:rPr>
+          <w:rFonts w:ascii="NanumGothic" w:hAnsi="NanumGothic"/>
+          <w:color w:val="353739"/>
+          <w:szCs w:val="20"/>
+        </w:rPr>
+        <w:t xml:space="preserve"> </w:t>
+      </w:r>
+      <w:proofErr w:type="spellStart"/>
+      <w:r>
+        <w:rPr>
+          <w:rFonts w:ascii="NanumGothic" w:hAnsi="NanumGothic"/>
+          <w:color w:val="353739"/>
+          <w:szCs w:val="20"/>
+        </w:rPr>
+        <w:t>관계란</w:t>
+      </w:r>
+      <w:proofErr w:type="spellEnd"/>
+      <w:r>
+        <w:rPr>
+          <w:rFonts w:ascii="NanumGothic" w:hAnsi="NanumGothic"/>
+          <w:color w:val="353739"/>
+          <w:szCs w:val="20"/>
+        </w:rPr>
+        <w:t xml:space="preserve"> </w:t>
+      </w:r>
+      <w:r>
+        <w:rPr>
+          <w:rFonts w:ascii="NanumGothic" w:hAnsi="NanumGothic"/>
+          <w:color w:val="353739"/>
+          <w:szCs w:val="20"/>
+        </w:rPr>
+        <w:t>기존의</w:t>
+      </w:r>
+      <w:r>
+        <w:rPr>
+          <w:rFonts w:ascii="NanumGothic" w:hAnsi="NanumGothic"/>
+          <w:color w:val="353739"/>
+          <w:szCs w:val="20"/>
+        </w:rPr>
+        <w:t xml:space="preserve"> </w:t>
+      </w:r>
+      <w:r>
+        <w:rPr>
+          <w:rFonts w:ascii="NanumGothic" w:hAnsi="NanumGothic"/>
+          <w:color w:val="353739"/>
+          <w:szCs w:val="20"/>
+        </w:rPr>
+        <w:t>마음에</w:t>
+      </w:r>
+      <w:r>
+        <w:rPr>
+          <w:rFonts w:ascii="NanumGothic" w:hAnsi="NanumGothic"/>
+          <w:color w:val="353739"/>
+          <w:szCs w:val="20"/>
+        </w:rPr>
+        <w:t xml:space="preserve"> </w:t>
+      </w:r>
+      <w:r>
+        <w:rPr>
+          <w:rFonts w:ascii="NanumGothic" w:hAnsi="NanumGothic"/>
+          <w:color w:val="353739"/>
+          <w:szCs w:val="20"/>
+        </w:rPr>
+        <w:t>맞는</w:t>
+      </w:r>
+      <w:r>
+        <w:rPr>
+          <w:rFonts w:ascii="NanumGothic" w:hAnsi="NanumGothic"/>
+          <w:color w:val="353739"/>
+          <w:szCs w:val="20"/>
+        </w:rPr>
+        <w:t xml:space="preserve"> </w:t>
+      </w:r>
+      <w:r>
+        <w:rPr>
+          <w:rFonts w:ascii="NanumGothic" w:hAnsi="NanumGothic"/>
+          <w:color w:val="353739"/>
+          <w:szCs w:val="20"/>
+        </w:rPr>
+        <w:t>사람들만의</w:t>
+      </w:r>
+      <w:r>
+        <w:rPr>
+          <w:rFonts w:ascii="NanumGothic" w:hAnsi="NanumGothic"/>
+          <w:color w:val="353739"/>
+          <w:szCs w:val="20"/>
+        </w:rPr>
+        <w:t xml:space="preserve"> </w:t>
+      </w:r>
+      <w:r>
+        <w:rPr>
+          <w:rFonts w:ascii="NanumGothic" w:hAnsi="NanumGothic"/>
+          <w:color w:val="353739"/>
+          <w:szCs w:val="20"/>
+        </w:rPr>
+        <w:t>관계에서</w:t>
+      </w:r>
+      <w:r>
+        <w:rPr>
+          <w:rFonts w:ascii="NanumGothic" w:hAnsi="NanumGothic"/>
+          <w:color w:val="353739"/>
+          <w:szCs w:val="20"/>
+        </w:rPr>
+        <w:t xml:space="preserve"> </w:t>
+      </w:r>
+      <w:r>
+        <w:rPr>
+          <w:rFonts w:ascii="NanumGothic" w:hAnsi="NanumGothic"/>
+          <w:color w:val="353739"/>
+          <w:szCs w:val="20"/>
+        </w:rPr>
+        <w:t>그렇지</w:t>
+      </w:r>
+      <w:r>
+        <w:rPr>
+          <w:rFonts w:ascii="NanumGothic" w:hAnsi="NanumGothic"/>
+          <w:color w:val="353739"/>
+          <w:szCs w:val="20"/>
+        </w:rPr>
+        <w:t xml:space="preserve"> </w:t>
+      </w:r>
+      <w:r>
+        <w:rPr>
+          <w:rFonts w:ascii="NanumGothic" w:hAnsi="NanumGothic"/>
+          <w:color w:val="353739"/>
+          <w:szCs w:val="20"/>
+        </w:rPr>
+        <w:t>않은</w:t>
+      </w:r>
+      <w:r>
+        <w:rPr>
+          <w:rFonts w:ascii="NanumGothic" w:hAnsi="NanumGothic"/>
+          <w:color w:val="353739"/>
+          <w:szCs w:val="20"/>
+        </w:rPr>
+        <w:t xml:space="preserve"> </w:t>
+      </w:r>
+      <w:proofErr w:type="spellStart"/>
+      <w:r>
+        <w:rPr>
+          <w:rFonts w:ascii="NanumGothic" w:hAnsi="NanumGothic"/>
+          <w:color w:val="353739"/>
+          <w:szCs w:val="20"/>
+        </w:rPr>
+        <w:t>사람들과도</w:t>
+      </w:r>
+      <w:proofErr w:type="spellEnd"/>
+      <w:r>
+        <w:rPr>
+          <w:rFonts w:ascii="NanumGothic" w:hAnsi="NanumGothic"/>
+          <w:color w:val="353739"/>
+          <w:szCs w:val="20"/>
+        </w:rPr>
+        <w:t xml:space="preserve"> </w:t>
+      </w:r>
+      <w:r>
+        <w:rPr>
+          <w:rFonts w:ascii="NanumGothic" w:hAnsi="NanumGothic"/>
+          <w:color w:val="353739"/>
+          <w:szCs w:val="20"/>
+        </w:rPr>
+        <w:t>형성되며</w:t>
+      </w:r>
+      <w:r>
+        <w:rPr>
+          <w:rFonts w:ascii="NanumGothic" w:hAnsi="NanumGothic"/>
+          <w:color w:val="353739"/>
+          <w:szCs w:val="20"/>
+        </w:rPr>
+        <w:t xml:space="preserve">, </w:t>
+      </w:r>
+      <w:r>
+        <w:rPr>
+          <w:rFonts w:ascii="NanumGothic" w:hAnsi="NanumGothic"/>
+          <w:color w:val="353739"/>
+          <w:szCs w:val="20"/>
+        </w:rPr>
+        <w:t>다양한</w:t>
+      </w:r>
+      <w:r>
+        <w:rPr>
+          <w:rFonts w:ascii="NanumGothic" w:hAnsi="NanumGothic"/>
+          <w:color w:val="353739"/>
+          <w:szCs w:val="20"/>
+        </w:rPr>
+        <w:t xml:space="preserve"> </w:t>
+      </w:r>
+      <w:r>
+        <w:rPr>
+          <w:rFonts w:ascii="NanumGothic" w:hAnsi="NanumGothic"/>
+          <w:color w:val="353739"/>
+          <w:szCs w:val="20"/>
+        </w:rPr>
+        <w:t>출신</w:t>
+      </w:r>
+      <w:r>
+        <w:rPr>
+          <w:rFonts w:ascii="NanumGothic" w:hAnsi="NanumGothic"/>
+          <w:color w:val="353739"/>
+          <w:szCs w:val="20"/>
+        </w:rPr>
+        <w:t xml:space="preserve">, </w:t>
+      </w:r>
+      <w:r>
+        <w:rPr>
+          <w:rFonts w:ascii="NanumGothic" w:hAnsi="NanumGothic"/>
+          <w:color w:val="353739"/>
+          <w:szCs w:val="20"/>
+        </w:rPr>
+        <w:t>계층</w:t>
+      </w:r>
+      <w:r>
+        <w:rPr>
+          <w:rFonts w:ascii="NanumGothic" w:hAnsi="NanumGothic"/>
+          <w:color w:val="353739"/>
+          <w:szCs w:val="20"/>
+        </w:rPr>
+        <w:t xml:space="preserve">, </w:t>
+      </w:r>
+      <w:r>
+        <w:rPr>
+          <w:rFonts w:ascii="NanumGothic" w:hAnsi="NanumGothic"/>
+          <w:color w:val="353739"/>
+          <w:szCs w:val="20"/>
+        </w:rPr>
+        <w:t>다른</w:t>
+      </w:r>
+      <w:r>
+        <w:rPr>
+          <w:rFonts w:ascii="NanumGothic" w:hAnsi="NanumGothic"/>
+          <w:color w:val="353739"/>
+          <w:szCs w:val="20"/>
+        </w:rPr>
+        <w:t xml:space="preserve"> </w:t>
+      </w:r>
+      <w:r>
+        <w:rPr>
+          <w:rFonts w:ascii="NanumGothic" w:hAnsi="NanumGothic"/>
+          <w:color w:val="353739"/>
+          <w:szCs w:val="20"/>
+        </w:rPr>
+        <w:t>가치관을</w:t>
+      </w:r>
+      <w:r>
+        <w:rPr>
+          <w:rFonts w:ascii="NanumGothic" w:hAnsi="NanumGothic"/>
+          <w:color w:val="353739"/>
+          <w:szCs w:val="20"/>
+        </w:rPr>
+        <w:t xml:space="preserve"> </w:t>
+      </w:r>
+      <w:r>
+        <w:rPr>
+          <w:rFonts w:ascii="NanumGothic" w:hAnsi="NanumGothic"/>
+          <w:color w:val="353739"/>
+          <w:szCs w:val="20"/>
+        </w:rPr>
+        <w:t>가진</w:t>
+      </w:r>
+      <w:r>
+        <w:rPr>
+          <w:rFonts w:ascii="NanumGothic" w:hAnsi="NanumGothic"/>
+          <w:color w:val="353739"/>
+          <w:szCs w:val="20"/>
+        </w:rPr>
+        <w:t xml:space="preserve"> </w:t>
+      </w:r>
+      <w:r>
+        <w:rPr>
+          <w:rFonts w:ascii="NanumGothic" w:hAnsi="NanumGothic"/>
+          <w:color w:val="353739"/>
+          <w:szCs w:val="20"/>
+        </w:rPr>
+        <w:t>사람들로</w:t>
+      </w:r>
+      <w:r>
+        <w:rPr>
+          <w:rFonts w:ascii="NanumGothic" w:hAnsi="NanumGothic"/>
+          <w:color w:val="353739"/>
+          <w:szCs w:val="20"/>
+        </w:rPr>
+        <w:t xml:space="preserve"> </w:t>
+      </w:r>
+      <w:r>
+        <w:rPr>
+          <w:rFonts w:ascii="NanumGothic" w:hAnsi="NanumGothic"/>
+          <w:color w:val="353739"/>
+          <w:szCs w:val="20"/>
+        </w:rPr>
+        <w:t>확장되는</w:t>
+      </w:r>
+      <w:r>
+        <w:rPr>
+          <w:rFonts w:ascii="NanumGothic" w:hAnsi="NanumGothic"/>
+          <w:color w:val="353739"/>
+          <w:szCs w:val="20"/>
+        </w:rPr>
+        <w:t xml:space="preserve"> </w:t>
+      </w:r>
+      <w:r>
+        <w:rPr>
+          <w:rFonts w:ascii="NanumGothic" w:hAnsi="NanumGothic"/>
+          <w:color w:val="353739"/>
+          <w:szCs w:val="20"/>
+        </w:rPr>
+        <w:t>과정이었다고</w:t>
+      </w:r>
+      <w:r>
+        <w:rPr>
+          <w:rFonts w:ascii="NanumGothic" w:hAnsi="NanumGothic"/>
+          <w:color w:val="353739"/>
+          <w:szCs w:val="20"/>
+        </w:rPr>
+        <w:t xml:space="preserve"> </w:t>
+      </w:r>
+      <w:r>
+        <w:rPr>
+          <w:rFonts w:ascii="NanumGothic" w:hAnsi="NanumGothic"/>
+          <w:color w:val="353739"/>
+          <w:szCs w:val="20"/>
+        </w:rPr>
+        <w:t>생각됩니다</w:t>
+      </w:r>
+      <w:r>
+        <w:rPr>
+          <w:rFonts w:ascii="NanumGothic" w:hAnsi="NanumGothic"/>
+          <w:color w:val="353739"/>
+          <w:szCs w:val="20"/>
+        </w:rPr>
+        <w:t xml:space="preserve">. </w:t>
+      </w:r>
+    </w:p>
+    <w:p>
+      <w:pPr>
+        <w:rPr>
+          <w:rFonts w:ascii="NanumGothic" w:hAnsi="NanumGothic"/>
+          <w:color w:val="353739"/>
+          <w:szCs w:val="20"/>
+        </w:rPr>
+      </w:pPr>
+    </w:p>
+    <w:p>
+      <w:pPr>
+        <w:rPr>
+          <w:rFonts w:ascii="NanumGothic" w:hAnsi="NanumGothic"/>
+          <w:color w:val="353739"/>
+          <w:szCs w:val="20"/>
+        </w:rPr>
+      </w:pPr>
+      <w:r>
+        <w:rPr>
+          <w:rFonts w:ascii="NanumGothic" w:hAnsi="NanumGothic" w:hint="eastAsia"/>
+          <w:color w:val="353739"/>
+          <w:szCs w:val="20"/>
+        </w:rPr>
+        <w:t>모난데</w:t>
+      </w:r>
+      <w:r>
+        <w:rPr>
+          <w:rFonts w:ascii="NanumGothic" w:hAnsi="NanumGothic"/>
+          <w:color w:val="353739"/>
+          <w:szCs w:val="20"/>
+        </w:rPr>
+        <w:t xml:space="preserve"> </w:t>
+      </w:r>
+      <w:r>
+        <w:rPr>
+          <w:rFonts w:ascii="NanumGothic" w:hAnsi="NanumGothic"/>
+          <w:color w:val="353739"/>
+          <w:szCs w:val="20"/>
+        </w:rPr>
+        <w:t>없고</w:t>
+      </w:r>
+      <w:r>
+        <w:rPr>
+          <w:rFonts w:ascii="NanumGothic" w:hAnsi="NanumGothic"/>
+          <w:color w:val="353739"/>
+          <w:szCs w:val="20"/>
+        </w:rPr>
+        <w:t xml:space="preserve"> </w:t>
+      </w:r>
+      <w:r>
+        <w:rPr>
+          <w:rFonts w:ascii="NanumGothic" w:hAnsi="NanumGothic"/>
+          <w:color w:val="353739"/>
+          <w:szCs w:val="20"/>
+        </w:rPr>
+        <w:t>이타적이라고</w:t>
+      </w:r>
+      <w:r>
+        <w:rPr>
+          <w:rFonts w:ascii="NanumGothic" w:hAnsi="NanumGothic"/>
+          <w:color w:val="353739"/>
+          <w:szCs w:val="20"/>
+        </w:rPr>
+        <w:t xml:space="preserve"> </w:t>
+      </w:r>
+      <w:r>
+        <w:rPr>
+          <w:rFonts w:ascii="NanumGothic" w:hAnsi="NanumGothic"/>
+          <w:color w:val="353739"/>
+          <w:szCs w:val="20"/>
+        </w:rPr>
+        <w:t>자부하는</w:t>
+      </w:r>
+      <w:r>
+        <w:rPr>
+          <w:rFonts w:ascii="NanumGothic" w:hAnsi="NanumGothic"/>
+          <w:color w:val="353739"/>
+          <w:szCs w:val="20"/>
+        </w:rPr>
+        <w:t xml:space="preserve"> </w:t>
+      </w:r>
+      <w:r>
+        <w:rPr>
+          <w:rFonts w:ascii="NanumGothic" w:hAnsi="NanumGothic"/>
+          <w:color w:val="353739"/>
+          <w:szCs w:val="20"/>
+        </w:rPr>
+        <w:t>성격이었지만</w:t>
+      </w:r>
+      <w:r>
+        <w:rPr>
+          <w:rFonts w:ascii="NanumGothic" w:hAnsi="NanumGothic"/>
+          <w:color w:val="353739"/>
+          <w:szCs w:val="20"/>
+        </w:rPr>
+        <w:t xml:space="preserve">, </w:t>
+      </w:r>
+      <w:r>
+        <w:rPr>
+          <w:rFonts w:ascii="NanumGothic" w:hAnsi="NanumGothic"/>
+          <w:color w:val="353739"/>
+          <w:szCs w:val="20"/>
+        </w:rPr>
+        <w:t>확장된</w:t>
+      </w:r>
+      <w:r>
+        <w:rPr>
+          <w:rFonts w:ascii="NanumGothic" w:hAnsi="NanumGothic"/>
+          <w:color w:val="353739"/>
+          <w:szCs w:val="20"/>
+        </w:rPr>
+        <w:t xml:space="preserve"> </w:t>
+      </w:r>
+      <w:r>
+        <w:rPr>
+          <w:rFonts w:ascii="NanumGothic" w:hAnsi="NanumGothic"/>
+          <w:color w:val="353739"/>
+          <w:szCs w:val="20"/>
+        </w:rPr>
+        <w:t>관계에서는</w:t>
+      </w:r>
+      <w:r>
+        <w:rPr>
+          <w:rFonts w:ascii="NanumGothic" w:hAnsi="NanumGothic"/>
+          <w:color w:val="353739"/>
+          <w:szCs w:val="20"/>
+        </w:rPr>
+        <w:t xml:space="preserve"> </w:t>
+      </w:r>
+      <w:r>
+        <w:rPr>
+          <w:rFonts w:ascii="NanumGothic" w:hAnsi="NanumGothic"/>
+          <w:color w:val="353739"/>
+          <w:szCs w:val="20"/>
+        </w:rPr>
+        <w:t>이런</w:t>
+      </w:r>
+      <w:r>
+        <w:rPr>
+          <w:rFonts w:ascii="NanumGothic" w:hAnsi="NanumGothic"/>
+          <w:color w:val="353739"/>
+          <w:szCs w:val="20"/>
+        </w:rPr>
+        <w:t xml:space="preserve"> </w:t>
+      </w:r>
+      <w:r>
+        <w:rPr>
+          <w:rFonts w:ascii="NanumGothic" w:hAnsi="NanumGothic"/>
+          <w:color w:val="353739"/>
+          <w:szCs w:val="20"/>
+        </w:rPr>
+        <w:t>성격만으로는</w:t>
+      </w:r>
+      <w:r>
+        <w:rPr>
+          <w:rFonts w:ascii="NanumGothic" w:hAnsi="NanumGothic"/>
+          <w:color w:val="353739"/>
+          <w:szCs w:val="20"/>
+        </w:rPr>
+        <w:t xml:space="preserve"> </w:t>
+      </w:r>
+      <w:r>
+        <w:rPr>
+          <w:rFonts w:ascii="NanumGothic" w:hAnsi="NanumGothic"/>
+          <w:color w:val="353739"/>
+          <w:szCs w:val="20"/>
+        </w:rPr>
+        <w:t>부족하다고</w:t>
+      </w:r>
+      <w:r>
+        <w:rPr>
+          <w:rFonts w:ascii="NanumGothic" w:hAnsi="NanumGothic"/>
+          <w:color w:val="353739"/>
+          <w:szCs w:val="20"/>
+        </w:rPr>
+        <w:t xml:space="preserve"> </w:t>
+      </w:r>
+      <w:r>
+        <w:rPr>
+          <w:rFonts w:ascii="NanumGothic" w:hAnsi="NanumGothic"/>
+          <w:color w:val="353739"/>
+          <w:szCs w:val="20"/>
+        </w:rPr>
+        <w:t>느끼는</w:t>
+      </w:r>
+      <w:r>
+        <w:rPr>
+          <w:rFonts w:ascii="NanumGothic" w:hAnsi="NanumGothic"/>
+          <w:color w:val="353739"/>
+          <w:szCs w:val="20"/>
+        </w:rPr>
+        <w:t xml:space="preserve"> </w:t>
+      </w:r>
+      <w:r>
+        <w:rPr>
+          <w:rFonts w:ascii="NanumGothic" w:hAnsi="NanumGothic"/>
+          <w:color w:val="353739"/>
+          <w:szCs w:val="20"/>
+        </w:rPr>
+        <w:t>경우가</w:t>
+      </w:r>
+      <w:r>
+        <w:rPr>
+          <w:rFonts w:ascii="NanumGothic" w:hAnsi="NanumGothic"/>
+          <w:color w:val="353739"/>
+          <w:szCs w:val="20"/>
+        </w:rPr>
+        <w:t xml:space="preserve"> </w:t>
+      </w:r>
+      <w:r>
+        <w:rPr>
+          <w:rFonts w:ascii="NanumGothic" w:hAnsi="NanumGothic"/>
+          <w:color w:val="353739"/>
+          <w:szCs w:val="20"/>
+        </w:rPr>
+        <w:t>많았습니다</w:t>
+      </w:r>
+      <w:r>
+        <w:rPr>
+          <w:rFonts w:ascii="NanumGothic" w:hAnsi="NanumGothic"/>
+          <w:color w:val="353739"/>
+          <w:szCs w:val="20"/>
+        </w:rPr>
+        <w:t xml:space="preserve">. </w:t>
+      </w:r>
+      <w:r>
+        <w:rPr>
+          <w:rFonts w:ascii="NanumGothic" w:hAnsi="NanumGothic"/>
+          <w:color w:val="353739"/>
+          <w:szCs w:val="20"/>
+        </w:rPr>
+        <w:t>학부생</w:t>
+      </w:r>
+      <w:r>
+        <w:rPr>
+          <w:rFonts w:ascii="NanumGothic" w:hAnsi="NanumGothic"/>
+          <w:color w:val="353739"/>
+          <w:szCs w:val="20"/>
+        </w:rPr>
+        <w:t xml:space="preserve"> </w:t>
+      </w:r>
+      <w:r>
+        <w:rPr>
+          <w:rFonts w:ascii="NanumGothic" w:hAnsi="NanumGothic"/>
+          <w:color w:val="353739"/>
+          <w:szCs w:val="20"/>
+        </w:rPr>
+        <w:t>시절</w:t>
+      </w:r>
+      <w:r>
+        <w:rPr>
+          <w:rFonts w:ascii="NanumGothic" w:hAnsi="NanumGothic"/>
+          <w:color w:val="353739"/>
+          <w:szCs w:val="20"/>
+        </w:rPr>
+        <w:t xml:space="preserve"> </w:t>
+      </w:r>
+      <w:r>
+        <w:rPr>
+          <w:rFonts w:ascii="NanumGothic" w:hAnsi="NanumGothic"/>
+          <w:color w:val="353739"/>
+          <w:szCs w:val="20"/>
+        </w:rPr>
+        <w:t>학생회장</w:t>
+      </w:r>
+      <w:r>
+        <w:rPr>
+          <w:rFonts w:ascii="NanumGothic" w:hAnsi="NanumGothic"/>
+          <w:color w:val="353739"/>
+          <w:szCs w:val="20"/>
+        </w:rPr>
+        <w:t xml:space="preserve"> </w:t>
+      </w:r>
+      <w:r>
+        <w:rPr>
+          <w:rFonts w:ascii="NanumGothic" w:hAnsi="NanumGothic"/>
+          <w:color w:val="353739"/>
+          <w:szCs w:val="20"/>
+        </w:rPr>
+        <w:t>출마</w:t>
+      </w:r>
+      <w:r>
+        <w:rPr>
+          <w:rFonts w:ascii="NanumGothic" w:hAnsi="NanumGothic"/>
+          <w:color w:val="353739"/>
+          <w:szCs w:val="20"/>
+        </w:rPr>
+        <w:t xml:space="preserve"> </w:t>
+      </w:r>
+      <w:r>
+        <w:rPr>
+          <w:rFonts w:ascii="NanumGothic" w:hAnsi="NanumGothic"/>
+          <w:color w:val="353739"/>
+          <w:szCs w:val="20"/>
+        </w:rPr>
+        <w:t>건으로</w:t>
+      </w:r>
+      <w:r>
+        <w:rPr>
+          <w:rFonts w:ascii="NanumGothic" w:hAnsi="NanumGothic"/>
+          <w:color w:val="353739"/>
+          <w:szCs w:val="20"/>
+        </w:rPr>
+        <w:t xml:space="preserve"> </w:t>
+      </w:r>
+      <w:r>
+        <w:rPr>
+          <w:rFonts w:ascii="NanumGothic" w:hAnsi="NanumGothic"/>
+          <w:color w:val="353739"/>
+          <w:szCs w:val="20"/>
+        </w:rPr>
+        <w:t>틀어진</w:t>
+      </w:r>
+      <w:r>
+        <w:rPr>
+          <w:rFonts w:ascii="NanumGothic" w:hAnsi="NanumGothic"/>
+          <w:color w:val="353739"/>
+          <w:szCs w:val="20"/>
+        </w:rPr>
+        <w:t xml:space="preserve"> </w:t>
+      </w:r>
+      <w:r>
+        <w:rPr>
+          <w:rFonts w:ascii="NanumGothic" w:hAnsi="NanumGothic"/>
+          <w:color w:val="353739"/>
+          <w:szCs w:val="20"/>
+        </w:rPr>
+        <w:t>집단간의</w:t>
+      </w:r>
+      <w:r>
+        <w:rPr>
+          <w:rFonts w:ascii="NanumGothic" w:hAnsi="NanumGothic"/>
+          <w:color w:val="353739"/>
+          <w:szCs w:val="20"/>
+        </w:rPr>
+        <w:t xml:space="preserve"> </w:t>
+      </w:r>
+      <w:r>
+        <w:rPr>
+          <w:rFonts w:ascii="NanumGothic" w:hAnsi="NanumGothic"/>
+          <w:color w:val="353739"/>
+          <w:szCs w:val="20"/>
+        </w:rPr>
+        <w:t>관계에서</w:t>
+      </w:r>
+      <w:r>
+        <w:rPr>
+          <w:rFonts w:ascii="NanumGothic" w:hAnsi="NanumGothic"/>
+          <w:color w:val="353739"/>
+          <w:szCs w:val="20"/>
+        </w:rPr>
+        <w:t xml:space="preserve"> </w:t>
+      </w:r>
+      <w:r>
+        <w:rPr>
+          <w:rFonts w:ascii="NanumGothic" w:hAnsi="NanumGothic"/>
+          <w:color w:val="353739"/>
+          <w:szCs w:val="20"/>
+        </w:rPr>
+        <w:t>자신이란</w:t>
+      </w:r>
+      <w:r>
+        <w:rPr>
+          <w:rFonts w:ascii="NanumGothic" w:hAnsi="NanumGothic"/>
+          <w:color w:val="353739"/>
+          <w:szCs w:val="20"/>
+        </w:rPr>
+        <w:t xml:space="preserve"> </w:t>
+      </w:r>
+      <w:r>
+        <w:rPr>
+          <w:rFonts w:ascii="NanumGothic" w:hAnsi="NanumGothic"/>
+          <w:color w:val="353739"/>
+          <w:szCs w:val="20"/>
+        </w:rPr>
+        <w:t>존재보다는</w:t>
+      </w:r>
+      <w:r>
+        <w:rPr>
+          <w:rFonts w:ascii="NanumGothic" w:hAnsi="NanumGothic"/>
+          <w:color w:val="353739"/>
+          <w:szCs w:val="20"/>
+        </w:rPr>
+        <w:t xml:space="preserve"> </w:t>
+      </w:r>
+      <w:r>
+        <w:rPr>
+          <w:rFonts w:ascii="NanumGothic" w:hAnsi="NanumGothic"/>
+          <w:color w:val="353739"/>
+          <w:szCs w:val="20"/>
+        </w:rPr>
+        <w:t>집단논리로</w:t>
+      </w:r>
+      <w:r>
+        <w:rPr>
+          <w:rFonts w:ascii="NanumGothic" w:hAnsi="NanumGothic"/>
+          <w:color w:val="353739"/>
+          <w:szCs w:val="20"/>
+        </w:rPr>
+        <w:t xml:space="preserve"> </w:t>
+      </w:r>
+      <w:proofErr w:type="spellStart"/>
+      <w:r>
+        <w:rPr>
+          <w:rFonts w:ascii="NanumGothic" w:hAnsi="NanumGothic"/>
+          <w:color w:val="353739"/>
+          <w:szCs w:val="20"/>
+        </w:rPr>
+        <w:t>피아식별되는</w:t>
+      </w:r>
+      <w:proofErr w:type="spellEnd"/>
+      <w:r>
+        <w:rPr>
+          <w:rFonts w:ascii="NanumGothic" w:hAnsi="NanumGothic"/>
+          <w:color w:val="353739"/>
+          <w:szCs w:val="20"/>
+        </w:rPr>
+        <w:t xml:space="preserve"> </w:t>
+      </w:r>
+      <w:r>
+        <w:rPr>
+          <w:rFonts w:ascii="NanumGothic" w:hAnsi="NanumGothic"/>
+          <w:color w:val="353739"/>
+          <w:szCs w:val="20"/>
+        </w:rPr>
+        <w:t>경우가</w:t>
+      </w:r>
+      <w:r>
+        <w:rPr>
+          <w:rFonts w:ascii="NanumGothic" w:hAnsi="NanumGothic"/>
+          <w:color w:val="353739"/>
+          <w:szCs w:val="20"/>
+        </w:rPr>
+        <w:t xml:space="preserve"> </w:t>
+      </w:r>
+      <w:r>
+        <w:rPr>
+          <w:rFonts w:ascii="NanumGothic" w:hAnsi="NanumGothic"/>
+          <w:color w:val="353739"/>
+          <w:szCs w:val="20"/>
+        </w:rPr>
+        <w:t>있었고</w:t>
+      </w:r>
+      <w:r>
+        <w:rPr>
+          <w:rFonts w:ascii="NanumGothic" w:hAnsi="NanumGothic"/>
+          <w:color w:val="353739"/>
+          <w:szCs w:val="20"/>
+        </w:rPr>
+        <w:t xml:space="preserve">, </w:t>
+      </w:r>
+      <w:r>
+        <w:rPr>
+          <w:rFonts w:ascii="NanumGothic" w:hAnsi="NanumGothic"/>
+          <w:color w:val="353739"/>
+          <w:szCs w:val="20"/>
+        </w:rPr>
+        <w:t>장교</w:t>
+      </w:r>
+      <w:r>
+        <w:rPr>
+          <w:rFonts w:ascii="NanumGothic" w:hAnsi="NanumGothic"/>
+          <w:color w:val="353739"/>
+          <w:szCs w:val="20"/>
+        </w:rPr>
+        <w:t xml:space="preserve"> </w:t>
+      </w:r>
+      <w:r>
+        <w:rPr>
+          <w:rFonts w:ascii="NanumGothic" w:hAnsi="NanumGothic"/>
+          <w:color w:val="353739"/>
+          <w:szCs w:val="20"/>
+        </w:rPr>
+        <w:t>후보생</w:t>
+      </w:r>
+      <w:r>
+        <w:rPr>
+          <w:rFonts w:ascii="NanumGothic" w:hAnsi="NanumGothic"/>
+          <w:color w:val="353739"/>
+          <w:szCs w:val="20"/>
+        </w:rPr>
+        <w:t xml:space="preserve"> </w:t>
+      </w:r>
+      <w:r>
+        <w:rPr>
+          <w:rFonts w:ascii="NanumGothic" w:hAnsi="NanumGothic"/>
+          <w:color w:val="353739"/>
+          <w:szCs w:val="20"/>
+        </w:rPr>
+        <w:t>시절에는</w:t>
+      </w:r>
+      <w:r>
+        <w:rPr>
+          <w:rFonts w:ascii="NanumGothic" w:hAnsi="NanumGothic"/>
+          <w:color w:val="353739"/>
+          <w:szCs w:val="20"/>
+        </w:rPr>
+        <w:t xml:space="preserve"> </w:t>
+      </w:r>
+      <w:r>
+        <w:rPr>
+          <w:rFonts w:ascii="NanumGothic" w:hAnsi="NanumGothic"/>
+          <w:color w:val="353739"/>
+          <w:szCs w:val="20"/>
+        </w:rPr>
+        <w:lastRenderedPageBreak/>
+        <w:t>임관성적이라는</w:t>
+      </w:r>
+      <w:r>
+        <w:rPr>
+          <w:rFonts w:ascii="NanumGothic" w:hAnsi="NanumGothic"/>
+          <w:color w:val="353739"/>
+          <w:szCs w:val="20"/>
+        </w:rPr>
+        <w:t xml:space="preserve"> </w:t>
+      </w:r>
+      <w:r>
+        <w:rPr>
+          <w:rFonts w:ascii="NanumGothic" w:hAnsi="NanumGothic"/>
+          <w:color w:val="353739"/>
+          <w:szCs w:val="20"/>
+        </w:rPr>
+        <w:t>민감한</w:t>
+      </w:r>
+      <w:r>
+        <w:rPr>
+          <w:rFonts w:ascii="NanumGothic" w:hAnsi="NanumGothic"/>
+          <w:color w:val="353739"/>
+          <w:szCs w:val="20"/>
+        </w:rPr>
+        <w:t xml:space="preserve"> </w:t>
+      </w:r>
+      <w:r>
+        <w:rPr>
+          <w:rFonts w:ascii="NanumGothic" w:hAnsi="NanumGothic"/>
+          <w:color w:val="353739"/>
+          <w:szCs w:val="20"/>
+        </w:rPr>
+        <w:t>문제로</w:t>
+      </w:r>
+      <w:r>
+        <w:rPr>
+          <w:rFonts w:ascii="NanumGothic" w:hAnsi="NanumGothic"/>
+          <w:color w:val="353739"/>
+          <w:szCs w:val="20"/>
+        </w:rPr>
+        <w:t xml:space="preserve"> </w:t>
+      </w:r>
+      <w:r>
+        <w:rPr>
+          <w:rFonts w:ascii="NanumGothic" w:hAnsi="NanumGothic"/>
+          <w:color w:val="353739"/>
+          <w:szCs w:val="20"/>
+        </w:rPr>
+        <w:t>보이지</w:t>
+      </w:r>
+      <w:r>
+        <w:rPr>
+          <w:rFonts w:ascii="NanumGothic" w:hAnsi="NanumGothic"/>
+          <w:color w:val="353739"/>
+          <w:szCs w:val="20"/>
+        </w:rPr>
+        <w:t xml:space="preserve"> </w:t>
+      </w:r>
+      <w:r>
+        <w:rPr>
+          <w:rFonts w:ascii="NanumGothic" w:hAnsi="NanumGothic"/>
+          <w:color w:val="353739"/>
+          <w:szCs w:val="20"/>
+        </w:rPr>
+        <w:t>않는</w:t>
+      </w:r>
+      <w:r>
+        <w:rPr>
+          <w:rFonts w:ascii="NanumGothic" w:hAnsi="NanumGothic"/>
+          <w:color w:val="353739"/>
+          <w:szCs w:val="20"/>
+        </w:rPr>
+        <w:t xml:space="preserve"> </w:t>
+      </w:r>
+      <w:r>
+        <w:rPr>
+          <w:rFonts w:ascii="NanumGothic" w:hAnsi="NanumGothic"/>
+          <w:color w:val="353739"/>
+          <w:szCs w:val="20"/>
+        </w:rPr>
+        <w:t>상호견제가</w:t>
+      </w:r>
+      <w:r>
+        <w:rPr>
+          <w:rFonts w:ascii="NanumGothic" w:hAnsi="NanumGothic"/>
+          <w:color w:val="353739"/>
+          <w:szCs w:val="20"/>
+        </w:rPr>
+        <w:t xml:space="preserve"> </w:t>
+      </w:r>
+      <w:r>
+        <w:rPr>
+          <w:rFonts w:ascii="NanumGothic" w:hAnsi="NanumGothic"/>
+          <w:color w:val="353739"/>
+          <w:szCs w:val="20"/>
+        </w:rPr>
+        <w:t>있었습니다</w:t>
+      </w:r>
+      <w:r>
+        <w:rPr>
+          <w:rFonts w:ascii="NanumGothic" w:hAnsi="NanumGothic"/>
+          <w:color w:val="353739"/>
+          <w:szCs w:val="20"/>
+        </w:rPr>
+        <w:t xml:space="preserve">. </w:t>
+      </w:r>
+      <w:r>
+        <w:rPr>
+          <w:rFonts w:ascii="NanumGothic" w:hAnsi="NanumGothic"/>
+          <w:color w:val="353739"/>
+          <w:szCs w:val="20"/>
+        </w:rPr>
+        <w:t>임관</w:t>
+      </w:r>
+      <w:r>
+        <w:rPr>
+          <w:rFonts w:ascii="NanumGothic" w:hAnsi="NanumGothic"/>
+          <w:color w:val="353739"/>
+          <w:szCs w:val="20"/>
+        </w:rPr>
+        <w:t xml:space="preserve"> </w:t>
+      </w:r>
+      <w:r>
+        <w:rPr>
+          <w:rFonts w:ascii="NanumGothic" w:hAnsi="NanumGothic"/>
+          <w:color w:val="353739"/>
+          <w:szCs w:val="20"/>
+        </w:rPr>
+        <w:t>이후에는</w:t>
+      </w:r>
+      <w:r>
+        <w:rPr>
+          <w:rFonts w:ascii="NanumGothic" w:hAnsi="NanumGothic"/>
+          <w:color w:val="353739"/>
+          <w:szCs w:val="20"/>
+        </w:rPr>
+        <w:t xml:space="preserve"> </w:t>
+      </w:r>
+      <w:r>
+        <w:rPr>
+          <w:rFonts w:ascii="NanumGothic" w:hAnsi="NanumGothic"/>
+          <w:color w:val="353739"/>
+          <w:szCs w:val="20"/>
+        </w:rPr>
+        <w:t>이른바</w:t>
+      </w:r>
+      <w:r>
+        <w:rPr>
+          <w:rFonts w:ascii="NanumGothic" w:hAnsi="NanumGothic"/>
+          <w:color w:val="353739"/>
+          <w:szCs w:val="20"/>
+        </w:rPr>
+        <w:t xml:space="preserve"> </w:t>
+      </w:r>
+      <w:r>
+        <w:rPr>
+          <w:rFonts w:ascii="NanumGothic" w:hAnsi="NanumGothic"/>
+          <w:color w:val="353739"/>
+          <w:szCs w:val="20"/>
+        </w:rPr>
+        <w:t>사내</w:t>
+      </w:r>
+      <w:r>
+        <w:rPr>
+          <w:rFonts w:ascii="NanumGothic" w:hAnsi="NanumGothic"/>
+          <w:color w:val="353739"/>
+          <w:szCs w:val="20"/>
+        </w:rPr>
+        <w:t xml:space="preserve"> </w:t>
+      </w:r>
+      <w:r>
+        <w:rPr>
+          <w:rFonts w:ascii="NanumGothic" w:hAnsi="NanumGothic"/>
+          <w:color w:val="353739"/>
+          <w:szCs w:val="20"/>
+        </w:rPr>
+        <w:t>정치</w:t>
+      </w:r>
+      <w:r>
+        <w:rPr>
+          <w:rFonts w:ascii="NanumGothic" w:hAnsi="NanumGothic"/>
+          <w:color w:val="353739"/>
+          <w:szCs w:val="20"/>
+        </w:rPr>
+        <w:t xml:space="preserve"> </w:t>
+      </w:r>
+      <w:r>
+        <w:rPr>
+          <w:rFonts w:ascii="NanumGothic" w:hAnsi="NanumGothic"/>
+          <w:color w:val="353739"/>
+          <w:szCs w:val="20"/>
+        </w:rPr>
+        <w:t>라는</w:t>
+      </w:r>
+      <w:r>
+        <w:rPr>
+          <w:rFonts w:ascii="NanumGothic" w:hAnsi="NanumGothic"/>
+          <w:color w:val="353739"/>
+          <w:szCs w:val="20"/>
+        </w:rPr>
+        <w:t xml:space="preserve"> </w:t>
+      </w:r>
+      <w:r>
+        <w:rPr>
+          <w:rFonts w:ascii="NanumGothic" w:hAnsi="NanumGothic"/>
+          <w:color w:val="353739"/>
+          <w:szCs w:val="20"/>
+        </w:rPr>
+        <w:t>것을</w:t>
+      </w:r>
+      <w:r>
+        <w:rPr>
+          <w:rFonts w:ascii="NanumGothic" w:hAnsi="NanumGothic"/>
+          <w:color w:val="353739"/>
+          <w:szCs w:val="20"/>
+        </w:rPr>
+        <w:t xml:space="preserve"> </w:t>
+      </w:r>
+      <w:r>
+        <w:rPr>
+          <w:rFonts w:ascii="NanumGothic" w:hAnsi="NanumGothic"/>
+          <w:color w:val="353739"/>
+          <w:szCs w:val="20"/>
+        </w:rPr>
+        <w:t>처음</w:t>
+      </w:r>
+      <w:r>
+        <w:rPr>
+          <w:rFonts w:ascii="NanumGothic" w:hAnsi="NanumGothic"/>
+          <w:color w:val="353739"/>
+          <w:szCs w:val="20"/>
+        </w:rPr>
+        <w:t xml:space="preserve"> </w:t>
+      </w:r>
+      <w:r>
+        <w:rPr>
+          <w:rFonts w:ascii="NanumGothic" w:hAnsi="NanumGothic"/>
+          <w:color w:val="353739"/>
+          <w:szCs w:val="20"/>
+        </w:rPr>
+        <w:t>겪어</w:t>
+      </w:r>
+      <w:r>
+        <w:rPr>
+          <w:rFonts w:ascii="NanumGothic" w:hAnsi="NanumGothic"/>
+          <w:color w:val="353739"/>
+          <w:szCs w:val="20"/>
+        </w:rPr>
+        <w:t xml:space="preserve"> </w:t>
+      </w:r>
+      <w:r>
+        <w:rPr>
+          <w:rFonts w:ascii="NanumGothic" w:hAnsi="NanumGothic"/>
+          <w:color w:val="353739"/>
+          <w:szCs w:val="20"/>
+        </w:rPr>
+        <w:t>보기도</w:t>
+      </w:r>
+      <w:r>
+        <w:rPr>
+          <w:rFonts w:ascii="NanumGothic" w:hAnsi="NanumGothic"/>
+          <w:color w:val="353739"/>
+          <w:szCs w:val="20"/>
+        </w:rPr>
+        <w:t xml:space="preserve"> </w:t>
+      </w:r>
+      <w:r>
+        <w:rPr>
+          <w:rFonts w:ascii="NanumGothic" w:hAnsi="NanumGothic"/>
+          <w:color w:val="353739"/>
+          <w:szCs w:val="20"/>
+        </w:rPr>
+        <w:t>했습니다</w:t>
+      </w:r>
+      <w:r>
+        <w:rPr>
+          <w:rFonts w:ascii="NanumGothic" w:hAnsi="NanumGothic"/>
+          <w:color w:val="353739"/>
+          <w:szCs w:val="20"/>
+        </w:rPr>
+        <w:t xml:space="preserve">. </w:t>
+      </w:r>
+    </w:p>
+    <w:p>
+      <w:pPr>
+        <w:rPr>
+          <w:rFonts w:ascii="NanumGothic" w:hAnsi="NanumGothic"/>
+          <w:color w:val="353739"/>
+          <w:szCs w:val="20"/>
+        </w:rPr>
+      </w:pPr>
+    </w:p>
+    <w:p>
+      <w:pPr>
+        <w:rPr>
+          <w:rFonts w:ascii="NanumGothic" w:hAnsi="NanumGothic"/>
+          <w:color w:val="353739"/>
+          <w:szCs w:val="20"/>
+        </w:rPr>
+      </w:pPr>
+      <w:r>
+        <w:rPr>
+          <w:rFonts w:ascii="NanumGothic" w:hAnsi="NanumGothic" w:hint="eastAsia"/>
+          <w:color w:val="353739"/>
+          <w:szCs w:val="20"/>
+        </w:rPr>
+        <w:t>원만한</w:t>
+      </w:r>
+      <w:r>
+        <w:rPr>
+          <w:rFonts w:ascii="NanumGothic" w:hAnsi="NanumGothic"/>
+          <w:color w:val="353739"/>
+          <w:szCs w:val="20"/>
+        </w:rPr>
+        <w:t xml:space="preserve"> </w:t>
+      </w:r>
+      <w:r>
+        <w:rPr>
+          <w:rFonts w:ascii="NanumGothic" w:hAnsi="NanumGothic"/>
+          <w:color w:val="353739"/>
+          <w:szCs w:val="20"/>
+        </w:rPr>
+        <w:t>관계지속을</w:t>
+      </w:r>
+      <w:r>
+        <w:rPr>
+          <w:rFonts w:ascii="NanumGothic" w:hAnsi="NanumGothic"/>
+          <w:color w:val="353739"/>
+          <w:szCs w:val="20"/>
+        </w:rPr>
+        <w:t xml:space="preserve"> </w:t>
+      </w:r>
+      <w:r>
+        <w:rPr>
+          <w:rFonts w:ascii="NanumGothic" w:hAnsi="NanumGothic"/>
+          <w:color w:val="353739"/>
+          <w:szCs w:val="20"/>
+        </w:rPr>
+        <w:t>위하여</w:t>
+      </w:r>
+      <w:r>
+        <w:rPr>
+          <w:rFonts w:ascii="NanumGothic" w:hAnsi="NanumGothic"/>
+          <w:color w:val="353739"/>
+          <w:szCs w:val="20"/>
+        </w:rPr>
+        <w:t xml:space="preserve"> </w:t>
+      </w:r>
+      <w:r>
+        <w:rPr>
+          <w:rFonts w:ascii="NanumGothic" w:hAnsi="NanumGothic"/>
+          <w:color w:val="353739"/>
+          <w:szCs w:val="20"/>
+        </w:rPr>
+        <w:t>저는</w:t>
+      </w:r>
+      <w:r>
+        <w:rPr>
+          <w:rFonts w:ascii="NanumGothic" w:hAnsi="NanumGothic"/>
+          <w:color w:val="353739"/>
+          <w:szCs w:val="20"/>
+        </w:rPr>
+        <w:t xml:space="preserve"> 3</w:t>
+      </w:r>
+      <w:r>
+        <w:rPr>
+          <w:rFonts w:ascii="NanumGothic" w:hAnsi="NanumGothic"/>
+          <w:color w:val="353739"/>
+          <w:szCs w:val="20"/>
+        </w:rPr>
+        <w:t>가지의</w:t>
+      </w:r>
+      <w:r>
+        <w:rPr>
+          <w:rFonts w:ascii="NanumGothic" w:hAnsi="NanumGothic"/>
+          <w:color w:val="353739"/>
+          <w:szCs w:val="20"/>
+        </w:rPr>
+        <w:t xml:space="preserve"> </w:t>
+      </w:r>
+      <w:r>
+        <w:rPr>
+          <w:rFonts w:ascii="NanumGothic" w:hAnsi="NanumGothic"/>
+          <w:color w:val="353739"/>
+          <w:szCs w:val="20"/>
+        </w:rPr>
+        <w:t>기본</w:t>
+      </w:r>
+      <w:r>
+        <w:rPr>
+          <w:rFonts w:ascii="NanumGothic" w:hAnsi="NanumGothic"/>
+          <w:color w:val="353739"/>
+          <w:szCs w:val="20"/>
+        </w:rPr>
+        <w:t xml:space="preserve"> </w:t>
+      </w:r>
+      <w:r>
+        <w:rPr>
+          <w:rFonts w:ascii="NanumGothic" w:hAnsi="NanumGothic"/>
+          <w:color w:val="353739"/>
+          <w:szCs w:val="20"/>
+        </w:rPr>
+        <w:t>원칙을</w:t>
+      </w:r>
+      <w:r>
+        <w:rPr>
+          <w:rFonts w:ascii="NanumGothic" w:hAnsi="NanumGothic"/>
+          <w:color w:val="353739"/>
+          <w:szCs w:val="20"/>
+        </w:rPr>
+        <w:t xml:space="preserve"> </w:t>
+      </w:r>
+      <w:r>
+        <w:rPr>
+          <w:rFonts w:ascii="NanumGothic" w:hAnsi="NanumGothic"/>
+          <w:color w:val="353739"/>
+          <w:szCs w:val="20"/>
+        </w:rPr>
+        <w:t>고수하였습니다</w:t>
+      </w:r>
+      <w:r>
+        <w:rPr>
+          <w:rFonts w:ascii="NanumGothic" w:hAnsi="NanumGothic"/>
+          <w:color w:val="353739"/>
+          <w:szCs w:val="20"/>
+        </w:rPr>
+        <w:t xml:space="preserve">. </w:t>
+      </w:r>
+      <w:r>
+        <w:rPr>
+          <w:rFonts w:ascii="NanumGothic" w:hAnsi="NanumGothic"/>
+          <w:color w:val="353739"/>
+          <w:szCs w:val="20"/>
+        </w:rPr>
+        <w:t>첫번째는</w:t>
+      </w:r>
+      <w:r>
+        <w:rPr>
+          <w:rFonts w:ascii="NanumGothic" w:hAnsi="NanumGothic"/>
+          <w:color w:val="353739"/>
+          <w:szCs w:val="20"/>
+        </w:rPr>
+        <w:t xml:space="preserve"> </w:t>
+      </w:r>
+      <w:r>
+        <w:rPr>
+          <w:rFonts w:ascii="NanumGothic" w:hAnsi="NanumGothic"/>
+          <w:color w:val="353739"/>
+          <w:szCs w:val="20"/>
+        </w:rPr>
+        <w:t>예절로서</w:t>
+      </w:r>
+      <w:r>
+        <w:rPr>
+          <w:rFonts w:ascii="NanumGothic" w:hAnsi="NanumGothic"/>
+          <w:color w:val="353739"/>
+          <w:szCs w:val="20"/>
+        </w:rPr>
+        <w:t xml:space="preserve">, </w:t>
+      </w:r>
+      <w:r>
+        <w:rPr>
+          <w:rFonts w:ascii="NanumGothic" w:hAnsi="NanumGothic"/>
+          <w:color w:val="353739"/>
+          <w:szCs w:val="20"/>
+        </w:rPr>
+        <w:t>상대방에</w:t>
+      </w:r>
+      <w:r>
+        <w:rPr>
+          <w:rFonts w:ascii="NanumGothic" w:hAnsi="NanumGothic"/>
+          <w:color w:val="353739"/>
+          <w:szCs w:val="20"/>
+        </w:rPr>
+        <w:t xml:space="preserve"> </w:t>
+      </w:r>
+      <w:r>
+        <w:rPr>
+          <w:rFonts w:ascii="NanumGothic" w:hAnsi="NanumGothic"/>
+          <w:color w:val="353739"/>
+          <w:szCs w:val="20"/>
+        </w:rPr>
+        <w:t>대한</w:t>
+      </w:r>
+      <w:r>
+        <w:rPr>
+          <w:rFonts w:ascii="NanumGothic" w:hAnsi="NanumGothic"/>
+          <w:color w:val="353739"/>
+          <w:szCs w:val="20"/>
+        </w:rPr>
+        <w:t xml:space="preserve"> </w:t>
+      </w:r>
+      <w:r>
+        <w:rPr>
+          <w:rFonts w:ascii="NanumGothic" w:hAnsi="NanumGothic"/>
+          <w:color w:val="353739"/>
+          <w:szCs w:val="20"/>
+        </w:rPr>
+        <w:t>존중과</w:t>
+      </w:r>
+      <w:r>
+        <w:rPr>
+          <w:rFonts w:ascii="NanumGothic" w:hAnsi="NanumGothic"/>
+          <w:color w:val="353739"/>
+          <w:szCs w:val="20"/>
+        </w:rPr>
+        <w:t xml:space="preserve"> </w:t>
+      </w:r>
+      <w:r>
+        <w:rPr>
+          <w:rFonts w:ascii="NanumGothic" w:hAnsi="NanumGothic"/>
+          <w:color w:val="353739"/>
+          <w:szCs w:val="20"/>
+        </w:rPr>
+        <w:t>함께</w:t>
+      </w:r>
+      <w:r>
+        <w:rPr>
+          <w:rFonts w:ascii="NanumGothic" w:hAnsi="NanumGothic"/>
+          <w:color w:val="353739"/>
+          <w:szCs w:val="20"/>
+        </w:rPr>
+        <w:t xml:space="preserve"> </w:t>
+      </w:r>
+      <w:r>
+        <w:rPr>
+          <w:rFonts w:ascii="NanumGothic" w:hAnsi="NanumGothic"/>
+          <w:color w:val="353739"/>
+          <w:szCs w:val="20"/>
+        </w:rPr>
+        <w:t>저에</w:t>
+      </w:r>
+      <w:r>
+        <w:rPr>
+          <w:rFonts w:ascii="NanumGothic" w:hAnsi="NanumGothic"/>
+          <w:color w:val="353739"/>
+          <w:szCs w:val="20"/>
+        </w:rPr>
+        <w:t xml:space="preserve"> </w:t>
+      </w:r>
+      <w:r>
+        <w:rPr>
+          <w:rFonts w:ascii="NanumGothic" w:hAnsi="NanumGothic"/>
+          <w:color w:val="353739"/>
+          <w:szCs w:val="20"/>
+        </w:rPr>
+        <w:t>대한</w:t>
+      </w:r>
+      <w:r>
+        <w:rPr>
+          <w:rFonts w:ascii="NanumGothic" w:hAnsi="NanumGothic"/>
+          <w:color w:val="353739"/>
+          <w:szCs w:val="20"/>
+        </w:rPr>
+        <w:t xml:space="preserve"> </w:t>
+      </w:r>
+      <w:r>
+        <w:rPr>
+          <w:rFonts w:ascii="NanumGothic" w:hAnsi="NanumGothic"/>
+          <w:color w:val="353739"/>
+          <w:szCs w:val="20"/>
+        </w:rPr>
+        <w:t>공격적인</w:t>
+      </w:r>
+      <w:r>
+        <w:rPr>
+          <w:rFonts w:ascii="NanumGothic" w:hAnsi="NanumGothic"/>
+          <w:color w:val="353739"/>
+          <w:szCs w:val="20"/>
+        </w:rPr>
+        <w:t xml:space="preserve"> </w:t>
+      </w:r>
+      <w:r>
+        <w:rPr>
+          <w:rFonts w:ascii="NanumGothic" w:hAnsi="NanumGothic"/>
+          <w:color w:val="353739"/>
+          <w:szCs w:val="20"/>
+        </w:rPr>
+        <w:t>태도는</w:t>
+      </w:r>
+      <w:r>
+        <w:rPr>
+          <w:rFonts w:ascii="NanumGothic" w:hAnsi="NanumGothic"/>
+          <w:color w:val="353739"/>
+          <w:szCs w:val="20"/>
+        </w:rPr>
+        <w:t xml:space="preserve"> </w:t>
+      </w:r>
+      <w:r>
+        <w:rPr>
+          <w:rFonts w:ascii="NanumGothic" w:hAnsi="NanumGothic"/>
+          <w:color w:val="353739"/>
+          <w:szCs w:val="20"/>
+        </w:rPr>
+        <w:t>대응을</w:t>
+      </w:r>
+      <w:r>
+        <w:rPr>
+          <w:rFonts w:ascii="NanumGothic" w:hAnsi="NanumGothic"/>
+          <w:color w:val="353739"/>
+          <w:szCs w:val="20"/>
+        </w:rPr>
+        <w:t xml:space="preserve"> </w:t>
+      </w:r>
+      <w:r>
+        <w:rPr>
+          <w:rFonts w:ascii="NanumGothic" w:hAnsi="NanumGothic"/>
+          <w:color w:val="353739"/>
+          <w:szCs w:val="20"/>
+        </w:rPr>
+        <w:t>가급적</w:t>
+      </w:r>
+      <w:r>
+        <w:rPr>
+          <w:rFonts w:ascii="NanumGothic" w:hAnsi="NanumGothic"/>
+          <w:color w:val="353739"/>
+          <w:szCs w:val="20"/>
+        </w:rPr>
+        <w:t xml:space="preserve"> </w:t>
+      </w:r>
+      <w:r>
+        <w:rPr>
+          <w:rFonts w:ascii="NanumGothic" w:hAnsi="NanumGothic"/>
+          <w:color w:val="353739"/>
+          <w:szCs w:val="20"/>
+        </w:rPr>
+        <w:t>피하였습니다</w:t>
+      </w:r>
+      <w:r>
+        <w:rPr>
+          <w:rFonts w:ascii="NanumGothic" w:hAnsi="NanumGothic"/>
+          <w:color w:val="353739"/>
+          <w:szCs w:val="20"/>
+        </w:rPr>
+        <w:t xml:space="preserve">. </w:t>
+      </w:r>
+      <w:r>
+        <w:rPr>
+          <w:rFonts w:ascii="NanumGothic" w:hAnsi="NanumGothic"/>
+          <w:color w:val="353739"/>
+          <w:szCs w:val="20"/>
+        </w:rPr>
+        <w:t>둘째는</w:t>
+      </w:r>
+      <w:r>
+        <w:rPr>
+          <w:rFonts w:ascii="NanumGothic" w:hAnsi="NanumGothic"/>
+          <w:color w:val="353739"/>
+          <w:szCs w:val="20"/>
+        </w:rPr>
+        <w:t xml:space="preserve"> </w:t>
+      </w:r>
+      <w:r>
+        <w:rPr>
+          <w:rFonts w:ascii="NanumGothic" w:hAnsi="NanumGothic"/>
+          <w:color w:val="353739"/>
+          <w:szCs w:val="20"/>
+        </w:rPr>
+        <w:t>정확한</w:t>
+      </w:r>
+      <w:r>
+        <w:rPr>
+          <w:rFonts w:ascii="NanumGothic" w:hAnsi="NanumGothic"/>
+          <w:color w:val="353739"/>
+          <w:szCs w:val="20"/>
+        </w:rPr>
+        <w:t xml:space="preserve"> </w:t>
+      </w:r>
+      <w:r>
+        <w:rPr>
+          <w:rFonts w:ascii="NanumGothic" w:hAnsi="NanumGothic"/>
+          <w:color w:val="353739"/>
+          <w:szCs w:val="20"/>
+        </w:rPr>
+        <w:t>표현으로</w:t>
+      </w:r>
+      <w:r>
+        <w:rPr>
+          <w:rFonts w:ascii="NanumGothic" w:hAnsi="NanumGothic"/>
+          <w:color w:val="353739"/>
+          <w:szCs w:val="20"/>
+        </w:rPr>
+        <w:t xml:space="preserve">, </w:t>
+      </w:r>
+      <w:r>
+        <w:rPr>
+          <w:rFonts w:ascii="NanumGothic" w:hAnsi="NanumGothic"/>
+          <w:color w:val="353739"/>
+          <w:szCs w:val="20"/>
+        </w:rPr>
+        <w:t>말하고자</w:t>
+      </w:r>
+      <w:r>
+        <w:rPr>
+          <w:rFonts w:ascii="NanumGothic" w:hAnsi="NanumGothic"/>
+          <w:color w:val="353739"/>
+          <w:szCs w:val="20"/>
+        </w:rPr>
+        <w:t xml:space="preserve"> </w:t>
+      </w:r>
+      <w:r>
+        <w:rPr>
+          <w:rFonts w:ascii="NanumGothic" w:hAnsi="NanumGothic"/>
+          <w:color w:val="353739"/>
+          <w:szCs w:val="20"/>
+        </w:rPr>
+        <w:t>하는</w:t>
+      </w:r>
+      <w:r>
+        <w:rPr>
+          <w:rFonts w:ascii="NanumGothic" w:hAnsi="NanumGothic"/>
+          <w:color w:val="353739"/>
+          <w:szCs w:val="20"/>
+        </w:rPr>
+        <w:t xml:space="preserve"> </w:t>
+      </w:r>
+      <w:r>
+        <w:rPr>
+          <w:rFonts w:ascii="NanumGothic" w:hAnsi="NanumGothic"/>
+          <w:color w:val="353739"/>
+          <w:szCs w:val="20"/>
+        </w:rPr>
+        <w:t>바를</w:t>
+      </w:r>
+      <w:r>
+        <w:rPr>
+          <w:rFonts w:ascii="NanumGothic" w:hAnsi="NanumGothic"/>
+          <w:color w:val="353739"/>
+          <w:szCs w:val="20"/>
+        </w:rPr>
+        <w:t xml:space="preserve"> </w:t>
+      </w:r>
+      <w:r>
+        <w:rPr>
+          <w:rFonts w:ascii="NanumGothic" w:hAnsi="NanumGothic"/>
+          <w:color w:val="353739"/>
+          <w:szCs w:val="20"/>
+        </w:rPr>
+        <w:t>정확히</w:t>
+      </w:r>
+      <w:r>
+        <w:rPr>
+          <w:rFonts w:ascii="NanumGothic" w:hAnsi="NanumGothic"/>
+          <w:color w:val="353739"/>
+          <w:szCs w:val="20"/>
+        </w:rPr>
+        <w:t xml:space="preserve"> </w:t>
+      </w:r>
+      <w:r>
+        <w:rPr>
+          <w:rFonts w:ascii="NanumGothic" w:hAnsi="NanumGothic"/>
+          <w:color w:val="353739"/>
+          <w:szCs w:val="20"/>
+        </w:rPr>
+        <w:t>표현함과</w:t>
+      </w:r>
+      <w:r>
+        <w:rPr>
+          <w:rFonts w:ascii="NanumGothic" w:hAnsi="NanumGothic"/>
+          <w:color w:val="353739"/>
+          <w:szCs w:val="20"/>
+        </w:rPr>
+        <w:t xml:space="preserve"> </w:t>
+      </w:r>
+      <w:r>
+        <w:rPr>
+          <w:rFonts w:ascii="NanumGothic" w:hAnsi="NanumGothic"/>
+          <w:color w:val="353739"/>
+          <w:szCs w:val="20"/>
+        </w:rPr>
+        <w:t>동시에</w:t>
+      </w:r>
+      <w:r>
+        <w:rPr>
+          <w:rFonts w:ascii="NanumGothic" w:hAnsi="NanumGothic"/>
+          <w:color w:val="353739"/>
+          <w:szCs w:val="20"/>
+        </w:rPr>
+        <w:t xml:space="preserve"> </w:t>
+      </w:r>
+      <w:r>
+        <w:rPr>
+          <w:rFonts w:ascii="NanumGothic" w:hAnsi="NanumGothic"/>
+          <w:color w:val="353739"/>
+          <w:szCs w:val="20"/>
+        </w:rPr>
+        <w:t>상대방에</w:t>
+      </w:r>
+      <w:r>
+        <w:rPr>
+          <w:rFonts w:ascii="NanumGothic" w:hAnsi="NanumGothic"/>
+          <w:color w:val="353739"/>
+          <w:szCs w:val="20"/>
+        </w:rPr>
+        <w:t xml:space="preserve"> </w:t>
+      </w:r>
+      <w:r>
+        <w:rPr>
+          <w:rFonts w:ascii="NanumGothic" w:hAnsi="NanumGothic"/>
+          <w:color w:val="353739"/>
+          <w:szCs w:val="20"/>
+        </w:rPr>
+        <w:t>대한</w:t>
+      </w:r>
+      <w:r>
+        <w:rPr>
+          <w:rFonts w:ascii="NanumGothic" w:hAnsi="NanumGothic"/>
+          <w:color w:val="353739"/>
+          <w:szCs w:val="20"/>
+        </w:rPr>
+        <w:t xml:space="preserve"> </w:t>
+      </w:r>
+      <w:r>
+        <w:rPr>
+          <w:rFonts w:ascii="NanumGothic" w:hAnsi="NanumGothic"/>
+          <w:color w:val="353739"/>
+          <w:szCs w:val="20"/>
+        </w:rPr>
+        <w:t>사실</w:t>
+      </w:r>
+      <w:r>
+        <w:rPr>
+          <w:rFonts w:ascii="NanumGothic" w:hAnsi="NanumGothic"/>
+          <w:color w:val="353739"/>
+          <w:szCs w:val="20"/>
+        </w:rPr>
+        <w:t xml:space="preserve"> </w:t>
+      </w:r>
+      <w:r>
+        <w:rPr>
+          <w:rFonts w:ascii="NanumGothic" w:hAnsi="NanumGothic"/>
+          <w:color w:val="353739"/>
+          <w:szCs w:val="20"/>
+        </w:rPr>
+        <w:t>역시</w:t>
+      </w:r>
+      <w:r>
+        <w:rPr>
+          <w:rFonts w:ascii="NanumGothic" w:hAnsi="NanumGothic"/>
+          <w:color w:val="353739"/>
+          <w:szCs w:val="20"/>
+        </w:rPr>
+        <w:t xml:space="preserve"> </w:t>
+      </w:r>
+      <w:r>
+        <w:rPr>
+          <w:rFonts w:ascii="NanumGothic" w:hAnsi="NanumGothic"/>
+          <w:color w:val="353739"/>
+          <w:szCs w:val="20"/>
+        </w:rPr>
+        <w:t>넘겨짚거나</w:t>
+      </w:r>
+      <w:r>
+        <w:rPr>
+          <w:rFonts w:ascii="NanumGothic" w:hAnsi="NanumGothic"/>
+          <w:color w:val="353739"/>
+          <w:szCs w:val="20"/>
+        </w:rPr>
+        <w:t xml:space="preserve"> </w:t>
+      </w:r>
+      <w:r>
+        <w:rPr>
+          <w:rFonts w:ascii="NanumGothic" w:hAnsi="NanumGothic"/>
+          <w:color w:val="353739"/>
+          <w:szCs w:val="20"/>
+        </w:rPr>
+        <w:t>선입견을</w:t>
+      </w:r>
+      <w:r>
+        <w:rPr>
+          <w:rFonts w:ascii="NanumGothic" w:hAnsi="NanumGothic"/>
+          <w:color w:val="353739"/>
+          <w:szCs w:val="20"/>
+        </w:rPr>
+        <w:t xml:space="preserve"> </w:t>
+      </w:r>
+      <w:r>
+        <w:rPr>
+          <w:rFonts w:ascii="NanumGothic" w:hAnsi="NanumGothic"/>
+          <w:color w:val="353739"/>
+          <w:szCs w:val="20"/>
+        </w:rPr>
+        <w:t>가지는</w:t>
+      </w:r>
+      <w:r>
+        <w:rPr>
+          <w:rFonts w:ascii="NanumGothic" w:hAnsi="NanumGothic"/>
+          <w:color w:val="353739"/>
+          <w:szCs w:val="20"/>
+        </w:rPr>
+        <w:t xml:space="preserve"> </w:t>
+      </w:r>
+      <w:r>
+        <w:rPr>
+          <w:rFonts w:ascii="NanumGothic" w:hAnsi="NanumGothic"/>
+          <w:color w:val="353739"/>
+          <w:szCs w:val="20"/>
+        </w:rPr>
+        <w:t>것을</w:t>
+      </w:r>
+      <w:r>
+        <w:rPr>
+          <w:rFonts w:ascii="NanumGothic" w:hAnsi="NanumGothic"/>
+          <w:color w:val="353739"/>
+          <w:szCs w:val="20"/>
+        </w:rPr>
+        <w:t xml:space="preserve"> </w:t>
+      </w:r>
+      <w:r>
+        <w:rPr>
+          <w:rFonts w:ascii="NanumGothic" w:hAnsi="NanumGothic"/>
+          <w:color w:val="353739"/>
+          <w:szCs w:val="20"/>
+        </w:rPr>
+        <w:t>최대한</w:t>
+      </w:r>
+      <w:r>
+        <w:rPr>
+          <w:rFonts w:ascii="NanumGothic" w:hAnsi="NanumGothic"/>
+          <w:color w:val="353739"/>
+          <w:szCs w:val="20"/>
+        </w:rPr>
+        <w:t xml:space="preserve"> </w:t>
+      </w:r>
+      <w:r>
+        <w:rPr>
+          <w:rFonts w:ascii="NanumGothic" w:hAnsi="NanumGothic"/>
+          <w:color w:val="353739"/>
+          <w:szCs w:val="20"/>
+        </w:rPr>
+        <w:t>지양하였습니다</w:t>
+      </w:r>
+      <w:r>
+        <w:rPr>
+          <w:rFonts w:ascii="NanumGothic" w:hAnsi="NanumGothic"/>
+          <w:color w:val="353739"/>
+          <w:szCs w:val="20"/>
+        </w:rPr>
+        <w:t xml:space="preserve">. </w:t>
+      </w:r>
+      <w:r>
+        <w:rPr>
+          <w:rFonts w:ascii="NanumGothic" w:hAnsi="NanumGothic"/>
+          <w:color w:val="353739"/>
+          <w:szCs w:val="20"/>
+        </w:rPr>
+        <w:t>세번째는</w:t>
+      </w:r>
+      <w:r>
+        <w:rPr>
+          <w:rFonts w:ascii="NanumGothic" w:hAnsi="NanumGothic"/>
+          <w:color w:val="353739"/>
+          <w:szCs w:val="20"/>
+        </w:rPr>
+        <w:t xml:space="preserve"> </w:t>
+      </w:r>
+      <w:r>
+        <w:rPr>
+          <w:rFonts w:ascii="NanumGothic" w:hAnsi="NanumGothic"/>
+          <w:color w:val="353739"/>
+          <w:szCs w:val="20"/>
+        </w:rPr>
+        <w:t>자신이</w:t>
+      </w:r>
+      <w:r>
+        <w:rPr>
+          <w:rFonts w:ascii="NanumGothic" w:hAnsi="NanumGothic"/>
+          <w:color w:val="353739"/>
+          <w:szCs w:val="20"/>
+        </w:rPr>
+        <w:t xml:space="preserve"> </w:t>
+      </w:r>
+      <w:r>
+        <w:rPr>
+          <w:rFonts w:ascii="NanumGothic" w:hAnsi="NanumGothic"/>
+          <w:color w:val="353739"/>
+          <w:szCs w:val="20"/>
+        </w:rPr>
+        <w:t>하지</w:t>
+      </w:r>
+      <w:r>
+        <w:rPr>
+          <w:rFonts w:ascii="NanumGothic" w:hAnsi="NanumGothic"/>
+          <w:color w:val="353739"/>
+          <w:szCs w:val="20"/>
+        </w:rPr>
+        <w:t xml:space="preserve"> </w:t>
+      </w:r>
+      <w:r>
+        <w:rPr>
+          <w:rFonts w:ascii="NanumGothic" w:hAnsi="NanumGothic"/>
+          <w:color w:val="353739"/>
+          <w:szCs w:val="20"/>
+        </w:rPr>
+        <w:t>않은</w:t>
+      </w:r>
+      <w:r>
+        <w:rPr>
+          <w:rFonts w:ascii="NanumGothic" w:hAnsi="NanumGothic"/>
+          <w:color w:val="353739"/>
+          <w:szCs w:val="20"/>
+        </w:rPr>
+        <w:t xml:space="preserve"> </w:t>
+      </w:r>
+      <w:r>
+        <w:rPr>
+          <w:rFonts w:ascii="NanumGothic" w:hAnsi="NanumGothic"/>
+          <w:color w:val="353739"/>
+          <w:szCs w:val="20"/>
+        </w:rPr>
+        <w:t>일에</w:t>
+      </w:r>
+      <w:r>
+        <w:rPr>
+          <w:rFonts w:ascii="NanumGothic" w:hAnsi="NanumGothic"/>
+          <w:color w:val="353739"/>
+          <w:szCs w:val="20"/>
+        </w:rPr>
+        <w:t xml:space="preserve"> </w:t>
+      </w:r>
+      <w:r>
+        <w:rPr>
+          <w:rFonts w:ascii="NanumGothic" w:hAnsi="NanumGothic"/>
+          <w:color w:val="353739"/>
+          <w:szCs w:val="20"/>
+        </w:rPr>
+        <w:t>대해</w:t>
+      </w:r>
+      <w:r>
+        <w:rPr>
+          <w:rFonts w:ascii="NanumGothic" w:hAnsi="NanumGothic"/>
+          <w:color w:val="353739"/>
+          <w:szCs w:val="20"/>
+        </w:rPr>
+        <w:t xml:space="preserve"> </w:t>
+      </w:r>
+      <w:r>
+        <w:rPr>
+          <w:rFonts w:ascii="NanumGothic" w:hAnsi="NanumGothic"/>
+          <w:color w:val="353739"/>
+          <w:szCs w:val="20"/>
+        </w:rPr>
+        <w:t>남에게</w:t>
+      </w:r>
+      <w:r>
+        <w:rPr>
+          <w:rFonts w:ascii="NanumGothic" w:hAnsi="NanumGothic"/>
+          <w:color w:val="353739"/>
+          <w:szCs w:val="20"/>
+        </w:rPr>
+        <w:t xml:space="preserve"> </w:t>
+      </w:r>
+      <w:r>
+        <w:rPr>
+          <w:rFonts w:ascii="NanumGothic" w:hAnsi="NanumGothic"/>
+          <w:color w:val="353739"/>
+          <w:szCs w:val="20"/>
+        </w:rPr>
+        <w:t>권하지</w:t>
+      </w:r>
+      <w:r>
+        <w:rPr>
+          <w:rFonts w:ascii="NanumGothic" w:hAnsi="NanumGothic"/>
+          <w:color w:val="353739"/>
+          <w:szCs w:val="20"/>
+        </w:rPr>
+        <w:t xml:space="preserve"> </w:t>
+      </w:r>
+      <w:r>
+        <w:rPr>
+          <w:rFonts w:ascii="NanumGothic" w:hAnsi="NanumGothic"/>
+          <w:color w:val="353739"/>
+          <w:szCs w:val="20"/>
+        </w:rPr>
+        <w:t>않았으며</w:t>
+      </w:r>
+      <w:r>
+        <w:rPr>
+          <w:rFonts w:ascii="NanumGothic" w:hAnsi="NanumGothic"/>
+          <w:color w:val="353739"/>
+          <w:szCs w:val="20"/>
+        </w:rPr>
+        <w:t xml:space="preserve">, </w:t>
+      </w:r>
+      <w:r>
+        <w:rPr>
+          <w:rFonts w:ascii="NanumGothic" w:hAnsi="NanumGothic"/>
+          <w:color w:val="353739"/>
+          <w:szCs w:val="20"/>
+        </w:rPr>
+        <w:t>상대에게</w:t>
+      </w:r>
+      <w:r>
+        <w:rPr>
+          <w:rFonts w:ascii="NanumGothic" w:hAnsi="NanumGothic"/>
+          <w:color w:val="353739"/>
+          <w:szCs w:val="20"/>
+        </w:rPr>
+        <w:t xml:space="preserve"> </w:t>
+      </w:r>
+      <w:r>
+        <w:rPr>
+          <w:rFonts w:ascii="NanumGothic" w:hAnsi="NanumGothic"/>
+          <w:color w:val="353739"/>
+          <w:szCs w:val="20"/>
+        </w:rPr>
+        <w:t>바라는</w:t>
+      </w:r>
+      <w:r>
+        <w:rPr>
+          <w:rFonts w:ascii="NanumGothic" w:hAnsi="NanumGothic"/>
+          <w:color w:val="353739"/>
+          <w:szCs w:val="20"/>
+        </w:rPr>
+        <w:t xml:space="preserve"> </w:t>
+      </w:r>
+      <w:r>
+        <w:rPr>
+          <w:rFonts w:ascii="NanumGothic" w:hAnsi="NanumGothic"/>
+          <w:color w:val="353739"/>
+          <w:szCs w:val="20"/>
+        </w:rPr>
+        <w:t>점이</w:t>
+      </w:r>
+      <w:r>
+        <w:rPr>
+          <w:rFonts w:ascii="NanumGothic" w:hAnsi="NanumGothic"/>
+          <w:color w:val="353739"/>
+          <w:szCs w:val="20"/>
+        </w:rPr>
+        <w:t xml:space="preserve"> </w:t>
+      </w:r>
+      <w:r>
+        <w:rPr>
+          <w:rFonts w:ascii="NanumGothic" w:hAnsi="NanumGothic"/>
+          <w:color w:val="353739"/>
+          <w:szCs w:val="20"/>
+        </w:rPr>
+        <w:t>있다면</w:t>
+      </w:r>
+      <w:r>
+        <w:rPr>
+          <w:rFonts w:ascii="NanumGothic" w:hAnsi="NanumGothic"/>
+          <w:color w:val="353739"/>
+          <w:szCs w:val="20"/>
+        </w:rPr>
+        <w:t xml:space="preserve"> </w:t>
+      </w:r>
+      <w:r>
+        <w:rPr>
+          <w:rFonts w:ascii="NanumGothic" w:hAnsi="NanumGothic"/>
+          <w:color w:val="353739"/>
+          <w:szCs w:val="20"/>
+        </w:rPr>
+        <w:t>저</w:t>
+      </w:r>
+      <w:r>
+        <w:rPr>
+          <w:rFonts w:ascii="NanumGothic" w:hAnsi="NanumGothic"/>
+          <w:color w:val="353739"/>
+          <w:szCs w:val="20"/>
+        </w:rPr>
+        <w:t xml:space="preserve"> </w:t>
+      </w:r>
+      <w:r>
+        <w:rPr>
+          <w:rFonts w:ascii="NanumGothic" w:hAnsi="NanumGothic"/>
+          <w:color w:val="353739"/>
+          <w:szCs w:val="20"/>
+        </w:rPr>
+        <w:t>역시</w:t>
+      </w:r>
+      <w:r>
+        <w:rPr>
+          <w:rFonts w:ascii="NanumGothic" w:hAnsi="NanumGothic"/>
+          <w:color w:val="353739"/>
+          <w:szCs w:val="20"/>
+        </w:rPr>
+        <w:t xml:space="preserve"> </w:t>
+      </w:r>
+      <w:r>
+        <w:rPr>
+          <w:rFonts w:ascii="NanumGothic" w:hAnsi="NanumGothic"/>
+          <w:color w:val="353739"/>
+          <w:szCs w:val="20"/>
+        </w:rPr>
+        <w:t>지키는</w:t>
+      </w:r>
+      <w:r>
+        <w:rPr>
+          <w:rFonts w:ascii="NanumGothic" w:hAnsi="NanumGothic"/>
+          <w:color w:val="353739"/>
+          <w:szCs w:val="20"/>
+        </w:rPr>
+        <w:t xml:space="preserve"> </w:t>
+      </w:r>
+      <w:r>
+        <w:rPr>
+          <w:rFonts w:ascii="NanumGothic" w:hAnsi="NanumGothic"/>
+          <w:color w:val="353739"/>
+          <w:szCs w:val="20"/>
+        </w:rPr>
+        <w:t>모습을</w:t>
+      </w:r>
+      <w:r>
+        <w:rPr>
+          <w:rFonts w:ascii="NanumGothic" w:hAnsi="NanumGothic"/>
+          <w:color w:val="353739"/>
+          <w:szCs w:val="20"/>
+        </w:rPr>
+        <w:t xml:space="preserve"> </w:t>
+      </w:r>
+      <w:r>
+        <w:rPr>
+          <w:rFonts w:ascii="NanumGothic" w:hAnsi="NanumGothic"/>
+          <w:color w:val="353739"/>
+          <w:szCs w:val="20"/>
+        </w:rPr>
+        <w:t>보여주었습니다</w:t>
+      </w:r>
+      <w:r>
+        <w:rPr>
+          <w:rFonts w:ascii="NanumGothic" w:hAnsi="NanumGothic"/>
+          <w:color w:val="353739"/>
+          <w:szCs w:val="20"/>
+        </w:rPr>
+        <w:t xml:space="preserve">. </w:t>
+      </w:r>
+    </w:p>
+    <w:p>
+      <w:pPr>
+        <w:rPr>
+          <w:rFonts w:ascii="NanumGothic" w:hAnsi="NanumGothic"/>
+          <w:color w:val="353739"/>
+          <w:szCs w:val="20"/>
+        </w:rPr>
+      </w:pPr>
+    </w:p>
+    <w:p>
+      <w:pPr>
+        <w:rPr>
+          <w:rFonts w:ascii="NanumGothic" w:hAnsi="NanumGothic" w:hint="eastAsia"/>
+          <w:color w:val="353739"/>
+          <w:szCs w:val="20"/>
+        </w:rPr>
+      </w:pPr>
+      <w:r>
+        <w:rPr>
+          <w:rFonts w:ascii="NanumGothic" w:hAnsi="NanumGothic" w:hint="eastAsia"/>
+          <w:color w:val="353739"/>
+          <w:szCs w:val="20"/>
+        </w:rPr>
+        <w:t>위</w:t>
+      </w:r>
+      <w:r>
+        <w:rPr>
+          <w:rFonts w:ascii="NanumGothic" w:hAnsi="NanumGothic"/>
+          <w:color w:val="353739"/>
+          <w:szCs w:val="20"/>
+        </w:rPr>
+        <w:t xml:space="preserve"> </w:t>
+      </w:r>
+      <w:r>
+        <w:rPr>
+          <w:rFonts w:ascii="NanumGothic" w:hAnsi="NanumGothic"/>
+          <w:color w:val="353739"/>
+          <w:szCs w:val="20"/>
+        </w:rPr>
+        <w:t>원칙은</w:t>
+      </w:r>
+      <w:r>
+        <w:rPr>
+          <w:rFonts w:ascii="NanumGothic" w:hAnsi="NanumGothic"/>
+          <w:color w:val="353739"/>
+          <w:szCs w:val="20"/>
+        </w:rPr>
+        <w:t xml:space="preserve"> </w:t>
+      </w:r>
+      <w:r>
+        <w:rPr>
+          <w:rFonts w:ascii="NanumGothic" w:hAnsi="NanumGothic"/>
+          <w:color w:val="353739"/>
+          <w:szCs w:val="20"/>
+        </w:rPr>
+        <w:t>제</w:t>
+      </w:r>
+      <w:r>
+        <w:rPr>
+          <w:rFonts w:ascii="NanumGothic" w:hAnsi="NanumGothic"/>
+          <w:color w:val="353739"/>
+          <w:szCs w:val="20"/>
+        </w:rPr>
+        <w:t xml:space="preserve"> </w:t>
+      </w:r>
+      <w:r>
+        <w:rPr>
+          <w:rFonts w:ascii="NanumGothic" w:hAnsi="NanumGothic"/>
+          <w:color w:val="353739"/>
+          <w:szCs w:val="20"/>
+        </w:rPr>
+        <w:t>말과</w:t>
+      </w:r>
+      <w:r>
+        <w:rPr>
+          <w:rFonts w:ascii="NanumGothic" w:hAnsi="NanumGothic"/>
+          <w:color w:val="353739"/>
+          <w:szCs w:val="20"/>
+        </w:rPr>
+        <w:t xml:space="preserve"> </w:t>
+      </w:r>
+      <w:r>
+        <w:rPr>
+          <w:rFonts w:ascii="NanumGothic" w:hAnsi="NanumGothic"/>
+          <w:color w:val="353739"/>
+          <w:szCs w:val="20"/>
+        </w:rPr>
+        <w:t>행동에</w:t>
+      </w:r>
+      <w:r>
+        <w:rPr>
+          <w:rFonts w:ascii="NanumGothic" w:hAnsi="NanumGothic"/>
+          <w:color w:val="353739"/>
+          <w:szCs w:val="20"/>
+        </w:rPr>
+        <w:t xml:space="preserve"> </w:t>
+      </w:r>
+      <w:r>
+        <w:rPr>
+          <w:rFonts w:ascii="NanumGothic" w:hAnsi="NanumGothic"/>
+          <w:color w:val="353739"/>
+          <w:szCs w:val="20"/>
+        </w:rPr>
+        <w:t>긍정적인</w:t>
+      </w:r>
+      <w:r>
+        <w:rPr>
+          <w:rFonts w:ascii="NanumGothic" w:hAnsi="NanumGothic"/>
+          <w:color w:val="353739"/>
+          <w:szCs w:val="20"/>
+        </w:rPr>
+        <w:t xml:space="preserve"> </w:t>
+      </w:r>
+      <w:r>
+        <w:rPr>
+          <w:rFonts w:ascii="NanumGothic" w:hAnsi="NanumGothic"/>
+          <w:color w:val="353739"/>
+          <w:szCs w:val="20"/>
+        </w:rPr>
+        <w:t>힘을</w:t>
+      </w:r>
+      <w:r>
+        <w:rPr>
+          <w:rFonts w:ascii="NanumGothic" w:hAnsi="NanumGothic"/>
+          <w:color w:val="353739"/>
+          <w:szCs w:val="20"/>
+        </w:rPr>
+        <w:t xml:space="preserve"> </w:t>
+      </w:r>
+      <w:r>
+        <w:rPr>
+          <w:rFonts w:ascii="NanumGothic" w:hAnsi="NanumGothic"/>
+          <w:color w:val="353739"/>
+          <w:szCs w:val="20"/>
+        </w:rPr>
+        <w:t>실어주었고</w:t>
+      </w:r>
+      <w:r>
+        <w:rPr>
+          <w:rFonts w:ascii="NanumGothic" w:hAnsi="NanumGothic"/>
+          <w:color w:val="353739"/>
+          <w:szCs w:val="20"/>
+        </w:rPr>
+        <w:t xml:space="preserve"> </w:t>
+      </w:r>
+      <w:proofErr w:type="spellStart"/>
+      <w:proofErr w:type="gramStart"/>
+      <w:r>
+        <w:rPr>
+          <w:rFonts w:ascii="NanumGothic" w:hAnsi="NanumGothic"/>
+          <w:color w:val="353739"/>
+          <w:szCs w:val="20"/>
+        </w:rPr>
+        <w:t>인정받음으로서</w:t>
+      </w:r>
+      <w:proofErr w:type="spellEnd"/>
+      <w:proofErr w:type="gramEnd"/>
+      <w:r>
+        <w:rPr>
+          <w:rFonts w:ascii="NanumGothic" w:hAnsi="NanumGothic"/>
+          <w:color w:val="353739"/>
+          <w:szCs w:val="20"/>
+        </w:rPr>
+        <w:t xml:space="preserve"> </w:t>
+      </w:r>
+      <w:r>
+        <w:rPr>
+          <w:rFonts w:ascii="NanumGothic" w:hAnsi="NanumGothic"/>
+          <w:color w:val="353739"/>
+          <w:szCs w:val="20"/>
+        </w:rPr>
+        <w:t>향후</w:t>
+      </w:r>
+      <w:r>
+        <w:rPr>
+          <w:rFonts w:ascii="NanumGothic" w:hAnsi="NanumGothic"/>
+          <w:color w:val="353739"/>
+          <w:szCs w:val="20"/>
+        </w:rPr>
+        <w:t xml:space="preserve"> </w:t>
+      </w:r>
+      <w:r>
+        <w:rPr>
+          <w:rFonts w:ascii="NanumGothic" w:hAnsi="NanumGothic"/>
+          <w:color w:val="353739"/>
+          <w:szCs w:val="20"/>
+        </w:rPr>
+        <w:t>네트워크를</w:t>
+      </w:r>
+      <w:r>
+        <w:rPr>
+          <w:rFonts w:ascii="NanumGothic" w:hAnsi="NanumGothic"/>
+          <w:color w:val="353739"/>
+          <w:szCs w:val="20"/>
+        </w:rPr>
+        <w:t xml:space="preserve"> </w:t>
+      </w:r>
+      <w:r>
+        <w:rPr>
+          <w:rFonts w:ascii="NanumGothic" w:hAnsi="NanumGothic"/>
+          <w:color w:val="353739"/>
+          <w:szCs w:val="20"/>
+        </w:rPr>
+        <w:t>확장함에</w:t>
+      </w:r>
+      <w:r>
+        <w:rPr>
+          <w:rFonts w:ascii="NanumGothic" w:hAnsi="NanumGothic"/>
+          <w:color w:val="353739"/>
+          <w:szCs w:val="20"/>
+        </w:rPr>
+        <w:t xml:space="preserve"> </w:t>
+      </w:r>
+      <w:r>
+        <w:rPr>
+          <w:rFonts w:ascii="NanumGothic" w:hAnsi="NanumGothic"/>
+          <w:color w:val="353739"/>
+          <w:szCs w:val="20"/>
+        </w:rPr>
+        <w:t>있어서도</w:t>
+      </w:r>
+      <w:r>
+        <w:rPr>
+          <w:rFonts w:ascii="NanumGothic" w:hAnsi="NanumGothic"/>
+          <w:color w:val="353739"/>
+          <w:szCs w:val="20"/>
+        </w:rPr>
+        <w:t xml:space="preserve"> </w:t>
+      </w:r>
+      <w:r>
+        <w:rPr>
+          <w:rFonts w:ascii="NanumGothic" w:hAnsi="NanumGothic"/>
+          <w:color w:val="353739"/>
+          <w:szCs w:val="20"/>
+        </w:rPr>
+        <w:t>수월함을</w:t>
+      </w:r>
+      <w:r>
+        <w:rPr>
+          <w:rFonts w:ascii="NanumGothic" w:hAnsi="NanumGothic"/>
+          <w:color w:val="353739"/>
+          <w:szCs w:val="20"/>
+        </w:rPr>
+        <w:t xml:space="preserve"> </w:t>
+      </w:r>
+      <w:r>
+        <w:rPr>
+          <w:rFonts w:ascii="NanumGothic" w:hAnsi="NanumGothic"/>
+          <w:color w:val="353739"/>
+          <w:szCs w:val="20"/>
+        </w:rPr>
+        <w:t>가져다</w:t>
+      </w:r>
+      <w:r>
+        <w:rPr>
+          <w:rFonts w:ascii="NanumGothic" w:hAnsi="NanumGothic" w:hint="eastAsia"/>
+          <w:color w:val="353739"/>
+          <w:szCs w:val="20"/>
+        </w:rPr>
+        <w:t xml:space="preserve"> </w:t>
+      </w:r>
+      <w:r>
+        <w:rPr>
+          <w:rFonts w:ascii="NanumGothic" w:hAnsi="NanumGothic"/>
+          <w:color w:val="353739"/>
+          <w:szCs w:val="20"/>
+        </w:rPr>
+        <w:t>주었습니다</w:t>
+      </w:r>
+      <w:r>
+        <w:rPr>
+          <w:rFonts w:ascii="NanumGothic" w:hAnsi="NanumGothic"/>
+          <w:color w:val="353739"/>
+          <w:szCs w:val="20"/>
+        </w:rPr>
+        <w:t xml:space="preserve">. </w:t>
+      </w:r>
+      <w:r>
+        <w:rPr>
+          <w:rFonts w:ascii="NanumGothic" w:hAnsi="NanumGothic"/>
+          <w:color w:val="353739"/>
+          <w:szCs w:val="20"/>
+        </w:rPr>
+        <w:t>또한</w:t>
+      </w:r>
+      <w:r>
+        <w:rPr>
+          <w:rFonts w:ascii="NanumGothic" w:hAnsi="NanumGothic"/>
+          <w:color w:val="353739"/>
+          <w:szCs w:val="20"/>
+        </w:rPr>
+        <w:t>,</w:t>
+      </w:r>
+      <w:r>
+        <w:rPr>
+          <w:rFonts w:ascii="NanumGothic" w:hAnsi="NanumGothic"/>
+          <w:color w:val="353739"/>
+          <w:szCs w:val="20"/>
+        </w:rPr>
+        <w:t xml:space="preserve"> </w:t>
+      </w:r>
+      <w:r>
+        <w:rPr>
+          <w:rFonts w:ascii="NanumGothic" w:hAnsi="NanumGothic" w:hint="eastAsia"/>
+          <w:color w:val="353739"/>
+          <w:szCs w:val="20"/>
+        </w:rPr>
+        <w:t>간부로서는</w:t>
+      </w:r>
+      <w:r>
+        <w:rPr>
+          <w:rFonts w:ascii="NanumGothic" w:hAnsi="NanumGothic" w:hint="eastAsia"/>
+          <w:color w:val="353739"/>
+          <w:szCs w:val="20"/>
+        </w:rPr>
+        <w:t xml:space="preserve"> </w:t>
+      </w:r>
+      <w:r>
+        <w:rPr>
+          <w:rFonts w:ascii="NanumGothic" w:hAnsi="NanumGothic" w:hint="eastAsia"/>
+          <w:color w:val="353739"/>
+          <w:szCs w:val="20"/>
+        </w:rPr>
+        <w:t>대대</w:t>
+      </w:r>
+      <w:r>
+        <w:rPr>
+          <w:rFonts w:ascii="NanumGothic" w:hAnsi="NanumGothic"/>
+          <w:color w:val="353739"/>
+          <w:szCs w:val="20"/>
+        </w:rPr>
+        <w:t xml:space="preserve"> </w:t>
+      </w:r>
+      <w:r>
+        <w:rPr>
+          <w:rFonts w:ascii="NanumGothic" w:hAnsi="NanumGothic" w:hint="eastAsia"/>
+          <w:color w:val="353739"/>
+          <w:szCs w:val="20"/>
+        </w:rPr>
+        <w:t>최초로</w:t>
+      </w:r>
+      <w:r>
+        <w:rPr>
+          <w:rFonts w:ascii="NanumGothic" w:hAnsi="NanumGothic" w:hint="eastAsia"/>
+          <w:color w:val="353739"/>
+          <w:szCs w:val="20"/>
+        </w:rPr>
+        <w:t xml:space="preserve"> </w:t>
+      </w:r>
+      <w:r>
+        <w:rPr>
+          <w:rFonts w:ascii="NanumGothic" w:hAnsi="NanumGothic" w:hint="eastAsia"/>
+          <w:color w:val="353739"/>
+          <w:szCs w:val="20"/>
+        </w:rPr>
+        <w:t>용사들에게</w:t>
+      </w:r>
+      <w:r>
+        <w:rPr>
+          <w:rFonts w:ascii="NanumGothic" w:hAnsi="NanumGothic" w:hint="eastAsia"/>
+          <w:color w:val="353739"/>
+          <w:szCs w:val="20"/>
+        </w:rPr>
+        <w:t xml:space="preserve"> </w:t>
+      </w:r>
+      <w:r>
+        <w:rPr>
+          <w:rFonts w:ascii="NanumGothic" w:hAnsi="NanumGothic" w:hint="eastAsia"/>
+          <w:color w:val="353739"/>
+          <w:szCs w:val="20"/>
+        </w:rPr>
+        <w:t>전역모를</w:t>
+      </w:r>
+      <w:r>
+        <w:rPr>
+          <w:rFonts w:ascii="NanumGothic" w:hAnsi="NanumGothic" w:hint="eastAsia"/>
+          <w:color w:val="353739"/>
+          <w:szCs w:val="20"/>
+        </w:rPr>
+        <w:t xml:space="preserve"> </w:t>
+      </w:r>
+      <w:r>
+        <w:rPr>
+          <w:rFonts w:ascii="NanumGothic" w:hAnsi="NanumGothic" w:hint="eastAsia"/>
+          <w:color w:val="353739"/>
+          <w:szCs w:val="20"/>
+        </w:rPr>
+        <w:t>받는</w:t>
+      </w:r>
+      <w:r>
+        <w:rPr>
+          <w:rFonts w:ascii="NanumGothic" w:hAnsi="NanumGothic" w:hint="eastAsia"/>
+          <w:color w:val="353739"/>
+          <w:szCs w:val="20"/>
+        </w:rPr>
+        <w:t xml:space="preserve"> </w:t>
+      </w:r>
+      <w:r>
+        <w:rPr>
+          <w:rFonts w:ascii="NanumGothic" w:hAnsi="NanumGothic" w:hint="eastAsia"/>
+          <w:color w:val="353739"/>
+          <w:szCs w:val="20"/>
+        </w:rPr>
+        <w:t>값진</w:t>
+      </w:r>
+      <w:r>
+        <w:rPr>
+          <w:rFonts w:ascii="NanumGothic" w:hAnsi="NanumGothic" w:hint="eastAsia"/>
+          <w:color w:val="353739"/>
+          <w:szCs w:val="20"/>
+        </w:rPr>
+        <w:t xml:space="preserve"> </w:t>
+      </w:r>
+      <w:r>
+        <w:rPr>
+          <w:rFonts w:ascii="NanumGothic" w:hAnsi="NanumGothic" w:hint="eastAsia"/>
+          <w:color w:val="353739"/>
+          <w:szCs w:val="20"/>
+        </w:rPr>
+        <w:t>성과를</w:t>
+      </w:r>
+      <w:r>
+        <w:rPr>
+          <w:rFonts w:ascii="NanumGothic" w:hAnsi="NanumGothic" w:hint="eastAsia"/>
+          <w:color w:val="353739"/>
+          <w:szCs w:val="20"/>
+        </w:rPr>
+        <w:t xml:space="preserve"> </w:t>
+      </w:r>
+      <w:r>
+        <w:rPr>
+          <w:rFonts w:ascii="NanumGothic" w:hAnsi="NanumGothic" w:hint="eastAsia"/>
+          <w:color w:val="353739"/>
+          <w:szCs w:val="20"/>
+        </w:rPr>
+        <w:t>이뤄</w:t>
+      </w:r>
+      <w:r>
+        <w:rPr>
+          <w:rFonts w:ascii="NanumGothic" w:hAnsi="NanumGothic" w:hint="eastAsia"/>
+          <w:color w:val="353739"/>
+          <w:szCs w:val="20"/>
+        </w:rPr>
+        <w:t xml:space="preserve"> </w:t>
+      </w:r>
+      <w:r>
+        <w:rPr>
+          <w:rFonts w:ascii="NanumGothic" w:hAnsi="NanumGothic" w:hint="eastAsia"/>
+          <w:color w:val="353739"/>
+          <w:szCs w:val="20"/>
+        </w:rPr>
+        <w:t>내기도</w:t>
+      </w:r>
+      <w:r>
+        <w:rPr>
+          <w:rFonts w:ascii="NanumGothic" w:hAnsi="NanumGothic" w:hint="eastAsia"/>
+          <w:color w:val="353739"/>
+          <w:szCs w:val="20"/>
+        </w:rPr>
+        <w:t xml:space="preserve"> </w:t>
+      </w:r>
+      <w:r>
+        <w:rPr>
+          <w:rFonts w:ascii="NanumGothic" w:hAnsi="NanumGothic" w:hint="eastAsia"/>
+          <w:color w:val="353739"/>
+          <w:szCs w:val="20"/>
+        </w:rPr>
+        <w:t>했습니다</w:t>
+      </w:r>
+      <w:r>
+        <w:rPr>
+          <w:rFonts w:ascii="NanumGothic" w:hAnsi="NanumGothic" w:hint="eastAsia"/>
+          <w:color w:val="353739"/>
+          <w:szCs w:val="20"/>
+        </w:rPr>
+        <w:t>.</w:t>
+      </w:r>
+      <w:r>
+        <w:rPr>
+          <w:rFonts w:ascii="NanumGothic" w:hAnsi="NanumGothic"/>
+          <w:color w:val="353739"/>
+          <w:szCs w:val="20"/>
+        </w:rPr>
+        <w:t xml:space="preserve"> </w:t>
+      </w:r>
+    </w:p>
+    <w:p>
+      <w:pPr>
+        <w:rPr>
+          <w:rFonts w:ascii="NanumGothic" w:hAnsi="NanumGothic" w:hint="eastAsia"/>
+          <w:color w:val="353739"/>
+          <w:szCs w:val="20"/>
+        </w:rPr>
+      </w:pPr>
+    </w:p>
+    <w:p>
+      <w:pPr>
+        <w:rPr>
+          <w:rFonts w:ascii="NanumGothic" w:hAnsi="NanumGothic"/>
+          <w:color w:val="353739"/>
+          <w:szCs w:val="20"/>
+        </w:rPr>
+      </w:pPr>
+      <w:r>
+        <w:rPr>
+          <w:rFonts w:ascii="NanumGothic" w:hAnsi="NanumGothic"/>
+          <w:color w:val="353739"/>
+          <w:szCs w:val="20"/>
+        </w:rPr>
+        <w:t xml:space="preserve">3. </w:t>
+      </w:r>
+      <w:r>
+        <w:rPr>
+          <w:rFonts w:ascii="NanumGothic" w:hAnsi="NanumGothic"/>
+          <w:color w:val="353739"/>
+          <w:szCs w:val="20"/>
+        </w:rPr>
+        <w:t>자신이</w:t>
+      </w:r>
+      <w:r>
+        <w:rPr>
+          <w:rFonts w:ascii="NanumGothic" w:hAnsi="NanumGothic"/>
+          <w:color w:val="353739"/>
+          <w:szCs w:val="20"/>
+        </w:rPr>
+        <w:t xml:space="preserve"> </w:t>
+      </w:r>
+      <w:r>
+        <w:rPr>
+          <w:rFonts w:ascii="NanumGothic" w:hAnsi="NanumGothic"/>
+          <w:color w:val="353739"/>
+          <w:szCs w:val="20"/>
+        </w:rPr>
+        <w:t>활동했던</w:t>
+      </w:r>
+      <w:r>
+        <w:rPr>
+          <w:rFonts w:ascii="NanumGothic" w:hAnsi="NanumGothic"/>
+          <w:color w:val="353739"/>
+          <w:szCs w:val="20"/>
+        </w:rPr>
+        <w:t xml:space="preserve"> </w:t>
+      </w:r>
+      <w:r>
+        <w:rPr>
+          <w:rFonts w:ascii="NanumGothic" w:hAnsi="NanumGothic"/>
+          <w:color w:val="353739"/>
+          <w:szCs w:val="20"/>
+        </w:rPr>
+        <w:t>조직이나</w:t>
+      </w:r>
+      <w:r>
+        <w:rPr>
+          <w:rFonts w:ascii="NanumGothic" w:hAnsi="NanumGothic"/>
+          <w:color w:val="353739"/>
+          <w:szCs w:val="20"/>
+        </w:rPr>
+        <w:t xml:space="preserve"> </w:t>
+      </w:r>
+      <w:r>
+        <w:rPr>
+          <w:rFonts w:ascii="NanumGothic" w:hAnsi="NanumGothic"/>
+          <w:color w:val="353739"/>
+          <w:szCs w:val="20"/>
+        </w:rPr>
+        <w:t>단체에서</w:t>
+      </w:r>
+      <w:r>
+        <w:rPr>
+          <w:rFonts w:ascii="NanumGothic" w:hAnsi="NanumGothic"/>
+          <w:color w:val="353739"/>
+          <w:szCs w:val="20"/>
+        </w:rPr>
+        <w:t xml:space="preserve"> </w:t>
+      </w:r>
+      <w:r>
+        <w:rPr>
+          <w:rFonts w:ascii="NanumGothic" w:hAnsi="NanumGothic"/>
+          <w:color w:val="353739"/>
+          <w:szCs w:val="20"/>
+        </w:rPr>
+        <w:t>다른</w:t>
+      </w:r>
+      <w:r>
+        <w:rPr>
+          <w:rFonts w:ascii="NanumGothic" w:hAnsi="NanumGothic"/>
+          <w:color w:val="353739"/>
+          <w:szCs w:val="20"/>
+        </w:rPr>
+        <w:t xml:space="preserve"> </w:t>
+      </w:r>
+      <w:r>
+        <w:rPr>
+          <w:rFonts w:ascii="NanumGothic" w:hAnsi="NanumGothic"/>
+          <w:color w:val="353739"/>
+          <w:szCs w:val="20"/>
+        </w:rPr>
+        <w:t>사람과</w:t>
+      </w:r>
+      <w:r>
+        <w:rPr>
+          <w:rFonts w:ascii="NanumGothic" w:hAnsi="NanumGothic"/>
+          <w:color w:val="353739"/>
+          <w:szCs w:val="20"/>
+        </w:rPr>
+        <w:t xml:space="preserve"> </w:t>
+      </w:r>
+      <w:r>
+        <w:rPr>
+          <w:rFonts w:ascii="NanumGothic" w:hAnsi="NanumGothic"/>
+          <w:color w:val="353739"/>
+          <w:szCs w:val="20"/>
+        </w:rPr>
+        <w:t>갈등상황이</w:t>
+      </w:r>
+      <w:r>
+        <w:rPr>
+          <w:rFonts w:ascii="NanumGothic" w:hAnsi="NanumGothic"/>
+          <w:color w:val="353739"/>
+          <w:szCs w:val="20"/>
+        </w:rPr>
+        <w:t xml:space="preserve"> </w:t>
+      </w:r>
+      <w:r>
+        <w:rPr>
+          <w:rFonts w:ascii="NanumGothic" w:hAnsi="NanumGothic"/>
+          <w:color w:val="353739"/>
+          <w:szCs w:val="20"/>
+        </w:rPr>
+        <w:t>생겼을</w:t>
+      </w:r>
+      <w:r>
+        <w:rPr>
+          <w:rFonts w:ascii="NanumGothic" w:hAnsi="NanumGothic"/>
+          <w:color w:val="353739"/>
+          <w:szCs w:val="20"/>
+        </w:rPr>
+        <w:t xml:space="preserve"> </w:t>
+      </w:r>
+      <w:r>
+        <w:rPr>
+          <w:rFonts w:ascii="NanumGothic" w:hAnsi="NanumGothic"/>
+          <w:color w:val="353739"/>
+          <w:szCs w:val="20"/>
+        </w:rPr>
+        <w:t>때</w:t>
+      </w:r>
+      <w:r>
+        <w:rPr>
+          <w:rFonts w:ascii="NanumGothic" w:hAnsi="NanumGothic"/>
+          <w:color w:val="353739"/>
+          <w:szCs w:val="20"/>
+        </w:rPr>
+        <w:t xml:space="preserve"> </w:t>
+      </w:r>
+      <w:r>
+        <w:rPr>
+          <w:rFonts w:ascii="NanumGothic" w:hAnsi="NanumGothic"/>
+          <w:color w:val="353739"/>
+          <w:szCs w:val="20"/>
+        </w:rPr>
+        <w:t>효과적으로</w:t>
+      </w:r>
+      <w:r>
+        <w:rPr>
+          <w:rFonts w:ascii="NanumGothic" w:hAnsi="NanumGothic"/>
+          <w:color w:val="353739"/>
+          <w:szCs w:val="20"/>
+        </w:rPr>
+        <w:t xml:space="preserve"> </w:t>
+      </w:r>
+      <w:r>
+        <w:rPr>
+          <w:rFonts w:ascii="NanumGothic" w:hAnsi="NanumGothic"/>
+          <w:color w:val="353739"/>
+          <w:szCs w:val="20"/>
+        </w:rPr>
+        <w:t>해결했던</w:t>
+      </w:r>
+      <w:r>
+        <w:rPr>
+          <w:rFonts w:ascii="NanumGothic" w:hAnsi="NanumGothic"/>
+          <w:color w:val="353739"/>
+          <w:szCs w:val="20"/>
+        </w:rPr>
+        <w:t xml:space="preserve"> </w:t>
+      </w:r>
+      <w:r>
+        <w:rPr>
+          <w:rFonts w:ascii="NanumGothic" w:hAnsi="NanumGothic"/>
+          <w:color w:val="353739"/>
+          <w:szCs w:val="20"/>
+        </w:rPr>
+        <w:t>경험을</w:t>
+      </w:r>
+      <w:r>
+        <w:rPr>
+          <w:rFonts w:ascii="NanumGothic" w:hAnsi="NanumGothic"/>
+          <w:color w:val="353739"/>
+          <w:szCs w:val="20"/>
+        </w:rPr>
+        <w:t xml:space="preserve"> </w:t>
+      </w:r>
+      <w:r>
+        <w:rPr>
+          <w:rFonts w:ascii="NanumGothic" w:hAnsi="NanumGothic"/>
+          <w:color w:val="353739"/>
+          <w:szCs w:val="20"/>
+        </w:rPr>
+        <w:t>상황</w:t>
+      </w:r>
+      <w:r>
+        <w:rPr>
+          <w:rFonts w:ascii="NanumGothic" w:hAnsi="NanumGothic"/>
+          <w:color w:val="353739"/>
+          <w:szCs w:val="20"/>
+        </w:rPr>
+        <w:t xml:space="preserve">, </w:t>
+      </w:r>
+      <w:r>
+        <w:rPr>
+          <w:rFonts w:ascii="NanumGothic" w:hAnsi="NanumGothic"/>
+          <w:color w:val="353739"/>
+          <w:szCs w:val="20"/>
+        </w:rPr>
+        <w:t>행동</w:t>
+      </w:r>
+      <w:r>
+        <w:rPr>
+          <w:rFonts w:ascii="NanumGothic" w:hAnsi="NanumGothic"/>
+          <w:color w:val="353739"/>
+          <w:szCs w:val="20"/>
+        </w:rPr>
+        <w:t xml:space="preserve">, </w:t>
+      </w:r>
+      <w:r>
+        <w:rPr>
+          <w:rFonts w:ascii="NanumGothic" w:hAnsi="NanumGothic"/>
+          <w:color w:val="353739"/>
+          <w:szCs w:val="20"/>
+        </w:rPr>
+        <w:t>결과</w:t>
+      </w:r>
+      <w:r>
+        <w:rPr>
+          <w:rFonts w:ascii="NanumGothic" w:hAnsi="NanumGothic"/>
+          <w:color w:val="353739"/>
+          <w:szCs w:val="20"/>
+        </w:rPr>
+        <w:t xml:space="preserve"> </w:t>
+      </w:r>
+      <w:r>
+        <w:rPr>
+          <w:rFonts w:ascii="NanumGothic" w:hAnsi="NanumGothic"/>
+          <w:color w:val="353739"/>
+          <w:szCs w:val="20"/>
+        </w:rPr>
+        <w:t>중심으로</w:t>
+      </w:r>
+      <w:r>
+        <w:rPr>
+          <w:rFonts w:ascii="NanumGothic" w:hAnsi="NanumGothic"/>
+          <w:color w:val="353739"/>
+          <w:szCs w:val="20"/>
+        </w:rPr>
+        <w:t xml:space="preserve"> </w:t>
+      </w:r>
+      <w:r>
+        <w:rPr>
+          <w:rFonts w:ascii="NanumGothic" w:hAnsi="NanumGothic"/>
+          <w:color w:val="353739"/>
+          <w:szCs w:val="20"/>
+        </w:rPr>
+        <w:t>기술해</w:t>
+      </w:r>
+      <w:r>
+        <w:rPr>
+          <w:rFonts w:ascii="NanumGothic" w:hAnsi="NanumGothic"/>
+          <w:color w:val="353739"/>
+          <w:szCs w:val="20"/>
+        </w:rPr>
+        <w:t xml:space="preserve"> </w:t>
+      </w:r>
+      <w:r>
+        <w:rPr>
+          <w:rFonts w:ascii="NanumGothic" w:hAnsi="NanumGothic"/>
+          <w:color w:val="353739"/>
+          <w:szCs w:val="20"/>
+        </w:rPr>
+        <w:t>주십시오</w:t>
+      </w:r>
+      <w:r>
+        <w:rPr>
+          <w:rFonts w:ascii="NanumGothic" w:hAnsi="NanumGothic"/>
+          <w:color w:val="353739"/>
+          <w:szCs w:val="20"/>
+        </w:rPr>
+        <w:t>.</w:t>
+      </w:r>
+    </w:p>
+    <w:p>
+      <w:pPr>
+        <w:rPr>
+          <w:rFonts w:ascii="NanumGothic" w:hAnsi="NanumGothic"/>
+          <w:color w:val="353739"/>
+          <w:szCs w:val="20"/>
+        </w:rPr>
+      </w:pPr>
+    </w:p>
+    <w:p>
+      <w:pPr>
+        <w:rPr>
+          <w:rFonts w:ascii="NanumGothic" w:hAnsi="NanumGothic"/>
+          <w:color w:val="353739"/>
+          <w:szCs w:val="20"/>
+        </w:rPr>
+      </w:pPr>
+      <w:r>
+        <w:rPr>
+          <w:rFonts w:ascii="NanumGothic" w:hAnsi="NanumGothic" w:hint="eastAsia"/>
+          <w:color w:val="353739"/>
+          <w:szCs w:val="20"/>
+        </w:rPr>
+        <w:t>&lt;</w:t>
+      </w:r>
+      <w:r>
+        <w:rPr>
+          <w:rFonts w:ascii="NanumGothic" w:hAnsi="NanumGothic" w:hint="eastAsia"/>
+          <w:color w:val="353739"/>
+          <w:szCs w:val="20"/>
+        </w:rPr>
+        <w:t>성취를</w:t>
+      </w:r>
+      <w:r>
+        <w:rPr>
+          <w:rFonts w:ascii="NanumGothic" w:hAnsi="NanumGothic" w:hint="eastAsia"/>
+          <w:color w:val="353739"/>
+          <w:szCs w:val="20"/>
+        </w:rPr>
+        <w:t xml:space="preserve"> </w:t>
+      </w:r>
+      <w:r>
+        <w:rPr>
+          <w:rFonts w:ascii="NanumGothic" w:hAnsi="NanumGothic" w:hint="eastAsia"/>
+          <w:color w:val="353739"/>
+          <w:szCs w:val="20"/>
+        </w:rPr>
+        <w:t>위한</w:t>
+      </w:r>
+      <w:r>
+        <w:rPr>
+          <w:rFonts w:ascii="NanumGothic" w:hAnsi="NanumGothic"/>
+          <w:color w:val="353739"/>
+          <w:szCs w:val="20"/>
+        </w:rPr>
+        <w:t xml:space="preserve"> </w:t>
+      </w:r>
+      <w:r>
+        <w:rPr>
+          <w:rFonts w:ascii="NanumGothic" w:hAnsi="NanumGothic" w:hint="eastAsia"/>
+          <w:color w:val="353739"/>
+          <w:szCs w:val="20"/>
+        </w:rPr>
+        <w:t>예방접종</w:t>
+      </w:r>
+      <w:r>
+        <w:rPr>
+          <w:rFonts w:ascii="NanumGothic" w:hAnsi="NanumGothic" w:hint="eastAsia"/>
+          <w:color w:val="353739"/>
+          <w:szCs w:val="20"/>
+        </w:rPr>
+        <w:t xml:space="preserve">: </w:t>
+      </w:r>
+      <w:r>
+        <w:rPr>
+          <w:rFonts w:ascii="NanumGothic" w:hAnsi="NanumGothic" w:hint="eastAsia"/>
+          <w:color w:val="353739"/>
+          <w:szCs w:val="20"/>
+        </w:rPr>
+        <w:t>갈등</w:t>
+      </w:r>
+      <w:r>
+        <w:rPr>
+          <w:rFonts w:ascii="NanumGothic" w:hAnsi="NanumGothic" w:hint="eastAsia"/>
+          <w:color w:val="353739"/>
+          <w:szCs w:val="20"/>
+        </w:rPr>
+        <w:t>&gt;</w:t>
+      </w:r>
+    </w:p>
+    <w:p>
+      <w:pPr>
+        <w:rPr>
+          <w:rFonts w:ascii="NanumGothic" w:hAnsi="NanumGothic"/>
+          <w:color w:val="353739"/>
+          <w:szCs w:val="20"/>
+        </w:rPr>
+      </w:pPr>
+      <w:r>
+        <w:rPr>
+          <w:rFonts w:ascii="NanumGothic" w:hAnsi="NanumGothic" w:hint="eastAsia"/>
+          <w:color w:val="353739"/>
+          <w:szCs w:val="20"/>
+        </w:rPr>
+        <w:t>현재</w:t>
+      </w:r>
+      <w:r>
+        <w:rPr>
+          <w:rFonts w:ascii="NanumGothic" w:hAnsi="NanumGothic" w:hint="eastAsia"/>
+          <w:color w:val="353739"/>
+          <w:szCs w:val="20"/>
+        </w:rPr>
+        <w:t xml:space="preserve"> </w:t>
+      </w:r>
+      <w:r>
+        <w:rPr>
+          <w:rFonts w:ascii="NanumGothic" w:hAnsi="NanumGothic" w:hint="eastAsia"/>
+          <w:color w:val="353739"/>
+          <w:szCs w:val="20"/>
+        </w:rPr>
+        <w:t>고용노동부</w:t>
+      </w:r>
+      <w:r>
+        <w:rPr>
+          <w:rFonts w:ascii="NanumGothic" w:hAnsi="NanumGothic" w:hint="eastAsia"/>
+          <w:color w:val="353739"/>
+          <w:szCs w:val="20"/>
+        </w:rPr>
+        <w:t>가</w:t>
+      </w:r>
+      <w:r>
+        <w:rPr>
+          <w:rFonts w:ascii="NanumGothic" w:hAnsi="NanumGothic" w:hint="eastAsia"/>
+          <w:color w:val="353739"/>
+          <w:szCs w:val="20"/>
+        </w:rPr>
+        <w:t xml:space="preserve"> </w:t>
+      </w:r>
+      <w:r>
+        <w:rPr>
+          <w:rFonts w:ascii="NanumGothic" w:hAnsi="NanumGothic" w:hint="eastAsia"/>
+          <w:color w:val="353739"/>
+          <w:szCs w:val="20"/>
+        </w:rPr>
+        <w:t>주관하는</w:t>
+      </w:r>
+      <w:r>
+        <w:rPr>
+          <w:rFonts w:ascii="NanumGothic" w:hAnsi="NanumGothic"/>
+          <w:color w:val="353739"/>
+          <w:szCs w:val="20"/>
+        </w:rPr>
+        <w:t xml:space="preserve"> 4</w:t>
+      </w:r>
+      <w:r>
+        <w:rPr>
+          <w:rFonts w:ascii="NanumGothic" w:hAnsi="NanumGothic"/>
+          <w:color w:val="353739"/>
+          <w:szCs w:val="20"/>
+        </w:rPr>
+        <w:t>차</w:t>
+      </w:r>
+      <w:r>
+        <w:rPr>
+          <w:rFonts w:ascii="NanumGothic" w:hAnsi="NanumGothic"/>
+          <w:color w:val="353739"/>
+          <w:szCs w:val="20"/>
+        </w:rPr>
+        <w:t xml:space="preserve"> </w:t>
+      </w:r>
+      <w:r>
+        <w:rPr>
+          <w:rFonts w:ascii="NanumGothic" w:hAnsi="NanumGothic"/>
+          <w:color w:val="353739"/>
+          <w:szCs w:val="20"/>
+        </w:rPr>
+        <w:t>산업혁명</w:t>
+      </w:r>
+      <w:r>
+        <w:rPr>
+          <w:rFonts w:ascii="NanumGothic" w:hAnsi="NanumGothic"/>
+          <w:color w:val="353739"/>
+          <w:szCs w:val="20"/>
+        </w:rPr>
+        <w:t xml:space="preserve"> </w:t>
+      </w:r>
+      <w:r>
+        <w:rPr>
+          <w:rFonts w:ascii="NanumGothic" w:hAnsi="NanumGothic"/>
+          <w:color w:val="353739"/>
+          <w:szCs w:val="20"/>
+        </w:rPr>
+        <w:t>선도인력</w:t>
+      </w:r>
+      <w:r>
+        <w:rPr>
+          <w:rFonts w:ascii="NanumGothic" w:hAnsi="NanumGothic"/>
+          <w:color w:val="353739"/>
+          <w:szCs w:val="20"/>
+        </w:rPr>
+        <w:t xml:space="preserve"> </w:t>
+      </w:r>
+      <w:r>
+        <w:rPr>
+          <w:rFonts w:ascii="NanumGothic" w:hAnsi="NanumGothic"/>
+          <w:color w:val="353739"/>
+          <w:szCs w:val="20"/>
+        </w:rPr>
+        <w:t>양성사업</w:t>
+      </w:r>
+      <w:r>
+        <w:rPr>
+          <w:rFonts w:ascii="NanumGothic" w:hAnsi="NanumGothic" w:hint="eastAsia"/>
+          <w:color w:val="353739"/>
+          <w:szCs w:val="20"/>
+        </w:rPr>
+        <w:t xml:space="preserve"> </w:t>
+      </w:r>
+      <w:r>
+        <w:rPr>
+          <w:rFonts w:ascii="NanumGothic" w:hAnsi="NanumGothic" w:hint="eastAsia"/>
+          <w:color w:val="353739"/>
+          <w:szCs w:val="20"/>
+        </w:rPr>
+        <w:t>서비스</w:t>
+      </w:r>
+      <w:r>
+        <w:rPr>
+          <w:rFonts w:ascii="NanumGothic" w:hAnsi="NanumGothic"/>
+          <w:color w:val="353739"/>
+          <w:szCs w:val="20"/>
+        </w:rPr>
+        <w:t xml:space="preserve"> </w:t>
+      </w:r>
+      <w:r>
+        <w:rPr>
+          <w:rFonts w:ascii="NanumGothic" w:hAnsi="NanumGothic"/>
+          <w:color w:val="353739"/>
+          <w:szCs w:val="20"/>
+        </w:rPr>
+        <w:t>산업</w:t>
+      </w:r>
+      <w:r>
+        <w:rPr>
+          <w:rFonts w:ascii="NanumGothic" w:hAnsi="NanumGothic"/>
+          <w:color w:val="353739"/>
+          <w:szCs w:val="20"/>
+        </w:rPr>
+        <w:t xml:space="preserve"> </w:t>
+      </w:r>
+      <w:r>
+        <w:rPr>
+          <w:rFonts w:ascii="NanumGothic" w:hAnsi="NanumGothic"/>
+          <w:color w:val="353739"/>
+          <w:szCs w:val="20"/>
+        </w:rPr>
+        <w:t>데이터를</w:t>
+      </w:r>
+      <w:r>
+        <w:rPr>
+          <w:rFonts w:ascii="NanumGothic" w:hAnsi="NanumGothic"/>
+          <w:color w:val="353739"/>
+          <w:szCs w:val="20"/>
+        </w:rPr>
+        <w:t xml:space="preserve"> </w:t>
+      </w:r>
+      <w:r>
+        <w:rPr>
+          <w:rFonts w:ascii="NanumGothic" w:hAnsi="NanumGothic"/>
+          <w:color w:val="353739"/>
+          <w:szCs w:val="20"/>
+        </w:rPr>
+        <w:t>활용한</w:t>
+      </w:r>
+      <w:r>
+        <w:rPr>
+          <w:rFonts w:ascii="NanumGothic" w:hAnsi="NanumGothic"/>
+          <w:color w:val="353739"/>
+          <w:szCs w:val="20"/>
+        </w:rPr>
+        <w:t xml:space="preserve"> </w:t>
+      </w:r>
+      <w:proofErr w:type="spellStart"/>
+      <w:r>
+        <w:rPr>
+          <w:rFonts w:ascii="NanumGothic" w:hAnsi="NanumGothic"/>
+          <w:color w:val="353739"/>
+          <w:szCs w:val="20"/>
+        </w:rPr>
+        <w:t>머신러닝</w:t>
+      </w:r>
+      <w:proofErr w:type="spellEnd"/>
+      <w:r>
+        <w:rPr>
+          <w:rFonts w:ascii="NanumGothic" w:hAnsi="NanumGothic"/>
+          <w:color w:val="353739"/>
+          <w:szCs w:val="20"/>
+        </w:rPr>
+        <w:t xml:space="preserve"> </w:t>
+      </w:r>
+      <w:r>
+        <w:rPr>
+          <w:rFonts w:ascii="NanumGothic" w:hAnsi="NanumGothic"/>
+          <w:color w:val="353739"/>
+          <w:szCs w:val="20"/>
+        </w:rPr>
+        <w:t>분석</w:t>
+      </w:r>
+      <w:r>
+        <w:rPr>
+          <w:rFonts w:ascii="NanumGothic" w:hAnsi="NanumGothic"/>
+          <w:color w:val="353739"/>
+          <w:szCs w:val="20"/>
+        </w:rPr>
+        <w:t xml:space="preserve"> </w:t>
+      </w:r>
+      <w:r>
+        <w:rPr>
+          <w:rFonts w:ascii="NanumGothic" w:hAnsi="NanumGothic" w:hint="eastAsia"/>
+          <w:color w:val="353739"/>
+          <w:szCs w:val="20"/>
+        </w:rPr>
+        <w:t>과정</w:t>
+      </w:r>
+      <w:r>
+        <w:rPr>
+          <w:rFonts w:ascii="NanumGothic" w:hAnsi="NanumGothic" w:hint="eastAsia"/>
+          <w:color w:val="353739"/>
+          <w:szCs w:val="20"/>
+        </w:rPr>
+        <w:t xml:space="preserve"> </w:t>
+      </w:r>
+      <w:r>
+        <w:rPr>
+          <w:rFonts w:ascii="NanumGothic" w:hAnsi="NanumGothic" w:hint="eastAsia"/>
+          <w:color w:val="353739"/>
+          <w:szCs w:val="20"/>
+        </w:rPr>
+        <w:t>수료</w:t>
+      </w:r>
+      <w:r>
+        <w:rPr>
+          <w:rFonts w:ascii="NanumGothic" w:hAnsi="NanumGothic" w:hint="eastAsia"/>
+          <w:color w:val="353739"/>
+          <w:szCs w:val="20"/>
+        </w:rPr>
+        <w:t>를</w:t>
+      </w:r>
+      <w:r>
+        <w:rPr>
+          <w:rFonts w:ascii="NanumGothic" w:hAnsi="NanumGothic" w:hint="eastAsia"/>
+          <w:color w:val="353739"/>
+          <w:szCs w:val="20"/>
+        </w:rPr>
+        <w:t xml:space="preserve"> </w:t>
+      </w:r>
+      <w:r>
+        <w:rPr>
+          <w:rFonts w:ascii="NanumGothic" w:hAnsi="NanumGothic" w:hint="eastAsia"/>
+          <w:color w:val="353739"/>
+          <w:szCs w:val="20"/>
+        </w:rPr>
+        <w:t>앞두고</w:t>
+      </w:r>
+      <w:r>
+        <w:rPr>
+          <w:rFonts w:ascii="NanumGothic" w:hAnsi="NanumGothic" w:hint="eastAsia"/>
+          <w:color w:val="353739"/>
+          <w:szCs w:val="20"/>
+        </w:rPr>
+        <w:t xml:space="preserve"> </w:t>
+      </w:r>
+      <w:r>
+        <w:rPr>
+          <w:rFonts w:ascii="NanumGothic" w:hAnsi="NanumGothic" w:hint="eastAsia"/>
+          <w:color w:val="353739"/>
+          <w:szCs w:val="20"/>
+        </w:rPr>
+        <w:t>있습니다</w:t>
+      </w:r>
+      <w:r>
+        <w:rPr>
+          <w:rFonts w:ascii="NanumGothic" w:hAnsi="NanumGothic" w:hint="eastAsia"/>
+          <w:color w:val="353739"/>
+          <w:szCs w:val="20"/>
+        </w:rPr>
+        <w:t>.</w:t>
+      </w:r>
+      <w:r>
+        <w:rPr>
+          <w:rFonts w:ascii="NanumGothic" w:hAnsi="NanumGothic"/>
+          <w:color w:val="353739"/>
+          <w:szCs w:val="20"/>
+        </w:rPr>
+        <w:t xml:space="preserve"> </w:t>
+      </w:r>
+      <w:r>
+        <w:rPr>
+          <w:rFonts w:ascii="NanumGothic" w:hAnsi="NanumGothic" w:hint="eastAsia"/>
+          <w:color w:val="353739"/>
+          <w:szCs w:val="20"/>
+        </w:rPr>
+        <w:t>과정</w:t>
+      </w:r>
+      <w:r>
+        <w:rPr>
+          <w:rFonts w:ascii="NanumGothic" w:hAnsi="NanumGothic" w:hint="eastAsia"/>
+          <w:color w:val="353739"/>
+          <w:szCs w:val="20"/>
+        </w:rPr>
+        <w:t xml:space="preserve"> </w:t>
+      </w:r>
+      <w:r>
+        <w:rPr>
+          <w:rFonts w:ascii="NanumGothic" w:hAnsi="NanumGothic" w:hint="eastAsia"/>
+          <w:color w:val="353739"/>
+          <w:szCs w:val="20"/>
+        </w:rPr>
+        <w:t>중반</w:t>
+      </w:r>
+      <w:r>
+        <w:rPr>
+          <w:rFonts w:ascii="NanumGothic" w:hAnsi="NanumGothic" w:hint="eastAsia"/>
+          <w:color w:val="353739"/>
+          <w:szCs w:val="20"/>
+        </w:rPr>
+        <w:t xml:space="preserve"> </w:t>
+      </w:r>
+      <w:r>
+        <w:rPr>
+          <w:rFonts w:ascii="NanumGothic" w:hAnsi="NanumGothic" w:hint="eastAsia"/>
+          <w:color w:val="353739"/>
+          <w:szCs w:val="20"/>
+        </w:rPr>
+        <w:t>시연한</w:t>
+      </w:r>
+      <w:r>
+        <w:rPr>
+          <w:rFonts w:ascii="NanumGothic" w:hAnsi="NanumGothic" w:hint="eastAsia"/>
+          <w:color w:val="353739"/>
+          <w:szCs w:val="20"/>
+        </w:rPr>
+        <w:t xml:space="preserve"> </w:t>
+      </w:r>
+      <w:r>
+        <w:rPr>
+          <w:rFonts w:ascii="NanumGothic" w:hAnsi="NanumGothic" w:hint="eastAsia"/>
+          <w:color w:val="353739"/>
+          <w:szCs w:val="20"/>
+        </w:rPr>
+        <w:t>프로젝트로</w:t>
+      </w:r>
+      <w:r>
+        <w:rPr>
+          <w:rFonts w:ascii="NanumGothic" w:hAnsi="NanumGothic" w:hint="eastAsia"/>
+          <w:color w:val="353739"/>
+          <w:szCs w:val="20"/>
+        </w:rPr>
+        <w:t xml:space="preserve"> </w:t>
+      </w:r>
+      <w:r>
+        <w:rPr>
+          <w:rFonts w:ascii="NanumGothic" w:hAnsi="NanumGothic" w:hint="eastAsia"/>
+          <w:color w:val="353739"/>
+          <w:szCs w:val="20"/>
+        </w:rPr>
+        <w:t>저희</w:t>
+      </w:r>
+      <w:r>
+        <w:rPr>
+          <w:rFonts w:ascii="NanumGothic" w:hAnsi="NanumGothic" w:hint="eastAsia"/>
+          <w:color w:val="353739"/>
+          <w:szCs w:val="20"/>
+        </w:rPr>
+        <w:t xml:space="preserve"> </w:t>
+      </w:r>
+      <w:r>
+        <w:rPr>
+          <w:rFonts w:ascii="NanumGothic" w:hAnsi="NanumGothic" w:hint="eastAsia"/>
+          <w:color w:val="353739"/>
+          <w:szCs w:val="20"/>
+        </w:rPr>
+        <w:t>팀은</w:t>
+      </w:r>
+      <w:r>
+        <w:rPr>
+          <w:rFonts w:ascii="NanumGothic" w:hAnsi="NanumGothic" w:hint="eastAsia"/>
+          <w:color w:val="353739"/>
+          <w:szCs w:val="20"/>
+        </w:rPr>
+        <w:t xml:space="preserve"> </w:t>
+      </w:r>
+      <w:r>
+        <w:rPr>
+          <w:rFonts w:ascii="NanumGothic" w:hAnsi="NanumGothic" w:hint="eastAsia"/>
+          <w:color w:val="353739"/>
+          <w:szCs w:val="20"/>
+        </w:rPr>
+        <w:t>서울시의</w:t>
+      </w:r>
+      <w:r>
+        <w:rPr>
+          <w:rFonts w:ascii="NanumGothic" w:hAnsi="NanumGothic" w:hint="eastAsia"/>
+          <w:color w:val="353739"/>
+          <w:szCs w:val="20"/>
+        </w:rPr>
+        <w:t xml:space="preserve"> </w:t>
+      </w:r>
+      <w:r>
+        <w:rPr>
+          <w:rFonts w:ascii="NanumGothic" w:hAnsi="NanumGothic" w:hint="eastAsia"/>
+          <w:color w:val="353739"/>
+          <w:szCs w:val="20"/>
+        </w:rPr>
+        <w:t>공공</w:t>
+      </w:r>
+      <w:r>
+        <w:rPr>
+          <w:rFonts w:ascii="NanumGothic" w:hAnsi="NanumGothic" w:hint="eastAsia"/>
+          <w:color w:val="353739"/>
+          <w:szCs w:val="20"/>
+        </w:rPr>
+        <w:t xml:space="preserve"> </w:t>
+      </w:r>
+      <w:r>
+        <w:rPr>
+          <w:rFonts w:ascii="NanumGothic" w:hAnsi="NanumGothic"/>
+          <w:color w:val="353739"/>
+          <w:szCs w:val="20"/>
+        </w:rPr>
+        <w:t>API</w:t>
+      </w:r>
+      <w:r>
+        <w:rPr>
+          <w:rFonts w:ascii="NanumGothic" w:hAnsi="NanumGothic" w:hint="eastAsia"/>
+          <w:color w:val="353739"/>
+          <w:szCs w:val="20"/>
+        </w:rPr>
+        <w:t>데이터를</w:t>
+      </w:r>
+      <w:r>
+        <w:rPr>
+          <w:rFonts w:ascii="NanumGothic" w:hAnsi="NanumGothic" w:hint="eastAsia"/>
+          <w:color w:val="353739"/>
+          <w:szCs w:val="20"/>
+        </w:rPr>
+        <w:t xml:space="preserve"> </w:t>
+      </w:r>
+      <w:r>
+        <w:rPr>
+          <w:rFonts w:ascii="NanumGothic" w:hAnsi="NanumGothic" w:hint="eastAsia"/>
+          <w:color w:val="353739"/>
+          <w:szCs w:val="20"/>
+        </w:rPr>
+        <w:t>분석</w:t>
+      </w:r>
+      <w:r>
+        <w:rPr>
+          <w:rFonts w:ascii="NanumGothic" w:hAnsi="NanumGothic" w:hint="eastAsia"/>
+          <w:color w:val="353739"/>
+          <w:szCs w:val="20"/>
+        </w:rPr>
+        <w:t>하여</w:t>
+      </w:r>
+      <w:r>
+        <w:rPr>
+          <w:rFonts w:ascii="NanumGothic" w:hAnsi="NanumGothic" w:hint="eastAsia"/>
+          <w:color w:val="353739"/>
+          <w:szCs w:val="20"/>
+        </w:rPr>
+        <w:t xml:space="preserve"> </w:t>
+      </w:r>
+      <w:r>
+        <w:rPr>
+          <w:rFonts w:ascii="NanumGothic" w:hAnsi="NanumGothic"/>
+          <w:color w:val="353739"/>
+          <w:szCs w:val="20"/>
+        </w:rPr>
+        <w:t>CCTV</w:t>
+      </w:r>
+      <w:r>
+        <w:rPr>
+          <w:rFonts w:ascii="NanumGothic" w:hAnsi="NanumGothic" w:hint="eastAsia"/>
+          <w:color w:val="353739"/>
+          <w:szCs w:val="20"/>
+        </w:rPr>
+        <w:t>와</w:t>
+      </w:r>
+      <w:r>
+        <w:rPr>
+          <w:rFonts w:ascii="NanumGothic" w:hAnsi="NanumGothic" w:hint="eastAsia"/>
+          <w:color w:val="353739"/>
+          <w:szCs w:val="20"/>
+        </w:rPr>
+        <w:t xml:space="preserve"> </w:t>
+      </w:r>
+      <w:r>
+        <w:rPr>
+          <w:rFonts w:ascii="NanumGothic" w:hAnsi="NanumGothic" w:hint="eastAsia"/>
+          <w:color w:val="353739"/>
+          <w:szCs w:val="20"/>
+        </w:rPr>
+        <w:t>안전</w:t>
+      </w:r>
+      <w:r>
+        <w:rPr>
+          <w:rFonts w:ascii="NanumGothic" w:hAnsi="NanumGothic" w:hint="eastAsia"/>
+          <w:color w:val="353739"/>
+          <w:szCs w:val="20"/>
+        </w:rPr>
+        <w:t xml:space="preserve"> </w:t>
+      </w:r>
+      <w:proofErr w:type="spellStart"/>
+      <w:r>
+        <w:rPr>
+          <w:rFonts w:ascii="NanumGothic" w:hAnsi="NanumGothic" w:hint="eastAsia"/>
+          <w:color w:val="353739"/>
+          <w:szCs w:val="20"/>
+        </w:rPr>
+        <w:t>지킴이벨</w:t>
+      </w:r>
+      <w:proofErr w:type="spellEnd"/>
+      <w:r>
+        <w:rPr>
+          <w:rFonts w:ascii="NanumGothic" w:hAnsi="NanumGothic" w:hint="eastAsia"/>
+          <w:color w:val="353739"/>
+          <w:szCs w:val="20"/>
+        </w:rPr>
+        <w:t xml:space="preserve"> </w:t>
+      </w:r>
+      <w:r>
+        <w:rPr>
+          <w:rFonts w:ascii="NanumGothic" w:hAnsi="NanumGothic" w:hint="eastAsia"/>
+          <w:color w:val="353739"/>
+          <w:szCs w:val="20"/>
+        </w:rPr>
+        <w:t>등</w:t>
+      </w:r>
+      <w:r>
+        <w:rPr>
+          <w:rFonts w:ascii="NanumGothic" w:hAnsi="NanumGothic" w:hint="eastAsia"/>
+          <w:color w:val="353739"/>
+          <w:szCs w:val="20"/>
+        </w:rPr>
+        <w:t xml:space="preserve"> </w:t>
+      </w:r>
+      <w:r>
+        <w:rPr>
+          <w:rFonts w:ascii="NanumGothic" w:hAnsi="NanumGothic" w:hint="eastAsia"/>
+          <w:color w:val="353739"/>
+          <w:szCs w:val="20"/>
+        </w:rPr>
+        <w:t>실제</w:t>
+      </w:r>
+      <w:r>
+        <w:rPr>
+          <w:rFonts w:ascii="NanumGothic" w:hAnsi="NanumGothic" w:hint="eastAsia"/>
+          <w:color w:val="353739"/>
+          <w:szCs w:val="20"/>
+        </w:rPr>
+        <w:t xml:space="preserve"> </w:t>
+      </w:r>
+      <w:r>
+        <w:rPr>
+          <w:rFonts w:ascii="NanumGothic" w:hAnsi="NanumGothic" w:hint="eastAsia"/>
+          <w:color w:val="353739"/>
+          <w:szCs w:val="20"/>
+        </w:rPr>
+        <w:t>치안</w:t>
+      </w:r>
+      <w:r>
+        <w:rPr>
+          <w:rFonts w:ascii="NanumGothic" w:hAnsi="NanumGothic" w:hint="eastAsia"/>
+          <w:color w:val="353739"/>
+          <w:szCs w:val="20"/>
+        </w:rPr>
+        <w:t xml:space="preserve"> </w:t>
+      </w:r>
+      <w:r>
+        <w:rPr>
+          <w:rFonts w:ascii="NanumGothic" w:hAnsi="NanumGothic" w:hint="eastAsia"/>
+          <w:color w:val="353739"/>
+          <w:szCs w:val="20"/>
+        </w:rPr>
+        <w:t>인프라의</w:t>
+      </w:r>
+      <w:r>
+        <w:rPr>
+          <w:rFonts w:ascii="NanumGothic" w:hAnsi="NanumGothic" w:hint="eastAsia"/>
+          <w:color w:val="353739"/>
+          <w:szCs w:val="20"/>
+        </w:rPr>
+        <w:t xml:space="preserve"> </w:t>
+      </w:r>
+      <w:r>
+        <w:rPr>
+          <w:rFonts w:ascii="NanumGothic" w:hAnsi="NanumGothic" w:hint="eastAsia"/>
+          <w:color w:val="353739"/>
+          <w:szCs w:val="20"/>
+        </w:rPr>
+        <w:t>범죄</w:t>
+      </w:r>
+      <w:r>
+        <w:rPr>
+          <w:rFonts w:ascii="NanumGothic" w:hAnsi="NanumGothic" w:hint="eastAsia"/>
+          <w:color w:val="353739"/>
+          <w:szCs w:val="20"/>
+        </w:rPr>
+        <w:t xml:space="preserve"> </w:t>
+      </w:r>
+      <w:r>
+        <w:rPr>
+          <w:rFonts w:ascii="NanumGothic" w:hAnsi="NanumGothic" w:hint="eastAsia"/>
+          <w:color w:val="353739"/>
+          <w:szCs w:val="20"/>
+        </w:rPr>
+        <w:t>억제</w:t>
+      </w:r>
+      <w:r>
+        <w:rPr>
+          <w:rFonts w:ascii="NanumGothic" w:hAnsi="NanumGothic" w:hint="eastAsia"/>
+          <w:color w:val="353739"/>
+          <w:szCs w:val="20"/>
+        </w:rPr>
+        <w:t xml:space="preserve"> </w:t>
+      </w:r>
+      <w:r>
+        <w:rPr>
+          <w:rFonts w:ascii="NanumGothic" w:hAnsi="NanumGothic" w:hint="eastAsia"/>
+          <w:color w:val="353739"/>
+          <w:szCs w:val="20"/>
+        </w:rPr>
+        <w:t>효과를</w:t>
+      </w:r>
+      <w:r>
+        <w:rPr>
+          <w:rFonts w:ascii="NanumGothic" w:hAnsi="NanumGothic" w:hint="eastAsia"/>
+          <w:color w:val="353739"/>
+          <w:szCs w:val="20"/>
+        </w:rPr>
+        <w:t xml:space="preserve"> </w:t>
+      </w:r>
+      <w:r>
+        <w:rPr>
+          <w:rFonts w:ascii="NanumGothic" w:hAnsi="NanumGothic" w:hint="eastAsia"/>
+          <w:color w:val="353739"/>
+          <w:szCs w:val="20"/>
+        </w:rPr>
+        <w:t>측정하고</w:t>
+      </w:r>
+      <w:r>
+        <w:rPr>
+          <w:rFonts w:ascii="NanumGothic" w:hAnsi="NanumGothic" w:hint="eastAsia"/>
+          <w:color w:val="353739"/>
+          <w:szCs w:val="20"/>
+        </w:rPr>
+        <w:t>,</w:t>
+      </w:r>
+      <w:r>
+        <w:rPr>
+          <w:rFonts w:ascii="NanumGothic" w:hAnsi="NanumGothic"/>
+          <w:color w:val="353739"/>
+          <w:szCs w:val="20"/>
+        </w:rPr>
+        <w:t xml:space="preserve"> </w:t>
+      </w:r>
+      <w:r>
+        <w:rPr>
+          <w:rFonts w:ascii="NanumGothic" w:hAnsi="NanumGothic" w:hint="eastAsia"/>
+          <w:color w:val="353739"/>
+          <w:szCs w:val="20"/>
+        </w:rPr>
+        <w:t>적재적소에</w:t>
+      </w:r>
+      <w:r>
+        <w:rPr>
+          <w:rFonts w:ascii="NanumGothic" w:hAnsi="NanumGothic" w:hint="eastAsia"/>
+          <w:color w:val="353739"/>
+          <w:szCs w:val="20"/>
+        </w:rPr>
+        <w:t xml:space="preserve"> </w:t>
+      </w:r>
+      <w:r>
+        <w:rPr>
+          <w:rFonts w:ascii="NanumGothic" w:hAnsi="NanumGothic" w:hint="eastAsia"/>
+          <w:color w:val="353739"/>
+          <w:szCs w:val="20"/>
+        </w:rPr>
+        <w:t>안심귀가</w:t>
+      </w:r>
+      <w:r>
+        <w:rPr>
+          <w:rFonts w:ascii="NanumGothic" w:hAnsi="NanumGothic" w:hint="eastAsia"/>
+          <w:color w:val="353739"/>
+          <w:szCs w:val="20"/>
+        </w:rPr>
+        <w:t xml:space="preserve"> </w:t>
+      </w:r>
+      <w:r>
+        <w:rPr>
+          <w:rFonts w:ascii="NanumGothic" w:hAnsi="NanumGothic" w:hint="eastAsia"/>
+          <w:color w:val="353739"/>
+          <w:szCs w:val="20"/>
+        </w:rPr>
+        <w:t>서비스를</w:t>
+      </w:r>
+      <w:r>
+        <w:rPr>
+          <w:rFonts w:ascii="NanumGothic" w:hAnsi="NanumGothic" w:hint="eastAsia"/>
+          <w:color w:val="353739"/>
+          <w:szCs w:val="20"/>
+        </w:rPr>
+        <w:t xml:space="preserve"> </w:t>
+      </w:r>
+      <w:r>
+        <w:rPr>
+          <w:rFonts w:ascii="NanumGothic" w:hAnsi="NanumGothic" w:hint="eastAsia"/>
+          <w:color w:val="353739"/>
+          <w:szCs w:val="20"/>
+        </w:rPr>
+        <w:t>제공할</w:t>
+      </w:r>
+      <w:r>
+        <w:rPr>
+          <w:rFonts w:ascii="NanumGothic" w:hAnsi="NanumGothic" w:hint="eastAsia"/>
+          <w:color w:val="353739"/>
+          <w:szCs w:val="20"/>
+        </w:rPr>
+        <w:t xml:space="preserve"> </w:t>
+      </w:r>
+      <w:r>
+        <w:rPr>
+          <w:rFonts w:ascii="NanumGothic" w:hAnsi="NanumGothic" w:hint="eastAsia"/>
+          <w:color w:val="353739"/>
+          <w:szCs w:val="20"/>
+        </w:rPr>
+        <w:t>방안을</w:t>
+      </w:r>
+      <w:r>
+        <w:rPr>
+          <w:rFonts w:ascii="NanumGothic" w:hAnsi="NanumGothic" w:hint="eastAsia"/>
+          <w:color w:val="353739"/>
+          <w:szCs w:val="20"/>
+        </w:rPr>
+        <w:t xml:space="preserve"> </w:t>
+      </w:r>
+      <w:r>
+        <w:rPr>
+          <w:rFonts w:ascii="NanumGothic" w:hAnsi="NanumGothic" w:hint="eastAsia"/>
+          <w:color w:val="353739"/>
+          <w:szCs w:val="20"/>
+        </w:rPr>
+        <w:t>모색하였습니다</w:t>
+      </w:r>
+      <w:r>
+        <w:rPr>
+          <w:rFonts w:ascii="NanumGothic" w:hAnsi="NanumGothic"/>
+          <w:color w:val="353739"/>
+          <w:szCs w:val="20"/>
+        </w:rPr>
+        <w:t xml:space="preserve">. </w:t>
+      </w:r>
+    </w:p>
+    <w:p>
+      <w:pPr>
+        <w:rPr>
+          <w:rFonts w:ascii="NanumGothic" w:hAnsi="NanumGothic"/>
+          <w:color w:val="353739"/>
+          <w:szCs w:val="20"/>
+        </w:rPr>
+      </w:pPr>
+    </w:p>
+    <w:p>
+      <w:pPr>
+        <w:rPr>
+          <w:rFonts w:ascii="NanumGothic" w:hAnsi="NanumGothic"/>
+          <w:color w:val="353739"/>
+          <w:szCs w:val="20"/>
+        </w:rPr>
+      </w:pPr>
+      <w:r>
+        <w:rPr>
+          <w:rFonts w:ascii="NanumGothic" w:hAnsi="NanumGothic" w:hint="eastAsia"/>
+          <w:color w:val="353739"/>
+          <w:szCs w:val="20"/>
+        </w:rPr>
+        <w:t>과정</w:t>
+      </w:r>
+      <w:r>
+        <w:rPr>
+          <w:rFonts w:ascii="NanumGothic" w:hAnsi="NanumGothic" w:hint="eastAsia"/>
+          <w:color w:val="353739"/>
+          <w:szCs w:val="20"/>
+        </w:rPr>
+        <w:t xml:space="preserve"> </w:t>
+      </w:r>
+      <w:r>
+        <w:rPr>
+          <w:rFonts w:ascii="NanumGothic" w:hAnsi="NanumGothic" w:hint="eastAsia"/>
+          <w:color w:val="353739"/>
+          <w:szCs w:val="20"/>
+        </w:rPr>
+        <w:t>중</w:t>
+      </w:r>
+      <w:r>
+        <w:rPr>
+          <w:rFonts w:ascii="NanumGothic" w:hAnsi="NanumGothic" w:hint="eastAsia"/>
+          <w:color w:val="353739"/>
+          <w:szCs w:val="20"/>
+        </w:rPr>
+        <w:t xml:space="preserve"> </w:t>
+      </w:r>
+      <w:r>
+        <w:rPr>
+          <w:rFonts w:ascii="NanumGothic" w:hAnsi="NanumGothic" w:hint="eastAsia"/>
+          <w:color w:val="353739"/>
+          <w:szCs w:val="20"/>
+        </w:rPr>
+        <w:t>프로젝트를</w:t>
+      </w:r>
+      <w:r>
+        <w:rPr>
+          <w:rFonts w:ascii="NanumGothic" w:hAnsi="NanumGothic" w:hint="eastAsia"/>
+          <w:color w:val="353739"/>
+          <w:szCs w:val="20"/>
+        </w:rPr>
+        <w:t xml:space="preserve"> </w:t>
+      </w:r>
+      <w:r>
+        <w:rPr>
+          <w:rFonts w:ascii="NanumGothic" w:hAnsi="NanumGothic" w:hint="eastAsia"/>
+          <w:color w:val="353739"/>
+          <w:szCs w:val="20"/>
+        </w:rPr>
+        <w:t>진행하는</w:t>
+      </w:r>
+      <w:r>
+        <w:rPr>
+          <w:rFonts w:ascii="NanumGothic" w:hAnsi="NanumGothic" w:hint="eastAsia"/>
+          <w:color w:val="353739"/>
+          <w:szCs w:val="20"/>
+        </w:rPr>
+        <w:t xml:space="preserve"> </w:t>
+      </w:r>
+      <w:r>
+        <w:rPr>
+          <w:rFonts w:ascii="NanumGothic" w:hAnsi="NanumGothic" w:hint="eastAsia"/>
+          <w:color w:val="353739"/>
+          <w:szCs w:val="20"/>
+        </w:rPr>
+        <w:t>팀</w:t>
+      </w:r>
+      <w:r>
+        <w:rPr>
+          <w:rFonts w:ascii="NanumGothic" w:hAnsi="NanumGothic" w:hint="eastAsia"/>
+          <w:color w:val="353739"/>
+          <w:szCs w:val="20"/>
+        </w:rPr>
+        <w:t>들은</w:t>
+      </w:r>
+      <w:r>
+        <w:rPr>
+          <w:rFonts w:ascii="NanumGothic" w:hAnsi="NanumGothic"/>
+          <w:color w:val="353739"/>
+          <w:szCs w:val="20"/>
+        </w:rPr>
+        <w:t xml:space="preserve"> </w:t>
+      </w:r>
+      <w:r>
+        <w:rPr>
+          <w:rFonts w:ascii="NanumGothic" w:hAnsi="NanumGothic" w:hint="eastAsia"/>
+          <w:color w:val="353739"/>
+          <w:szCs w:val="20"/>
+        </w:rPr>
+        <w:t>대다수가</w:t>
+      </w:r>
+      <w:r>
+        <w:rPr>
+          <w:rFonts w:ascii="NanumGothic" w:hAnsi="NanumGothic" w:hint="eastAsia"/>
+          <w:color w:val="353739"/>
+          <w:szCs w:val="20"/>
+        </w:rPr>
+        <w:t xml:space="preserve"> </w:t>
+      </w:r>
+      <w:r>
+        <w:rPr>
+          <w:rFonts w:ascii="NanumGothic" w:hAnsi="NanumGothic" w:hint="eastAsia"/>
+          <w:color w:val="353739"/>
+          <w:szCs w:val="20"/>
+        </w:rPr>
+        <w:t>팀원과의</w:t>
+      </w:r>
+      <w:r>
+        <w:rPr>
+          <w:rFonts w:ascii="NanumGothic" w:hAnsi="NanumGothic" w:hint="eastAsia"/>
+          <w:color w:val="353739"/>
+          <w:szCs w:val="20"/>
+        </w:rPr>
+        <w:t xml:space="preserve"> </w:t>
+      </w:r>
+      <w:r>
+        <w:rPr>
+          <w:rFonts w:ascii="NanumGothic" w:hAnsi="NanumGothic" w:hint="eastAsia"/>
+          <w:color w:val="353739"/>
+          <w:szCs w:val="20"/>
+        </w:rPr>
+        <w:t>갈등상황을</w:t>
+      </w:r>
+      <w:r>
+        <w:rPr>
+          <w:rFonts w:ascii="NanumGothic" w:hAnsi="NanumGothic" w:hint="eastAsia"/>
+          <w:color w:val="353739"/>
+          <w:szCs w:val="20"/>
+        </w:rPr>
+        <w:t xml:space="preserve"> </w:t>
+      </w:r>
+      <w:r>
+        <w:rPr>
+          <w:rFonts w:ascii="NanumGothic" w:hAnsi="NanumGothic" w:hint="eastAsia"/>
+          <w:color w:val="353739"/>
+          <w:szCs w:val="20"/>
+        </w:rPr>
+        <w:t>겪었습니다</w:t>
+      </w:r>
+      <w:r>
+        <w:rPr>
+          <w:rFonts w:ascii="NanumGothic" w:hAnsi="NanumGothic" w:hint="eastAsia"/>
+          <w:color w:val="353739"/>
+          <w:szCs w:val="20"/>
+        </w:rPr>
+        <w:t>.</w:t>
+      </w:r>
+      <w:r>
+        <w:rPr>
+          <w:rFonts w:ascii="NanumGothic" w:hAnsi="NanumGothic"/>
+          <w:color w:val="353739"/>
+          <w:szCs w:val="20"/>
+        </w:rPr>
+        <w:t xml:space="preserve"> </w:t>
+      </w:r>
+      <w:r>
+        <w:rPr>
+          <w:rFonts w:ascii="NanumGothic" w:hAnsi="NanumGothic" w:hint="eastAsia"/>
+          <w:color w:val="353739"/>
+          <w:szCs w:val="20"/>
+        </w:rPr>
+        <w:t>프로젝트의</w:t>
+      </w:r>
+      <w:r>
+        <w:rPr>
+          <w:rFonts w:ascii="NanumGothic" w:hAnsi="NanumGothic" w:hint="eastAsia"/>
+          <w:color w:val="353739"/>
+          <w:szCs w:val="20"/>
+        </w:rPr>
+        <w:t xml:space="preserve"> </w:t>
+      </w:r>
+      <w:r>
+        <w:rPr>
+          <w:rFonts w:ascii="NanumGothic" w:hAnsi="NanumGothic" w:hint="eastAsia"/>
+          <w:color w:val="353739"/>
+          <w:szCs w:val="20"/>
+        </w:rPr>
+        <w:t>방법론에서부터</w:t>
+      </w:r>
+      <w:r>
+        <w:rPr>
+          <w:rFonts w:ascii="NanumGothic" w:hAnsi="NanumGothic" w:hint="eastAsia"/>
+          <w:color w:val="353739"/>
+          <w:szCs w:val="20"/>
+        </w:rPr>
+        <w:t xml:space="preserve"> </w:t>
+      </w:r>
+      <w:r>
+        <w:rPr>
+          <w:rFonts w:ascii="NanumGothic" w:hAnsi="NanumGothic" w:hint="eastAsia"/>
+          <w:color w:val="353739"/>
+          <w:szCs w:val="20"/>
+        </w:rPr>
+        <w:t>동료의</w:t>
+      </w:r>
+      <w:r>
+        <w:rPr>
+          <w:rFonts w:ascii="NanumGothic" w:hAnsi="NanumGothic" w:hint="eastAsia"/>
+          <w:color w:val="353739"/>
+          <w:szCs w:val="20"/>
+        </w:rPr>
+        <w:t xml:space="preserve"> </w:t>
+      </w:r>
+      <w:r>
+        <w:rPr>
+          <w:rFonts w:ascii="NanumGothic" w:hAnsi="NanumGothic" w:hint="eastAsia"/>
+          <w:color w:val="353739"/>
+          <w:szCs w:val="20"/>
+        </w:rPr>
+        <w:t>태도지적까지</w:t>
+      </w:r>
+      <w:r>
+        <w:rPr>
+          <w:rFonts w:ascii="NanumGothic" w:hAnsi="NanumGothic" w:hint="eastAsia"/>
+          <w:color w:val="353739"/>
+          <w:szCs w:val="20"/>
+        </w:rPr>
+        <w:t>,</w:t>
+      </w:r>
+      <w:r>
+        <w:rPr>
+          <w:rFonts w:ascii="NanumGothic" w:hAnsi="NanumGothic"/>
+          <w:color w:val="353739"/>
+          <w:szCs w:val="20"/>
+        </w:rPr>
+        <w:t xml:space="preserve"> </w:t>
+      </w:r>
+      <w:r>
+        <w:rPr>
+          <w:rFonts w:ascii="NanumGothic" w:hAnsi="NanumGothic" w:hint="eastAsia"/>
+          <w:color w:val="353739"/>
+          <w:szCs w:val="20"/>
+        </w:rPr>
+        <w:t>적잖은</w:t>
+      </w:r>
+      <w:r>
+        <w:rPr>
+          <w:rFonts w:ascii="NanumGothic" w:hAnsi="NanumGothic" w:hint="eastAsia"/>
+          <w:color w:val="353739"/>
+          <w:szCs w:val="20"/>
+        </w:rPr>
+        <w:t xml:space="preserve"> </w:t>
+      </w:r>
+      <w:r>
+        <w:rPr>
+          <w:rFonts w:ascii="NanumGothic" w:hAnsi="NanumGothic" w:hint="eastAsia"/>
+          <w:color w:val="353739"/>
+          <w:szCs w:val="20"/>
+        </w:rPr>
+        <w:t>갈등이</w:t>
+      </w:r>
+      <w:r>
+        <w:rPr>
+          <w:rFonts w:ascii="NanumGothic" w:hAnsi="NanumGothic"/>
+          <w:color w:val="353739"/>
+          <w:szCs w:val="20"/>
+        </w:rPr>
+        <w:t xml:space="preserve"> </w:t>
+      </w:r>
+      <w:r>
+        <w:rPr>
+          <w:rFonts w:ascii="NanumGothic" w:hAnsi="NanumGothic" w:hint="eastAsia"/>
+          <w:color w:val="353739"/>
+          <w:szCs w:val="20"/>
+        </w:rPr>
+        <w:t>있었고</w:t>
+      </w:r>
+      <w:r>
+        <w:rPr>
+          <w:rFonts w:ascii="NanumGothic" w:hAnsi="NanumGothic" w:hint="eastAsia"/>
+          <w:color w:val="353739"/>
+          <w:szCs w:val="20"/>
+        </w:rPr>
+        <w:t xml:space="preserve"> </w:t>
+      </w:r>
+      <w:r>
+        <w:rPr>
+          <w:rFonts w:ascii="NanumGothic" w:hAnsi="NanumGothic" w:hint="eastAsia"/>
+          <w:color w:val="353739"/>
+          <w:szCs w:val="20"/>
+        </w:rPr>
+        <w:t>이로</w:t>
+      </w:r>
+      <w:r>
+        <w:rPr>
+          <w:rFonts w:ascii="NanumGothic" w:hAnsi="NanumGothic" w:hint="eastAsia"/>
+          <w:color w:val="353739"/>
+          <w:szCs w:val="20"/>
+        </w:rPr>
+        <w:t xml:space="preserve"> </w:t>
+      </w:r>
+      <w:r>
+        <w:rPr>
+          <w:rFonts w:ascii="NanumGothic" w:hAnsi="NanumGothic" w:hint="eastAsia"/>
+          <w:color w:val="353739"/>
+          <w:szCs w:val="20"/>
+        </w:rPr>
+        <w:t>인해</w:t>
+      </w:r>
+      <w:r>
+        <w:rPr>
+          <w:rFonts w:ascii="NanumGothic" w:hAnsi="NanumGothic" w:hint="eastAsia"/>
+          <w:color w:val="353739"/>
+          <w:szCs w:val="20"/>
+        </w:rPr>
+        <w:t xml:space="preserve"> </w:t>
+      </w:r>
+      <w:r>
+        <w:rPr>
+          <w:rFonts w:ascii="NanumGothic" w:hAnsi="NanumGothic" w:hint="eastAsia"/>
+          <w:color w:val="353739"/>
+          <w:szCs w:val="20"/>
+        </w:rPr>
+        <w:t>과정을</w:t>
+      </w:r>
+      <w:r>
+        <w:rPr>
+          <w:rFonts w:ascii="NanumGothic" w:hAnsi="NanumGothic" w:hint="eastAsia"/>
+          <w:color w:val="353739"/>
+          <w:szCs w:val="20"/>
+        </w:rPr>
+        <w:t xml:space="preserve"> </w:t>
+      </w:r>
+      <w:r>
+        <w:rPr>
+          <w:rFonts w:ascii="NanumGothic" w:hAnsi="NanumGothic" w:hint="eastAsia"/>
+          <w:color w:val="353739"/>
+          <w:szCs w:val="20"/>
+        </w:rPr>
+        <w:t>포기하는</w:t>
+      </w:r>
+      <w:r>
+        <w:rPr>
+          <w:rFonts w:ascii="NanumGothic" w:hAnsi="NanumGothic" w:hint="eastAsia"/>
+          <w:color w:val="353739"/>
+          <w:szCs w:val="20"/>
+        </w:rPr>
+        <w:t xml:space="preserve"> </w:t>
+      </w:r>
+      <w:r>
+        <w:rPr>
+          <w:rFonts w:ascii="NanumGothic" w:hAnsi="NanumGothic" w:hint="eastAsia"/>
+          <w:color w:val="353739"/>
+          <w:szCs w:val="20"/>
+        </w:rPr>
+        <w:t>사람들도</w:t>
+      </w:r>
+      <w:r>
+        <w:rPr>
+          <w:rFonts w:ascii="NanumGothic" w:hAnsi="NanumGothic" w:hint="eastAsia"/>
+          <w:color w:val="353739"/>
+          <w:szCs w:val="20"/>
+        </w:rPr>
+        <w:t xml:space="preserve"> </w:t>
+      </w:r>
+      <w:r>
+        <w:rPr>
+          <w:rFonts w:ascii="NanumGothic" w:hAnsi="NanumGothic" w:hint="eastAsia"/>
+          <w:color w:val="353739"/>
+          <w:szCs w:val="20"/>
+        </w:rPr>
+        <w:t>있었습니다</w:t>
+      </w:r>
+      <w:r>
+        <w:rPr>
+          <w:rFonts w:ascii="NanumGothic" w:hAnsi="NanumGothic" w:hint="eastAsia"/>
+          <w:color w:val="353739"/>
+          <w:szCs w:val="20"/>
+        </w:rPr>
+        <w:t>.</w:t>
+      </w:r>
+      <w:r>
+        <w:rPr>
+          <w:rFonts w:ascii="NanumGothic" w:hAnsi="NanumGothic"/>
+          <w:color w:val="353739"/>
+          <w:szCs w:val="20"/>
+        </w:rPr>
+        <w:t xml:space="preserve"> </w:t>
+      </w:r>
+    </w:p>
+    <w:p>
+      <w:pPr>
+        <w:rPr>
+          <w:rFonts w:ascii="NanumGothic" w:hAnsi="NanumGothic"/>
+          <w:color w:val="353739"/>
+          <w:szCs w:val="20"/>
+        </w:rPr>
+      </w:pPr>
+    </w:p>
+    <w:p>
+      <w:pPr>
+        <w:rPr>
+          <w:rFonts w:ascii="NanumGothic" w:hAnsi="NanumGothic"/>
+          <w:color w:val="353739"/>
+          <w:szCs w:val="20"/>
+        </w:rPr>
+      </w:pPr>
+      <w:r>
+        <w:rPr>
+          <w:rFonts w:ascii="NanumGothic" w:hAnsi="NanumGothic" w:hint="eastAsia"/>
+          <w:color w:val="353739"/>
+          <w:szCs w:val="20"/>
+        </w:rPr>
+        <w:t>저희</w:t>
+      </w:r>
+      <w:r>
+        <w:rPr>
+          <w:rFonts w:ascii="NanumGothic" w:hAnsi="NanumGothic" w:hint="eastAsia"/>
+          <w:color w:val="353739"/>
+          <w:szCs w:val="20"/>
+        </w:rPr>
+        <w:t xml:space="preserve"> </w:t>
+      </w:r>
+      <w:r>
+        <w:rPr>
+          <w:rFonts w:ascii="NanumGothic" w:hAnsi="NanumGothic" w:hint="eastAsia"/>
+          <w:color w:val="353739"/>
+          <w:szCs w:val="20"/>
+        </w:rPr>
+        <w:t>팀</w:t>
+      </w:r>
+      <w:r>
+        <w:rPr>
+          <w:rFonts w:ascii="NanumGothic" w:hAnsi="NanumGothic" w:hint="eastAsia"/>
+          <w:color w:val="353739"/>
+          <w:szCs w:val="20"/>
+        </w:rPr>
+        <w:t xml:space="preserve"> </w:t>
+      </w:r>
+      <w:r>
+        <w:rPr>
+          <w:rFonts w:ascii="NanumGothic" w:hAnsi="NanumGothic" w:hint="eastAsia"/>
+          <w:color w:val="353739"/>
+          <w:szCs w:val="20"/>
+        </w:rPr>
+        <w:t>역시</w:t>
+      </w:r>
+      <w:r>
+        <w:rPr>
+          <w:rFonts w:ascii="NanumGothic" w:hAnsi="NanumGothic" w:hint="eastAsia"/>
+          <w:color w:val="353739"/>
+          <w:szCs w:val="20"/>
+        </w:rPr>
+        <w:t xml:space="preserve"> </w:t>
+      </w:r>
+      <w:r>
+        <w:rPr>
+          <w:rFonts w:ascii="NanumGothic" w:hAnsi="NanumGothic" w:hint="eastAsia"/>
+          <w:color w:val="353739"/>
+          <w:szCs w:val="20"/>
+        </w:rPr>
+        <w:t>갈등은</w:t>
+      </w:r>
+      <w:r>
+        <w:rPr>
+          <w:rFonts w:ascii="NanumGothic" w:hAnsi="NanumGothic" w:hint="eastAsia"/>
+          <w:color w:val="353739"/>
+          <w:szCs w:val="20"/>
+        </w:rPr>
+        <w:t xml:space="preserve"> </w:t>
+      </w:r>
+      <w:r>
+        <w:rPr>
+          <w:rFonts w:ascii="NanumGothic" w:hAnsi="NanumGothic" w:hint="eastAsia"/>
+          <w:color w:val="353739"/>
+          <w:szCs w:val="20"/>
+        </w:rPr>
+        <w:t>예외가</w:t>
+      </w:r>
+      <w:r>
+        <w:rPr>
+          <w:rFonts w:ascii="NanumGothic" w:hAnsi="NanumGothic" w:hint="eastAsia"/>
+          <w:color w:val="353739"/>
+          <w:szCs w:val="20"/>
+        </w:rPr>
+        <w:t xml:space="preserve"> </w:t>
+      </w:r>
+      <w:r>
+        <w:rPr>
+          <w:rFonts w:ascii="NanumGothic" w:hAnsi="NanumGothic" w:hint="eastAsia"/>
+          <w:color w:val="353739"/>
+          <w:szCs w:val="20"/>
+        </w:rPr>
+        <w:t>아니었고</w:t>
+      </w:r>
+      <w:r>
+        <w:rPr>
+          <w:rFonts w:ascii="NanumGothic" w:hAnsi="NanumGothic" w:hint="eastAsia"/>
+          <w:color w:val="353739"/>
+          <w:szCs w:val="20"/>
+        </w:rPr>
+        <w:t>,</w:t>
+      </w:r>
+      <w:r>
+        <w:rPr>
+          <w:rFonts w:ascii="NanumGothic" w:hAnsi="NanumGothic"/>
+          <w:color w:val="353739"/>
+          <w:szCs w:val="20"/>
+        </w:rPr>
+        <w:t xml:space="preserve"> </w:t>
+      </w:r>
+      <w:r>
+        <w:rPr>
+          <w:rFonts w:ascii="NanumGothic" w:hAnsi="NanumGothic" w:hint="eastAsia"/>
+          <w:color w:val="353739"/>
+          <w:szCs w:val="20"/>
+        </w:rPr>
+        <w:t>반복되는</w:t>
+      </w:r>
+      <w:r>
+        <w:rPr>
+          <w:rFonts w:ascii="NanumGothic" w:hAnsi="NanumGothic" w:hint="eastAsia"/>
+          <w:color w:val="353739"/>
+          <w:szCs w:val="20"/>
+        </w:rPr>
+        <w:t xml:space="preserve"> </w:t>
+      </w:r>
+      <w:r>
+        <w:rPr>
+          <w:rFonts w:ascii="NanumGothic" w:hAnsi="NanumGothic" w:hint="eastAsia"/>
+          <w:color w:val="353739"/>
+          <w:szCs w:val="20"/>
+        </w:rPr>
+        <w:t>시행착오로</w:t>
+      </w:r>
+      <w:r>
+        <w:rPr>
+          <w:rFonts w:ascii="NanumGothic" w:hAnsi="NanumGothic" w:hint="eastAsia"/>
+          <w:color w:val="353739"/>
+          <w:szCs w:val="20"/>
+        </w:rPr>
+        <w:t xml:space="preserve"> </w:t>
+      </w:r>
+      <w:r>
+        <w:rPr>
+          <w:rFonts w:ascii="NanumGothic" w:hAnsi="NanumGothic" w:hint="eastAsia"/>
+          <w:color w:val="353739"/>
+          <w:szCs w:val="20"/>
+        </w:rPr>
+        <w:t>인하여</w:t>
+      </w:r>
+      <w:r>
+        <w:rPr>
+          <w:rFonts w:ascii="NanumGothic" w:hAnsi="NanumGothic" w:hint="eastAsia"/>
+          <w:color w:val="353739"/>
+          <w:szCs w:val="20"/>
+        </w:rPr>
+        <w:t xml:space="preserve"> </w:t>
+      </w:r>
+      <w:r>
+        <w:rPr>
+          <w:rFonts w:ascii="NanumGothic" w:hAnsi="NanumGothic" w:hint="eastAsia"/>
+          <w:color w:val="353739"/>
+          <w:szCs w:val="20"/>
+        </w:rPr>
+        <w:t>진행방향에</w:t>
+      </w:r>
+      <w:r>
+        <w:rPr>
+          <w:rFonts w:ascii="NanumGothic" w:hAnsi="NanumGothic" w:hint="eastAsia"/>
+          <w:color w:val="353739"/>
+          <w:szCs w:val="20"/>
+        </w:rPr>
+        <w:t xml:space="preserve"> </w:t>
+      </w:r>
+      <w:r>
+        <w:rPr>
+          <w:rFonts w:ascii="NanumGothic" w:hAnsi="NanumGothic" w:hint="eastAsia"/>
+          <w:color w:val="353739"/>
+          <w:szCs w:val="20"/>
+        </w:rPr>
+        <w:t>대한</w:t>
+      </w:r>
+      <w:r>
+        <w:rPr>
+          <w:rFonts w:ascii="NanumGothic" w:hAnsi="NanumGothic" w:hint="eastAsia"/>
+          <w:color w:val="353739"/>
+          <w:szCs w:val="20"/>
+        </w:rPr>
+        <w:t xml:space="preserve"> </w:t>
+      </w:r>
+      <w:r>
+        <w:rPr>
+          <w:rFonts w:ascii="NanumGothic" w:hAnsi="NanumGothic" w:hint="eastAsia"/>
+          <w:color w:val="353739"/>
+          <w:szCs w:val="20"/>
+        </w:rPr>
+        <w:t>갈등이</w:t>
+      </w:r>
+      <w:r>
+        <w:rPr>
+          <w:rFonts w:ascii="NanumGothic" w:hAnsi="NanumGothic" w:hint="eastAsia"/>
+          <w:color w:val="353739"/>
+          <w:szCs w:val="20"/>
+        </w:rPr>
+        <w:t xml:space="preserve"> </w:t>
+      </w:r>
+      <w:r>
+        <w:rPr>
+          <w:rFonts w:ascii="NanumGothic" w:hAnsi="NanumGothic" w:hint="eastAsia"/>
+          <w:color w:val="353739"/>
+          <w:szCs w:val="20"/>
+        </w:rPr>
+        <w:t>존재했습니다</w:t>
+      </w:r>
+      <w:r>
+        <w:rPr>
+          <w:rFonts w:ascii="NanumGothic" w:hAnsi="NanumGothic" w:hint="eastAsia"/>
+          <w:color w:val="353739"/>
+          <w:szCs w:val="20"/>
+        </w:rPr>
+        <w:t>.</w:t>
+      </w:r>
+      <w:r>
+        <w:rPr>
+          <w:rFonts w:ascii="NanumGothic" w:hAnsi="NanumGothic"/>
+          <w:color w:val="353739"/>
+          <w:szCs w:val="20"/>
+        </w:rPr>
+        <w:t xml:space="preserve"> </w:t>
+      </w:r>
+      <w:r>
+        <w:rPr>
+          <w:rFonts w:ascii="NanumGothic" w:hAnsi="NanumGothic" w:hint="eastAsia"/>
+          <w:color w:val="353739"/>
+          <w:szCs w:val="20"/>
+        </w:rPr>
+        <w:t>가령</w:t>
+      </w:r>
+      <w:r>
+        <w:rPr>
+          <w:rFonts w:ascii="NanumGothic" w:hAnsi="NanumGothic" w:hint="eastAsia"/>
+          <w:color w:val="353739"/>
+          <w:szCs w:val="20"/>
+        </w:rPr>
+        <w:t xml:space="preserve"> </w:t>
+      </w:r>
+      <w:r>
+        <w:rPr>
+          <w:rFonts w:ascii="NanumGothic" w:hAnsi="NanumGothic" w:hint="eastAsia"/>
+          <w:color w:val="353739"/>
+          <w:szCs w:val="20"/>
+        </w:rPr>
+        <w:t>특정</w:t>
+      </w:r>
+      <w:r>
+        <w:rPr>
+          <w:rFonts w:ascii="NanumGothic" w:hAnsi="NanumGothic" w:hint="eastAsia"/>
+          <w:color w:val="353739"/>
+          <w:szCs w:val="20"/>
+        </w:rPr>
+        <w:t xml:space="preserve"> </w:t>
+      </w:r>
+      <w:r>
+        <w:rPr>
+          <w:rFonts w:ascii="NanumGothic" w:hAnsi="NanumGothic" w:hint="eastAsia"/>
+          <w:color w:val="353739"/>
+          <w:szCs w:val="20"/>
+        </w:rPr>
+        <w:t>변수간</w:t>
+      </w:r>
+      <w:r>
+        <w:rPr>
+          <w:rFonts w:ascii="NanumGothic" w:hAnsi="NanumGothic" w:hint="eastAsia"/>
+          <w:color w:val="353739"/>
+          <w:szCs w:val="20"/>
+        </w:rPr>
+        <w:t xml:space="preserve"> </w:t>
+      </w:r>
+      <w:r>
+        <w:rPr>
+          <w:rFonts w:ascii="NanumGothic" w:hAnsi="NanumGothic" w:hint="eastAsia"/>
+          <w:color w:val="353739"/>
+          <w:szCs w:val="20"/>
+        </w:rPr>
+        <w:t>상관분석을</w:t>
+      </w:r>
+      <w:r>
+        <w:rPr>
+          <w:rFonts w:ascii="NanumGothic" w:hAnsi="NanumGothic" w:hint="eastAsia"/>
+          <w:color w:val="353739"/>
+          <w:szCs w:val="20"/>
+        </w:rPr>
+        <w:t xml:space="preserve"> </w:t>
+      </w:r>
+      <w:r>
+        <w:rPr>
+          <w:rFonts w:ascii="NanumGothic" w:hAnsi="NanumGothic" w:hint="eastAsia"/>
+          <w:color w:val="353739"/>
+          <w:szCs w:val="20"/>
+        </w:rPr>
+        <w:t>시행해보자는</w:t>
+      </w:r>
+      <w:r>
+        <w:rPr>
+          <w:rFonts w:ascii="NanumGothic" w:hAnsi="NanumGothic" w:hint="eastAsia"/>
+          <w:color w:val="353739"/>
+          <w:szCs w:val="20"/>
+        </w:rPr>
+        <w:t xml:space="preserve"> </w:t>
+      </w:r>
+      <w:r>
+        <w:rPr>
+          <w:rFonts w:ascii="NanumGothic" w:hAnsi="NanumGothic" w:hint="eastAsia"/>
+          <w:color w:val="353739"/>
+          <w:szCs w:val="20"/>
+        </w:rPr>
+        <w:t>주장이</w:t>
+      </w:r>
+      <w:r>
+        <w:rPr>
+          <w:rFonts w:ascii="NanumGothic" w:hAnsi="NanumGothic" w:hint="eastAsia"/>
+          <w:color w:val="353739"/>
+          <w:szCs w:val="20"/>
+        </w:rPr>
+        <w:t xml:space="preserve"> </w:t>
+      </w:r>
+      <w:r>
+        <w:rPr>
+          <w:rFonts w:ascii="NanumGothic" w:hAnsi="NanumGothic" w:hint="eastAsia"/>
+          <w:color w:val="353739"/>
+          <w:szCs w:val="20"/>
+        </w:rPr>
+        <w:t>나오면</w:t>
+      </w:r>
+      <w:r>
+        <w:rPr>
+          <w:rFonts w:ascii="NanumGothic" w:hAnsi="NanumGothic" w:hint="eastAsia"/>
+          <w:color w:val="353739"/>
+          <w:szCs w:val="20"/>
+        </w:rPr>
+        <w:t xml:space="preserve"> </w:t>
+      </w:r>
+      <w:r>
+        <w:rPr>
+          <w:rFonts w:ascii="NanumGothic" w:hAnsi="NanumGothic"/>
+          <w:color w:val="353739"/>
+          <w:szCs w:val="20"/>
+        </w:rPr>
+        <w:t>‘</w:t>
+      </w:r>
+      <w:r>
+        <w:rPr>
+          <w:rFonts w:ascii="NanumGothic" w:hAnsi="NanumGothic" w:hint="eastAsia"/>
+          <w:color w:val="353739"/>
+          <w:szCs w:val="20"/>
+        </w:rPr>
+        <w:t>의미가</w:t>
+      </w:r>
+      <w:r>
+        <w:rPr>
+          <w:rFonts w:ascii="NanumGothic" w:hAnsi="NanumGothic" w:hint="eastAsia"/>
+          <w:color w:val="353739"/>
+          <w:szCs w:val="20"/>
+        </w:rPr>
+        <w:t xml:space="preserve"> </w:t>
+      </w:r>
+      <w:r>
+        <w:rPr>
+          <w:rFonts w:ascii="NanumGothic" w:hAnsi="NanumGothic" w:hint="eastAsia"/>
+          <w:color w:val="353739"/>
+          <w:szCs w:val="20"/>
+        </w:rPr>
+        <w:t>없을</w:t>
+      </w:r>
+      <w:r>
+        <w:rPr>
+          <w:rFonts w:ascii="NanumGothic" w:hAnsi="NanumGothic" w:hint="eastAsia"/>
+          <w:color w:val="353739"/>
+          <w:szCs w:val="20"/>
+        </w:rPr>
+        <w:t xml:space="preserve"> </w:t>
+      </w:r>
+      <w:r>
+        <w:rPr>
+          <w:rFonts w:ascii="NanumGothic" w:hAnsi="NanumGothic" w:hint="eastAsia"/>
+          <w:color w:val="353739"/>
+          <w:szCs w:val="20"/>
+        </w:rPr>
+        <w:t>것</w:t>
+      </w:r>
+      <w:r>
+        <w:rPr>
+          <w:rFonts w:ascii="NanumGothic" w:hAnsi="NanumGothic" w:hint="eastAsia"/>
+          <w:color w:val="353739"/>
+          <w:szCs w:val="20"/>
+        </w:rPr>
+        <w:t xml:space="preserve"> </w:t>
+      </w:r>
+      <w:r>
+        <w:rPr>
+          <w:rFonts w:ascii="NanumGothic" w:hAnsi="NanumGothic" w:hint="eastAsia"/>
+          <w:color w:val="353739"/>
+          <w:szCs w:val="20"/>
+        </w:rPr>
+        <w:t>같다</w:t>
+      </w:r>
+      <w:r>
+        <w:rPr>
+          <w:rFonts w:ascii="NanumGothic" w:hAnsi="NanumGothic"/>
+          <w:color w:val="353739"/>
+          <w:szCs w:val="20"/>
+        </w:rPr>
+        <w:t>’, ‘</w:t>
+      </w:r>
+      <w:r>
+        <w:rPr>
+          <w:rFonts w:ascii="NanumGothic" w:hAnsi="NanumGothic" w:hint="eastAsia"/>
+          <w:color w:val="353739"/>
+          <w:szCs w:val="20"/>
+        </w:rPr>
+        <w:t>해보기</w:t>
+      </w:r>
+      <w:r>
+        <w:rPr>
+          <w:rFonts w:ascii="NanumGothic" w:hAnsi="NanumGothic" w:hint="eastAsia"/>
+          <w:color w:val="353739"/>
+          <w:szCs w:val="20"/>
+        </w:rPr>
+        <w:t xml:space="preserve"> </w:t>
+      </w:r>
+      <w:r>
+        <w:rPr>
+          <w:rFonts w:ascii="NanumGothic" w:hAnsi="NanumGothic" w:hint="eastAsia"/>
+          <w:color w:val="353739"/>
+          <w:szCs w:val="20"/>
+        </w:rPr>
+        <w:t>전에는</w:t>
+      </w:r>
+      <w:r>
+        <w:rPr>
+          <w:rFonts w:ascii="NanumGothic" w:hAnsi="NanumGothic" w:hint="eastAsia"/>
+          <w:color w:val="353739"/>
+          <w:szCs w:val="20"/>
+        </w:rPr>
+        <w:t xml:space="preserve"> </w:t>
+      </w:r>
+      <w:r>
+        <w:rPr>
+          <w:rFonts w:ascii="NanumGothic" w:hAnsi="NanumGothic" w:hint="eastAsia"/>
+          <w:color w:val="353739"/>
+          <w:szCs w:val="20"/>
+        </w:rPr>
+        <w:t>모르는</w:t>
+      </w:r>
+      <w:r>
+        <w:rPr>
+          <w:rFonts w:ascii="NanumGothic" w:hAnsi="NanumGothic" w:hint="eastAsia"/>
+          <w:color w:val="353739"/>
+          <w:szCs w:val="20"/>
+        </w:rPr>
+        <w:t xml:space="preserve"> </w:t>
+      </w:r>
+      <w:r>
+        <w:rPr>
+          <w:rFonts w:ascii="NanumGothic" w:hAnsi="NanumGothic" w:hint="eastAsia"/>
+          <w:color w:val="353739"/>
+          <w:szCs w:val="20"/>
+        </w:rPr>
+        <w:t>것</w:t>
+      </w:r>
+      <w:r>
+        <w:rPr>
+          <w:rFonts w:ascii="NanumGothic" w:hAnsi="NanumGothic" w:hint="eastAsia"/>
+          <w:color w:val="353739"/>
+          <w:szCs w:val="20"/>
+        </w:rPr>
+        <w:t xml:space="preserve"> </w:t>
+      </w:r>
+      <w:r>
+        <w:rPr>
+          <w:rFonts w:ascii="NanumGothic" w:hAnsi="NanumGothic" w:hint="eastAsia"/>
+          <w:color w:val="353739"/>
+          <w:szCs w:val="20"/>
+        </w:rPr>
+        <w:t>아니냐</w:t>
+      </w:r>
+      <w:r>
+        <w:rPr>
+          <w:rFonts w:ascii="NanumGothic" w:hAnsi="NanumGothic"/>
+          <w:color w:val="353739"/>
+          <w:szCs w:val="20"/>
+        </w:rPr>
+        <w:t xml:space="preserve">’ </w:t>
+      </w:r>
+      <w:r>
+        <w:rPr>
+          <w:rFonts w:ascii="NanumGothic" w:hAnsi="NanumGothic" w:hint="eastAsia"/>
+          <w:color w:val="353739"/>
+          <w:szCs w:val="20"/>
+        </w:rPr>
+        <w:t>라는</w:t>
+      </w:r>
+      <w:r>
+        <w:rPr>
+          <w:rFonts w:ascii="NanumGothic" w:hAnsi="NanumGothic" w:hint="eastAsia"/>
+          <w:color w:val="353739"/>
+          <w:szCs w:val="20"/>
+        </w:rPr>
+        <w:t xml:space="preserve"> </w:t>
+      </w:r>
+      <w:r>
+        <w:rPr>
+          <w:rFonts w:ascii="NanumGothic" w:hAnsi="NanumGothic" w:hint="eastAsia"/>
+          <w:color w:val="353739"/>
+          <w:szCs w:val="20"/>
+        </w:rPr>
+        <w:t>소모적</w:t>
+      </w:r>
+      <w:r>
+        <w:rPr>
+          <w:rFonts w:ascii="NanumGothic" w:hAnsi="NanumGothic" w:hint="eastAsia"/>
+          <w:color w:val="353739"/>
+          <w:szCs w:val="20"/>
+        </w:rPr>
+        <w:t xml:space="preserve"> </w:t>
+      </w:r>
+      <w:r>
+        <w:rPr>
+          <w:rFonts w:ascii="NanumGothic" w:hAnsi="NanumGothic" w:hint="eastAsia"/>
+          <w:color w:val="353739"/>
+          <w:szCs w:val="20"/>
+        </w:rPr>
+        <w:t>논쟁이</w:t>
+      </w:r>
+      <w:r>
+        <w:rPr>
+          <w:rFonts w:ascii="NanumGothic" w:hAnsi="NanumGothic" w:hint="eastAsia"/>
+          <w:color w:val="353739"/>
+          <w:szCs w:val="20"/>
+        </w:rPr>
+        <w:t xml:space="preserve"> </w:t>
+      </w:r>
+      <w:r>
+        <w:rPr>
+          <w:rFonts w:ascii="NanumGothic" w:hAnsi="NanumGothic" w:hint="eastAsia"/>
+          <w:color w:val="353739"/>
+          <w:szCs w:val="20"/>
+        </w:rPr>
+        <w:t>이어졌습니다</w:t>
+      </w:r>
+      <w:r>
+        <w:rPr>
+          <w:rFonts w:ascii="NanumGothic" w:hAnsi="NanumGothic" w:hint="eastAsia"/>
+          <w:color w:val="353739"/>
+          <w:szCs w:val="20"/>
+        </w:rPr>
+        <w:t>.</w:t>
+      </w:r>
+    </w:p>
+    <w:p>
+      <w:pPr>
+        <w:rPr>
+          <w:rFonts w:ascii="NanumGothic" w:hAnsi="NanumGothic"/>
+          <w:color w:val="353739"/>
+          <w:szCs w:val="20"/>
+        </w:rPr>
+      </w:pPr>
+    </w:p>
+    <w:p>
+      <w:pPr>
+        <w:rPr>
+          <w:rFonts w:ascii="NanumGothic" w:hAnsi="NanumGothic"/>
+          <w:color w:val="353739"/>
+          <w:szCs w:val="20"/>
+        </w:rPr>
+      </w:pPr>
+      <w:r>
+        <w:rPr>
+          <w:rFonts w:ascii="NanumGothic" w:hAnsi="NanumGothic" w:hint="eastAsia"/>
+          <w:color w:val="353739"/>
+          <w:szCs w:val="20"/>
+        </w:rPr>
+        <w:t>해결방법으로</w:t>
+      </w:r>
+      <w:r>
+        <w:rPr>
+          <w:rFonts w:ascii="NanumGothic" w:hAnsi="NanumGothic" w:hint="eastAsia"/>
+          <w:color w:val="353739"/>
+          <w:szCs w:val="20"/>
+        </w:rPr>
+        <w:t xml:space="preserve"> </w:t>
+      </w:r>
+      <w:r>
+        <w:rPr>
+          <w:rFonts w:ascii="NanumGothic" w:hAnsi="NanumGothic" w:hint="eastAsia"/>
+          <w:color w:val="353739"/>
+          <w:szCs w:val="20"/>
+        </w:rPr>
+        <w:t>제가</w:t>
+      </w:r>
+      <w:r>
+        <w:rPr>
+          <w:rFonts w:ascii="NanumGothic" w:hAnsi="NanumGothic" w:hint="eastAsia"/>
+          <w:color w:val="353739"/>
+          <w:szCs w:val="20"/>
+        </w:rPr>
+        <w:t xml:space="preserve"> </w:t>
+      </w:r>
+      <w:r>
+        <w:rPr>
+          <w:rFonts w:ascii="NanumGothic" w:hAnsi="NanumGothic" w:hint="eastAsia"/>
+          <w:color w:val="353739"/>
+          <w:szCs w:val="20"/>
+        </w:rPr>
+        <w:t>모색한</w:t>
+      </w:r>
+      <w:r>
+        <w:rPr>
+          <w:rFonts w:ascii="NanumGothic" w:hAnsi="NanumGothic" w:hint="eastAsia"/>
+          <w:color w:val="353739"/>
+          <w:szCs w:val="20"/>
+        </w:rPr>
+        <w:t xml:space="preserve"> </w:t>
+      </w:r>
+      <w:r>
+        <w:rPr>
+          <w:rFonts w:ascii="NanumGothic" w:hAnsi="NanumGothic" w:hint="eastAsia"/>
+          <w:color w:val="353739"/>
+          <w:szCs w:val="20"/>
+        </w:rPr>
+        <w:t>것은</w:t>
+      </w:r>
+      <w:r>
+        <w:rPr>
+          <w:rFonts w:ascii="NanumGothic" w:hAnsi="NanumGothic" w:hint="eastAsia"/>
+          <w:color w:val="353739"/>
+          <w:szCs w:val="20"/>
+        </w:rPr>
+        <w:t xml:space="preserve"> </w:t>
+      </w:r>
+      <w:r>
+        <w:rPr>
+          <w:rFonts w:ascii="NanumGothic" w:hAnsi="NanumGothic" w:hint="eastAsia"/>
+          <w:color w:val="353739"/>
+          <w:szCs w:val="20"/>
+        </w:rPr>
+        <w:t>우선</w:t>
+      </w:r>
+      <w:r>
+        <w:rPr>
+          <w:rFonts w:ascii="NanumGothic" w:hAnsi="NanumGothic" w:hint="eastAsia"/>
+          <w:color w:val="353739"/>
+          <w:szCs w:val="20"/>
+        </w:rPr>
+        <w:t xml:space="preserve"> </w:t>
+      </w:r>
+      <w:r>
+        <w:rPr>
+          <w:rFonts w:ascii="NanumGothic" w:hAnsi="NanumGothic"/>
+          <w:color w:val="353739"/>
+          <w:szCs w:val="20"/>
+        </w:rPr>
+        <w:t>3</w:t>
+      </w:r>
+      <w:r>
+        <w:rPr>
+          <w:rFonts w:ascii="NanumGothic" w:hAnsi="NanumGothic" w:hint="eastAsia"/>
+          <w:color w:val="353739"/>
+          <w:szCs w:val="20"/>
+        </w:rPr>
+        <w:t>자의</w:t>
+      </w:r>
+      <w:r>
+        <w:rPr>
+          <w:rFonts w:ascii="NanumGothic" w:hAnsi="NanumGothic" w:hint="eastAsia"/>
+          <w:color w:val="353739"/>
+          <w:szCs w:val="20"/>
+        </w:rPr>
+        <w:t xml:space="preserve"> </w:t>
+      </w:r>
+      <w:r>
+        <w:rPr>
+          <w:rFonts w:ascii="NanumGothic" w:hAnsi="NanumGothic" w:hint="eastAsia"/>
+          <w:color w:val="353739"/>
+          <w:szCs w:val="20"/>
+        </w:rPr>
+        <w:t>방안을</w:t>
+      </w:r>
+      <w:r>
+        <w:rPr>
+          <w:rFonts w:ascii="NanumGothic" w:hAnsi="NanumGothic" w:hint="eastAsia"/>
+          <w:color w:val="353739"/>
+          <w:szCs w:val="20"/>
+        </w:rPr>
+        <w:t xml:space="preserve"> </w:t>
+      </w:r>
+      <w:r>
+        <w:rPr>
+          <w:rFonts w:ascii="NanumGothic" w:hAnsi="NanumGothic" w:hint="eastAsia"/>
+          <w:color w:val="353739"/>
+          <w:szCs w:val="20"/>
+        </w:rPr>
+        <w:t>절충안처럼</w:t>
+      </w:r>
+      <w:r>
+        <w:rPr>
+          <w:rFonts w:ascii="NanumGothic" w:hAnsi="NanumGothic" w:hint="eastAsia"/>
+          <w:color w:val="353739"/>
+          <w:szCs w:val="20"/>
+        </w:rPr>
+        <w:t xml:space="preserve"> </w:t>
+      </w:r>
+      <w:r>
+        <w:rPr>
+          <w:rFonts w:ascii="NanumGothic" w:hAnsi="NanumGothic" w:hint="eastAsia"/>
+          <w:color w:val="353739"/>
+          <w:szCs w:val="20"/>
+        </w:rPr>
+        <w:t>제시하는</w:t>
+      </w:r>
+      <w:r>
+        <w:rPr>
+          <w:rFonts w:ascii="NanumGothic" w:hAnsi="NanumGothic" w:hint="eastAsia"/>
+          <w:color w:val="353739"/>
+          <w:szCs w:val="20"/>
+        </w:rPr>
+        <w:t xml:space="preserve"> </w:t>
+      </w:r>
+      <w:r>
+        <w:rPr>
+          <w:rFonts w:ascii="NanumGothic" w:hAnsi="NanumGothic" w:hint="eastAsia"/>
+          <w:color w:val="353739"/>
+          <w:szCs w:val="20"/>
+        </w:rPr>
+        <w:t>것이었습니다</w:t>
+      </w:r>
+      <w:r>
+        <w:rPr>
+          <w:rFonts w:ascii="NanumGothic" w:hAnsi="NanumGothic" w:hint="eastAsia"/>
+          <w:color w:val="353739"/>
+          <w:szCs w:val="20"/>
+        </w:rPr>
+        <w:t>.</w:t>
+      </w:r>
+      <w:r>
+        <w:rPr>
+          <w:rFonts w:ascii="NanumGothic" w:hAnsi="NanumGothic"/>
+          <w:color w:val="353739"/>
+          <w:szCs w:val="20"/>
+        </w:rPr>
+        <w:t xml:space="preserve"> </w:t>
+      </w:r>
+      <w:r>
+        <w:rPr>
+          <w:rFonts w:ascii="NanumGothic" w:hAnsi="NanumGothic" w:hint="eastAsia"/>
+          <w:color w:val="353739"/>
+          <w:szCs w:val="20"/>
+        </w:rPr>
+        <w:t>가령</w:t>
+      </w:r>
+      <w:r>
+        <w:rPr>
+          <w:rFonts w:ascii="NanumGothic" w:hAnsi="NanumGothic" w:hint="eastAsia"/>
+          <w:color w:val="353739"/>
+          <w:szCs w:val="20"/>
+        </w:rPr>
+        <w:t xml:space="preserve"> </w:t>
+      </w:r>
+      <w:r>
+        <w:rPr>
+          <w:rFonts w:ascii="NanumGothic" w:hAnsi="NanumGothic" w:hint="eastAsia"/>
+          <w:color w:val="353739"/>
+          <w:szCs w:val="20"/>
+        </w:rPr>
+        <w:t>현업에서</w:t>
+      </w:r>
+      <w:r>
+        <w:rPr>
+          <w:rFonts w:ascii="NanumGothic" w:hAnsi="NanumGothic" w:hint="eastAsia"/>
+          <w:color w:val="353739"/>
+          <w:szCs w:val="20"/>
+        </w:rPr>
+        <w:t xml:space="preserve"> </w:t>
+      </w:r>
+      <w:r>
+        <w:rPr>
+          <w:rFonts w:ascii="NanumGothic" w:hAnsi="NanumGothic" w:hint="eastAsia"/>
+          <w:color w:val="353739"/>
+          <w:szCs w:val="20"/>
+        </w:rPr>
+        <w:t>같은</w:t>
+      </w:r>
+      <w:r>
+        <w:rPr>
+          <w:rFonts w:ascii="NanumGothic" w:hAnsi="NanumGothic" w:hint="eastAsia"/>
+          <w:color w:val="353739"/>
+          <w:szCs w:val="20"/>
+        </w:rPr>
+        <w:t xml:space="preserve"> </w:t>
+      </w:r>
+      <w:r>
+        <w:rPr>
+          <w:rFonts w:ascii="NanumGothic" w:hAnsi="NanumGothic" w:hint="eastAsia"/>
+          <w:color w:val="353739"/>
+          <w:szCs w:val="20"/>
+        </w:rPr>
+        <w:t>상황에</w:t>
+      </w:r>
+      <w:r>
+        <w:rPr>
+          <w:rFonts w:ascii="NanumGothic" w:hAnsi="NanumGothic" w:hint="eastAsia"/>
+          <w:color w:val="353739"/>
+          <w:szCs w:val="20"/>
+        </w:rPr>
+        <w:t xml:space="preserve"> </w:t>
+      </w:r>
+      <w:r>
+        <w:rPr>
+          <w:rFonts w:ascii="NanumGothic" w:hAnsi="NanumGothic" w:hint="eastAsia"/>
+          <w:color w:val="353739"/>
+          <w:szCs w:val="20"/>
+        </w:rPr>
+        <w:t>봉착했을</w:t>
+      </w:r>
+      <w:r>
+        <w:rPr>
+          <w:rFonts w:ascii="NanumGothic" w:hAnsi="NanumGothic" w:hint="eastAsia"/>
+          <w:color w:val="353739"/>
+          <w:szCs w:val="20"/>
+        </w:rPr>
+        <w:t xml:space="preserve"> </w:t>
+      </w:r>
+      <w:r>
+        <w:rPr>
+          <w:rFonts w:ascii="NanumGothic" w:hAnsi="NanumGothic" w:hint="eastAsia"/>
+          <w:color w:val="353739"/>
+          <w:szCs w:val="20"/>
+        </w:rPr>
+        <w:t>때</w:t>
+      </w:r>
+      <w:r>
+        <w:rPr>
+          <w:rFonts w:ascii="NanumGothic" w:hAnsi="NanumGothic" w:hint="eastAsia"/>
+          <w:color w:val="353739"/>
+          <w:szCs w:val="20"/>
+        </w:rPr>
+        <w:t xml:space="preserve"> </w:t>
+      </w:r>
+      <w:r>
+        <w:rPr>
+          <w:rFonts w:ascii="NanumGothic" w:hAnsi="NanumGothic" w:hint="eastAsia"/>
+          <w:color w:val="353739"/>
+          <w:szCs w:val="20"/>
+        </w:rPr>
+        <w:t>해결하는</w:t>
+      </w:r>
+      <w:r>
+        <w:rPr>
+          <w:rFonts w:ascii="NanumGothic" w:hAnsi="NanumGothic" w:hint="eastAsia"/>
+          <w:color w:val="353739"/>
+          <w:szCs w:val="20"/>
+        </w:rPr>
+        <w:t xml:space="preserve"> </w:t>
+      </w:r>
+      <w:r>
+        <w:rPr>
+          <w:rFonts w:ascii="NanumGothic" w:hAnsi="NanumGothic" w:hint="eastAsia"/>
+          <w:color w:val="353739"/>
+          <w:szCs w:val="20"/>
+        </w:rPr>
+        <w:t>방법을</w:t>
+      </w:r>
+      <w:r>
+        <w:rPr>
+          <w:rFonts w:ascii="NanumGothic" w:hAnsi="NanumGothic" w:hint="eastAsia"/>
+          <w:color w:val="353739"/>
+          <w:szCs w:val="20"/>
+        </w:rPr>
+        <w:t xml:space="preserve"> </w:t>
+      </w:r>
+      <w:r>
+        <w:rPr>
+          <w:rFonts w:ascii="NanumGothic" w:hAnsi="NanumGothic" w:hint="eastAsia"/>
+          <w:color w:val="353739"/>
+          <w:szCs w:val="20"/>
+        </w:rPr>
+        <w:t>찾았고</w:t>
+      </w:r>
+      <w:r>
+        <w:rPr>
+          <w:rFonts w:ascii="NanumGothic" w:hAnsi="NanumGothic" w:hint="eastAsia"/>
+          <w:color w:val="353739"/>
+          <w:szCs w:val="20"/>
+        </w:rPr>
+        <w:t>,</w:t>
+      </w:r>
+      <w:r>
+        <w:rPr>
+          <w:rFonts w:ascii="NanumGothic" w:hAnsi="NanumGothic"/>
+          <w:color w:val="353739"/>
+          <w:szCs w:val="20"/>
+        </w:rPr>
+        <w:t xml:space="preserve"> </w:t>
+      </w:r>
+      <w:r>
+        <w:rPr>
+          <w:rFonts w:ascii="NanumGothic" w:hAnsi="NanumGothic" w:hint="eastAsia"/>
+          <w:color w:val="353739"/>
+          <w:szCs w:val="20"/>
+        </w:rPr>
+        <w:t>자체적인</w:t>
+      </w:r>
+      <w:r>
+        <w:rPr>
+          <w:rFonts w:ascii="NanumGothic" w:hAnsi="NanumGothic"/>
+          <w:color w:val="353739"/>
+          <w:szCs w:val="20"/>
+        </w:rPr>
+        <w:t xml:space="preserve"> </w:t>
+      </w:r>
+      <w:r>
+        <w:rPr>
+          <w:rFonts w:ascii="NanumGothic" w:hAnsi="NanumGothic" w:hint="eastAsia"/>
+          <w:color w:val="353739"/>
+          <w:szCs w:val="20"/>
+        </w:rPr>
+        <w:t>애자일</w:t>
+      </w:r>
+      <w:r>
+        <w:rPr>
+          <w:rFonts w:ascii="NanumGothic" w:hAnsi="NanumGothic" w:hint="eastAsia"/>
+          <w:color w:val="353739"/>
+          <w:szCs w:val="20"/>
+        </w:rPr>
+        <w:t>(A</w:t>
+      </w:r>
+      <w:r>
+        <w:rPr>
+          <w:rFonts w:ascii="NanumGothic" w:hAnsi="NanumGothic"/>
+          <w:color w:val="353739"/>
+          <w:szCs w:val="20"/>
+        </w:rPr>
+        <w:t xml:space="preserve">gile) </w:t>
+      </w:r>
+      <w:r>
+        <w:rPr>
+          <w:rFonts w:ascii="NanumGothic" w:hAnsi="NanumGothic" w:hint="eastAsia"/>
+          <w:color w:val="353739"/>
+          <w:szCs w:val="20"/>
+        </w:rPr>
+        <w:t>개발을</w:t>
+      </w:r>
+      <w:r>
+        <w:rPr>
+          <w:rFonts w:ascii="NanumGothic" w:hAnsi="NanumGothic" w:hint="eastAsia"/>
+          <w:color w:val="353739"/>
+          <w:szCs w:val="20"/>
+        </w:rPr>
+        <w:t xml:space="preserve"> </w:t>
+      </w:r>
+      <w:r>
+        <w:rPr>
+          <w:rFonts w:ascii="NanumGothic" w:hAnsi="NanumGothic" w:hint="eastAsia"/>
+          <w:color w:val="353739"/>
+          <w:szCs w:val="20"/>
+        </w:rPr>
+        <w:t>모방해</w:t>
+      </w:r>
+      <w:r>
+        <w:rPr>
+          <w:rFonts w:ascii="NanumGothic" w:hAnsi="NanumGothic" w:hint="eastAsia"/>
+          <w:color w:val="353739"/>
+          <w:szCs w:val="20"/>
+        </w:rPr>
+        <w:t xml:space="preserve"> </w:t>
+      </w:r>
+      <w:r>
+        <w:rPr>
+          <w:rFonts w:ascii="NanumGothic" w:hAnsi="NanumGothic" w:hint="eastAsia"/>
+          <w:color w:val="353739"/>
+          <w:szCs w:val="20"/>
+        </w:rPr>
+        <w:t>적용할</w:t>
+      </w:r>
+      <w:r>
+        <w:rPr>
+          <w:rFonts w:ascii="NanumGothic" w:hAnsi="NanumGothic" w:hint="eastAsia"/>
+          <w:color w:val="353739"/>
+          <w:szCs w:val="20"/>
+        </w:rPr>
+        <w:t xml:space="preserve"> </w:t>
+      </w:r>
+      <w:r>
+        <w:rPr>
+          <w:rFonts w:ascii="NanumGothic" w:hAnsi="NanumGothic" w:hint="eastAsia"/>
+          <w:color w:val="353739"/>
+          <w:szCs w:val="20"/>
+        </w:rPr>
+        <w:t>것을</w:t>
+      </w:r>
+      <w:r>
+        <w:rPr>
+          <w:rFonts w:ascii="NanumGothic" w:hAnsi="NanumGothic" w:hint="eastAsia"/>
+          <w:color w:val="353739"/>
+          <w:szCs w:val="20"/>
+        </w:rPr>
+        <w:t xml:space="preserve"> </w:t>
+      </w:r>
+      <w:r>
+        <w:rPr>
+          <w:rFonts w:ascii="NanumGothic" w:hAnsi="NanumGothic" w:hint="eastAsia"/>
+          <w:color w:val="353739"/>
+          <w:szCs w:val="20"/>
+        </w:rPr>
+        <w:t>제시하였습니다</w:t>
+      </w:r>
+      <w:r>
+        <w:rPr>
+          <w:rFonts w:ascii="NanumGothic" w:hAnsi="NanumGothic" w:hint="eastAsia"/>
+          <w:color w:val="353739"/>
+          <w:szCs w:val="20"/>
+        </w:rPr>
+        <w:t>.</w:t>
+      </w:r>
+      <w:r>
+        <w:rPr>
+          <w:rFonts w:ascii="NanumGothic" w:hAnsi="NanumGothic"/>
+          <w:color w:val="353739"/>
+          <w:szCs w:val="20"/>
+        </w:rPr>
+        <w:t xml:space="preserve"> </w:t>
+      </w:r>
+      <w:r>
+        <w:rPr>
+          <w:rFonts w:ascii="NanumGothic" w:hAnsi="NanumGothic" w:hint="eastAsia"/>
+          <w:color w:val="353739"/>
+          <w:szCs w:val="20"/>
+        </w:rPr>
+        <w:t>각자</w:t>
+      </w:r>
+      <w:r>
+        <w:rPr>
+          <w:rFonts w:ascii="NanumGothic" w:hAnsi="NanumGothic" w:hint="eastAsia"/>
+          <w:color w:val="353739"/>
+          <w:szCs w:val="20"/>
+        </w:rPr>
+        <w:t xml:space="preserve"> </w:t>
+      </w:r>
+      <w:r>
+        <w:rPr>
+          <w:rFonts w:ascii="NanumGothic" w:hAnsi="NanumGothic" w:hint="eastAsia"/>
+          <w:color w:val="353739"/>
+          <w:szCs w:val="20"/>
+        </w:rPr>
+        <w:t>초안을</w:t>
+      </w:r>
+      <w:r>
+        <w:rPr>
+          <w:rFonts w:ascii="NanumGothic" w:hAnsi="NanumGothic" w:hint="eastAsia"/>
+          <w:color w:val="353739"/>
+          <w:szCs w:val="20"/>
+        </w:rPr>
+        <w:t xml:space="preserve"> </w:t>
+      </w:r>
+      <w:r>
+        <w:rPr>
+          <w:rFonts w:ascii="NanumGothic" w:hAnsi="NanumGothic" w:hint="eastAsia"/>
+          <w:color w:val="353739"/>
+          <w:szCs w:val="20"/>
+        </w:rPr>
+        <w:t>제시하고</w:t>
+      </w:r>
+      <w:r>
+        <w:rPr>
+          <w:rFonts w:ascii="NanumGothic" w:hAnsi="NanumGothic" w:hint="eastAsia"/>
+          <w:color w:val="353739"/>
+          <w:szCs w:val="20"/>
+        </w:rPr>
+        <w:t xml:space="preserve"> </w:t>
+      </w:r>
+      <w:r>
+        <w:rPr>
+          <w:rFonts w:ascii="NanumGothic" w:hAnsi="NanumGothic" w:hint="eastAsia"/>
+          <w:color w:val="353739"/>
+          <w:szCs w:val="20"/>
+        </w:rPr>
+        <w:t>상호</w:t>
+      </w:r>
+      <w:r>
+        <w:rPr>
+          <w:rFonts w:ascii="NanumGothic" w:hAnsi="NanumGothic" w:hint="eastAsia"/>
+          <w:color w:val="353739"/>
+          <w:szCs w:val="20"/>
+        </w:rPr>
+        <w:t xml:space="preserve"> </w:t>
+      </w:r>
+      <w:r>
+        <w:rPr>
+          <w:rFonts w:ascii="NanumGothic" w:hAnsi="NanumGothic" w:hint="eastAsia"/>
+          <w:color w:val="353739"/>
+          <w:szCs w:val="20"/>
+        </w:rPr>
+        <w:t>평가를</w:t>
+      </w:r>
+      <w:r>
+        <w:rPr>
+          <w:rFonts w:ascii="NanumGothic" w:hAnsi="NanumGothic" w:hint="eastAsia"/>
+          <w:color w:val="353739"/>
+          <w:szCs w:val="20"/>
+        </w:rPr>
+        <w:t xml:space="preserve"> </w:t>
+      </w:r>
+      <w:r>
+        <w:rPr>
+          <w:rFonts w:ascii="NanumGothic" w:hAnsi="NanumGothic" w:hint="eastAsia"/>
+          <w:color w:val="353739"/>
+          <w:szCs w:val="20"/>
+        </w:rPr>
+        <w:t>통해</w:t>
+      </w:r>
+      <w:r>
+        <w:rPr>
+          <w:rFonts w:ascii="NanumGothic" w:hAnsi="NanumGothic" w:hint="eastAsia"/>
+          <w:color w:val="353739"/>
+          <w:szCs w:val="20"/>
+        </w:rPr>
+        <w:t xml:space="preserve"> </w:t>
+      </w:r>
+      <w:r>
+        <w:rPr>
+          <w:rFonts w:ascii="NanumGothic" w:hAnsi="NanumGothic" w:hint="eastAsia"/>
+          <w:color w:val="353739"/>
+          <w:szCs w:val="20"/>
+        </w:rPr>
+        <w:t>충돌과</w:t>
+      </w:r>
+      <w:r>
+        <w:rPr>
+          <w:rFonts w:ascii="NanumGothic" w:hAnsi="NanumGothic" w:hint="eastAsia"/>
+          <w:color w:val="353739"/>
+          <w:szCs w:val="20"/>
+        </w:rPr>
+        <w:t xml:space="preserve"> </w:t>
+      </w:r>
+      <w:r>
+        <w:rPr>
+          <w:rFonts w:ascii="NanumGothic" w:hAnsi="NanumGothic" w:hint="eastAsia"/>
+          <w:color w:val="353739"/>
+          <w:szCs w:val="20"/>
+        </w:rPr>
+        <w:t>시행착오로</w:t>
+      </w:r>
+      <w:r>
+        <w:rPr>
+          <w:rFonts w:ascii="NanumGothic" w:hAnsi="NanumGothic" w:hint="eastAsia"/>
+          <w:color w:val="353739"/>
+          <w:szCs w:val="20"/>
+        </w:rPr>
+        <w:t xml:space="preserve"> </w:t>
+      </w:r>
+      <w:r>
+        <w:rPr>
+          <w:rFonts w:ascii="NanumGothic" w:hAnsi="NanumGothic" w:hint="eastAsia"/>
+          <w:color w:val="353739"/>
+          <w:szCs w:val="20"/>
+        </w:rPr>
+        <w:t>발생하는</w:t>
+      </w:r>
+      <w:r>
+        <w:rPr>
+          <w:rFonts w:ascii="NanumGothic" w:hAnsi="NanumGothic" w:hint="eastAsia"/>
+          <w:color w:val="353739"/>
+          <w:szCs w:val="20"/>
+        </w:rPr>
+        <w:t xml:space="preserve"> </w:t>
+      </w:r>
+      <w:r>
+        <w:rPr>
+          <w:rFonts w:ascii="NanumGothic" w:hAnsi="NanumGothic" w:hint="eastAsia"/>
+          <w:color w:val="353739"/>
+          <w:szCs w:val="20"/>
+        </w:rPr>
+        <w:t>시간낭비를</w:t>
+      </w:r>
+      <w:r>
+        <w:rPr>
+          <w:rFonts w:ascii="NanumGothic" w:hAnsi="NanumGothic" w:hint="eastAsia"/>
+          <w:color w:val="353739"/>
+          <w:szCs w:val="20"/>
+        </w:rPr>
+        <w:t xml:space="preserve"> </w:t>
+      </w:r>
+      <w:proofErr w:type="gramStart"/>
+      <w:r>
+        <w:rPr>
+          <w:rFonts w:ascii="NanumGothic" w:hAnsi="NanumGothic" w:hint="eastAsia"/>
+          <w:color w:val="353739"/>
+          <w:szCs w:val="20"/>
+        </w:rPr>
+        <w:t>최소화</w:t>
+      </w:r>
+      <w:r>
+        <w:rPr>
+          <w:rFonts w:ascii="NanumGothic" w:hAnsi="NanumGothic" w:hint="eastAsia"/>
+          <w:color w:val="353739"/>
+          <w:szCs w:val="20"/>
+        </w:rPr>
+        <w:t xml:space="preserve"> </w:t>
+      </w:r>
+      <w:r>
+        <w:rPr>
+          <w:rFonts w:ascii="NanumGothic" w:hAnsi="NanumGothic" w:hint="eastAsia"/>
+          <w:color w:val="353739"/>
+          <w:szCs w:val="20"/>
+        </w:rPr>
+        <w:t>할</w:t>
+      </w:r>
+      <w:proofErr w:type="gramEnd"/>
+      <w:r>
+        <w:rPr>
+          <w:rFonts w:ascii="NanumGothic" w:hAnsi="NanumGothic" w:hint="eastAsia"/>
+          <w:color w:val="353739"/>
+          <w:szCs w:val="20"/>
+        </w:rPr>
+        <w:t xml:space="preserve"> </w:t>
+      </w:r>
+      <w:r>
+        <w:rPr>
+          <w:rFonts w:ascii="NanumGothic" w:hAnsi="NanumGothic" w:hint="eastAsia"/>
+          <w:color w:val="353739"/>
+          <w:szCs w:val="20"/>
+        </w:rPr>
+        <w:t>수</w:t>
+      </w:r>
+      <w:r>
+        <w:rPr>
+          <w:rFonts w:ascii="NanumGothic" w:hAnsi="NanumGothic" w:hint="eastAsia"/>
+          <w:color w:val="353739"/>
+          <w:szCs w:val="20"/>
+        </w:rPr>
+        <w:t xml:space="preserve"> </w:t>
+      </w:r>
+      <w:r>
+        <w:rPr>
+          <w:rFonts w:ascii="NanumGothic" w:hAnsi="NanumGothic" w:hint="eastAsia"/>
+          <w:color w:val="353739"/>
+          <w:szCs w:val="20"/>
+        </w:rPr>
+        <w:t>있었고</w:t>
+      </w:r>
+      <w:r>
+        <w:rPr>
+          <w:rFonts w:ascii="NanumGothic" w:hAnsi="NanumGothic" w:hint="eastAsia"/>
+          <w:color w:val="353739"/>
+          <w:szCs w:val="20"/>
+        </w:rPr>
+        <w:t>,</w:t>
+      </w:r>
+      <w:r>
+        <w:rPr>
+          <w:rFonts w:ascii="NanumGothic" w:hAnsi="NanumGothic"/>
+          <w:color w:val="353739"/>
+          <w:szCs w:val="20"/>
+        </w:rPr>
+        <w:t xml:space="preserve"> </w:t>
+      </w:r>
+      <w:r>
+        <w:rPr>
+          <w:rFonts w:ascii="NanumGothic" w:hAnsi="NanumGothic" w:hint="eastAsia"/>
+          <w:color w:val="353739"/>
+          <w:szCs w:val="20"/>
+        </w:rPr>
+        <w:t>자연스러운</w:t>
+      </w:r>
+      <w:r>
+        <w:rPr>
+          <w:rFonts w:ascii="NanumGothic" w:hAnsi="NanumGothic" w:hint="eastAsia"/>
+          <w:color w:val="353739"/>
+          <w:szCs w:val="20"/>
+        </w:rPr>
+        <w:t xml:space="preserve"> </w:t>
+      </w:r>
+      <w:r>
+        <w:rPr>
+          <w:rFonts w:ascii="NanumGothic" w:hAnsi="NanumGothic" w:hint="eastAsia"/>
+          <w:color w:val="353739"/>
+          <w:szCs w:val="20"/>
+        </w:rPr>
+        <w:t>역할</w:t>
+      </w:r>
+      <w:r>
+        <w:rPr>
+          <w:rFonts w:ascii="NanumGothic" w:hAnsi="NanumGothic" w:hint="eastAsia"/>
+          <w:color w:val="353739"/>
+          <w:szCs w:val="20"/>
+        </w:rPr>
+        <w:t xml:space="preserve"> </w:t>
+      </w:r>
+      <w:r>
+        <w:rPr>
+          <w:rFonts w:ascii="NanumGothic" w:hAnsi="NanumGothic" w:hint="eastAsia"/>
+          <w:color w:val="353739"/>
+          <w:szCs w:val="20"/>
+        </w:rPr>
+        <w:t>분담이</w:t>
+      </w:r>
+      <w:r>
+        <w:rPr>
+          <w:rFonts w:ascii="NanumGothic" w:hAnsi="NanumGothic" w:hint="eastAsia"/>
+          <w:color w:val="353739"/>
+          <w:szCs w:val="20"/>
+        </w:rPr>
+        <w:t xml:space="preserve"> </w:t>
+      </w:r>
+      <w:r>
+        <w:rPr>
+          <w:rFonts w:ascii="NanumGothic" w:hAnsi="NanumGothic" w:hint="eastAsia"/>
+          <w:color w:val="353739"/>
+          <w:szCs w:val="20"/>
+        </w:rPr>
+        <w:t>가능하였습니다</w:t>
+      </w:r>
+      <w:r>
+        <w:rPr>
+          <w:rFonts w:ascii="NanumGothic" w:hAnsi="NanumGothic" w:hint="eastAsia"/>
+          <w:color w:val="353739"/>
+          <w:szCs w:val="20"/>
+        </w:rPr>
+        <w:t>.</w:t>
+      </w:r>
+      <w:r>
+        <w:rPr>
+          <w:rFonts w:ascii="NanumGothic" w:hAnsi="NanumGothic"/>
+          <w:color w:val="353739"/>
+          <w:szCs w:val="20"/>
+        </w:rPr>
+        <w:t xml:space="preserve"> </w:t>
+      </w:r>
+      <w:r>
+        <w:rPr>
+          <w:rFonts w:ascii="NanumGothic" w:hAnsi="NanumGothic" w:hint="eastAsia"/>
+          <w:color w:val="353739"/>
+          <w:szCs w:val="20"/>
+        </w:rPr>
+        <w:t>그</w:t>
+      </w:r>
+      <w:r>
+        <w:rPr>
+          <w:rFonts w:ascii="NanumGothic" w:hAnsi="NanumGothic"/>
+          <w:color w:val="353739"/>
+          <w:szCs w:val="20"/>
+        </w:rPr>
+        <w:t xml:space="preserve"> </w:t>
+      </w:r>
+      <w:r>
+        <w:rPr>
+          <w:rFonts w:ascii="NanumGothic" w:hAnsi="NanumGothic"/>
+          <w:color w:val="353739"/>
+          <w:szCs w:val="20"/>
+        </w:rPr>
+        <w:t>결과</w:t>
+      </w:r>
+      <w:r>
+        <w:rPr>
+          <w:rFonts w:ascii="NanumGothic" w:hAnsi="NanumGothic"/>
+          <w:color w:val="353739"/>
+          <w:szCs w:val="20"/>
+        </w:rPr>
+        <w:t xml:space="preserve"> </w:t>
+      </w:r>
+      <w:r>
+        <w:rPr>
+          <w:rFonts w:ascii="NanumGothic" w:hAnsi="NanumGothic"/>
+          <w:color w:val="353739"/>
+          <w:szCs w:val="20"/>
+        </w:rPr>
+        <w:t>다른</w:t>
+      </w:r>
+      <w:r>
+        <w:rPr>
+          <w:rFonts w:ascii="NanumGothic" w:hAnsi="NanumGothic"/>
+          <w:color w:val="353739"/>
+          <w:szCs w:val="20"/>
+        </w:rPr>
+        <w:t xml:space="preserve"> </w:t>
+      </w:r>
+      <w:r>
+        <w:rPr>
+          <w:rFonts w:ascii="NanumGothic" w:hAnsi="NanumGothic"/>
+          <w:color w:val="353739"/>
+          <w:szCs w:val="20"/>
+        </w:rPr>
+        <w:t>팀들보다</w:t>
+      </w:r>
+      <w:r>
+        <w:rPr>
+          <w:rFonts w:ascii="NanumGothic" w:hAnsi="NanumGothic"/>
+          <w:color w:val="353739"/>
+          <w:szCs w:val="20"/>
+        </w:rPr>
+        <w:t xml:space="preserve"> </w:t>
+      </w:r>
+      <w:r>
+        <w:rPr>
+          <w:rFonts w:ascii="NanumGothic" w:hAnsi="NanumGothic"/>
+          <w:color w:val="353739"/>
+          <w:szCs w:val="20"/>
+        </w:rPr>
+        <w:t>먼저</w:t>
+      </w:r>
+      <w:r>
+        <w:rPr>
+          <w:rFonts w:ascii="NanumGothic" w:hAnsi="NanumGothic"/>
+          <w:color w:val="353739"/>
+          <w:szCs w:val="20"/>
+        </w:rPr>
+        <w:t xml:space="preserve"> </w:t>
+      </w:r>
+      <w:r>
+        <w:rPr>
+          <w:rFonts w:ascii="NanumGothic" w:hAnsi="NanumGothic"/>
+          <w:color w:val="353739"/>
+          <w:szCs w:val="20"/>
+        </w:rPr>
+        <w:t>프로젝트를</w:t>
+      </w:r>
+      <w:r>
+        <w:rPr>
+          <w:rFonts w:ascii="NanumGothic" w:hAnsi="NanumGothic"/>
+          <w:color w:val="353739"/>
+          <w:szCs w:val="20"/>
+        </w:rPr>
+        <w:t xml:space="preserve"> </w:t>
+      </w:r>
+      <w:r>
+        <w:rPr>
+          <w:rFonts w:ascii="NanumGothic" w:hAnsi="NanumGothic"/>
+          <w:color w:val="353739"/>
+          <w:szCs w:val="20"/>
+        </w:rPr>
+        <w:t>마쳤으며</w:t>
+      </w:r>
+      <w:r>
+        <w:rPr>
+          <w:rFonts w:ascii="NanumGothic" w:hAnsi="NanumGothic"/>
+          <w:color w:val="353739"/>
+          <w:szCs w:val="20"/>
+        </w:rPr>
+        <w:t xml:space="preserve">, </w:t>
+      </w:r>
+      <w:r>
+        <w:rPr>
+          <w:rFonts w:ascii="NanumGothic" w:hAnsi="NanumGothic"/>
+          <w:color w:val="353739"/>
+          <w:szCs w:val="20"/>
+        </w:rPr>
+        <w:t>최우수상까지</w:t>
+      </w:r>
+      <w:r>
+        <w:rPr>
+          <w:rFonts w:ascii="NanumGothic" w:hAnsi="NanumGothic"/>
+          <w:color w:val="353739"/>
+          <w:szCs w:val="20"/>
+        </w:rPr>
+        <w:t xml:space="preserve"> </w:t>
+      </w:r>
+      <w:r>
+        <w:rPr>
+          <w:rFonts w:ascii="NanumGothic" w:hAnsi="NanumGothic"/>
+          <w:color w:val="353739"/>
+          <w:szCs w:val="20"/>
+        </w:rPr>
+        <w:t>수상하였습니다</w:t>
+      </w:r>
+      <w:r>
+        <w:rPr>
+          <w:rFonts w:ascii="NanumGothic" w:hAnsi="NanumGothic"/>
+          <w:color w:val="353739"/>
+          <w:szCs w:val="20"/>
+        </w:rPr>
+        <w:t>.</w:t>
+      </w:r>
+    </w:p>
+    <w:p>
+      <w:pPr>
+        <w:rPr>
+          <w:rFonts w:ascii="NanumGothic" w:hAnsi="NanumGothic"/>
+          <w:color w:val="353739"/>
+          <w:szCs w:val="20"/>
+        </w:rPr>
+      </w:pPr>
+    </w:p>
+    <w:p>
+      <w:pPr>
+        <w:rPr>
+          <w:rFonts w:ascii="NanumGothic" w:hAnsi="NanumGothic" w:hint="eastAsia"/>
+          <w:color w:val="353739"/>
+          <w:szCs w:val="20"/>
+        </w:rPr>
+      </w:pPr>
+      <w:r>
+        <w:rPr>
+          <w:rFonts w:ascii="NanumGothic" w:hAnsi="NanumGothic" w:hint="eastAsia"/>
+          <w:color w:val="353739"/>
+          <w:szCs w:val="20"/>
+        </w:rPr>
+        <w:t>갈등을</w:t>
+      </w:r>
+      <w:r>
+        <w:rPr>
+          <w:rFonts w:ascii="NanumGothic" w:hAnsi="NanumGothic"/>
+          <w:color w:val="353739"/>
+          <w:szCs w:val="20"/>
+        </w:rPr>
+        <w:t xml:space="preserve"> </w:t>
+      </w:r>
+      <w:r>
+        <w:rPr>
+          <w:rFonts w:ascii="NanumGothic" w:hAnsi="NanumGothic"/>
+          <w:color w:val="353739"/>
+          <w:szCs w:val="20"/>
+        </w:rPr>
+        <w:t>풀어나가는</w:t>
+      </w:r>
+      <w:r>
+        <w:rPr>
+          <w:rFonts w:ascii="NanumGothic" w:hAnsi="NanumGothic"/>
+          <w:color w:val="353739"/>
+          <w:szCs w:val="20"/>
+        </w:rPr>
+        <w:t xml:space="preserve"> </w:t>
+      </w:r>
+      <w:r>
+        <w:rPr>
+          <w:rFonts w:ascii="NanumGothic" w:hAnsi="NanumGothic"/>
+          <w:color w:val="353739"/>
+          <w:szCs w:val="20"/>
+        </w:rPr>
+        <w:t>것은</w:t>
+      </w:r>
+      <w:r>
+        <w:rPr>
+          <w:rFonts w:ascii="NanumGothic" w:hAnsi="NanumGothic"/>
+          <w:color w:val="353739"/>
+          <w:szCs w:val="20"/>
+        </w:rPr>
+        <w:t xml:space="preserve"> </w:t>
+      </w:r>
+      <w:r>
+        <w:rPr>
+          <w:rFonts w:ascii="NanumGothic" w:hAnsi="NanumGothic"/>
+          <w:color w:val="353739"/>
+          <w:szCs w:val="20"/>
+        </w:rPr>
+        <w:t>예방접종과</w:t>
+      </w:r>
+      <w:r>
+        <w:rPr>
+          <w:rFonts w:ascii="NanumGothic" w:hAnsi="NanumGothic"/>
+          <w:color w:val="353739"/>
+          <w:szCs w:val="20"/>
+        </w:rPr>
+        <w:t xml:space="preserve"> </w:t>
+      </w:r>
+      <w:r>
+        <w:rPr>
+          <w:rFonts w:ascii="NanumGothic" w:hAnsi="NanumGothic"/>
+          <w:color w:val="353739"/>
+          <w:szCs w:val="20"/>
+        </w:rPr>
+        <w:t>같다고</w:t>
+      </w:r>
+      <w:r>
+        <w:rPr>
+          <w:rFonts w:ascii="NanumGothic" w:hAnsi="NanumGothic"/>
+          <w:color w:val="353739"/>
+          <w:szCs w:val="20"/>
+        </w:rPr>
+        <w:t xml:space="preserve"> </w:t>
+      </w:r>
+      <w:r>
+        <w:rPr>
+          <w:rFonts w:ascii="NanumGothic" w:hAnsi="NanumGothic"/>
+          <w:color w:val="353739"/>
+          <w:szCs w:val="20"/>
+        </w:rPr>
+        <w:t>생각합니다</w:t>
+      </w:r>
+      <w:r>
+        <w:rPr>
+          <w:rFonts w:ascii="NanumGothic" w:hAnsi="NanumGothic"/>
+          <w:color w:val="353739"/>
+          <w:szCs w:val="20"/>
+        </w:rPr>
+        <w:t xml:space="preserve">. </w:t>
+      </w:r>
+      <w:r>
+        <w:rPr>
+          <w:rFonts w:ascii="NanumGothic" w:hAnsi="NanumGothic"/>
+          <w:color w:val="353739"/>
+          <w:szCs w:val="20"/>
+        </w:rPr>
+        <w:t>갈등없이</w:t>
+      </w:r>
+      <w:r>
+        <w:rPr>
+          <w:rFonts w:ascii="NanumGothic" w:hAnsi="NanumGothic"/>
+          <w:color w:val="353739"/>
+          <w:szCs w:val="20"/>
+        </w:rPr>
+        <w:t xml:space="preserve"> </w:t>
+      </w:r>
+      <w:r>
+        <w:rPr>
+          <w:rFonts w:ascii="NanumGothic" w:hAnsi="NanumGothic"/>
+          <w:color w:val="353739"/>
+          <w:szCs w:val="20"/>
+        </w:rPr>
+        <w:t>성취가</w:t>
+      </w:r>
+      <w:r>
+        <w:rPr>
+          <w:rFonts w:ascii="NanumGothic" w:hAnsi="NanumGothic"/>
+          <w:color w:val="353739"/>
+          <w:szCs w:val="20"/>
+        </w:rPr>
+        <w:t xml:space="preserve"> </w:t>
+      </w:r>
+      <w:r>
+        <w:rPr>
+          <w:rFonts w:ascii="NanumGothic" w:hAnsi="NanumGothic"/>
+          <w:color w:val="353739"/>
+          <w:szCs w:val="20"/>
+        </w:rPr>
+        <w:t>있을</w:t>
+      </w:r>
+      <w:r>
+        <w:rPr>
+          <w:rFonts w:ascii="NanumGothic" w:hAnsi="NanumGothic"/>
+          <w:color w:val="353739"/>
+          <w:szCs w:val="20"/>
+        </w:rPr>
+        <w:t xml:space="preserve"> </w:t>
+      </w:r>
+      <w:r>
+        <w:rPr>
+          <w:rFonts w:ascii="NanumGothic" w:hAnsi="NanumGothic"/>
+          <w:color w:val="353739"/>
+          <w:szCs w:val="20"/>
+        </w:rPr>
+        <w:t>수</w:t>
+      </w:r>
+      <w:r>
+        <w:rPr>
+          <w:rFonts w:ascii="NanumGothic" w:hAnsi="NanumGothic"/>
+          <w:color w:val="353739"/>
+          <w:szCs w:val="20"/>
+        </w:rPr>
+        <w:t xml:space="preserve"> </w:t>
+      </w:r>
+      <w:r>
+        <w:rPr>
+          <w:rFonts w:ascii="NanumGothic" w:hAnsi="NanumGothic"/>
+          <w:color w:val="353739"/>
+          <w:szCs w:val="20"/>
+        </w:rPr>
+        <w:t>없고</w:t>
+      </w:r>
+      <w:r>
+        <w:rPr>
+          <w:rFonts w:ascii="NanumGothic" w:hAnsi="NanumGothic"/>
+          <w:color w:val="353739"/>
+          <w:szCs w:val="20"/>
+        </w:rPr>
+        <w:t xml:space="preserve">, </w:t>
+      </w:r>
+      <w:r>
+        <w:rPr>
+          <w:rFonts w:ascii="NanumGothic" w:hAnsi="NanumGothic"/>
+          <w:color w:val="353739"/>
+          <w:szCs w:val="20"/>
+        </w:rPr>
+        <w:t>이를</w:t>
+      </w:r>
+      <w:r>
+        <w:rPr>
+          <w:rFonts w:ascii="NanumGothic" w:hAnsi="NanumGothic"/>
+          <w:color w:val="353739"/>
+          <w:szCs w:val="20"/>
+        </w:rPr>
+        <w:t xml:space="preserve"> </w:t>
+      </w:r>
+      <w:r>
+        <w:rPr>
+          <w:rFonts w:ascii="NanumGothic" w:hAnsi="NanumGothic"/>
+          <w:color w:val="353739"/>
+          <w:szCs w:val="20"/>
+        </w:rPr>
+        <w:t>건전히</w:t>
+      </w:r>
+      <w:r>
+        <w:rPr>
+          <w:rFonts w:ascii="NanumGothic" w:hAnsi="NanumGothic"/>
+          <w:color w:val="353739"/>
+          <w:szCs w:val="20"/>
+        </w:rPr>
+        <w:t xml:space="preserve"> </w:t>
+      </w:r>
+      <w:r>
+        <w:rPr>
+          <w:rFonts w:ascii="NanumGothic" w:hAnsi="NanumGothic"/>
+          <w:color w:val="353739"/>
+          <w:szCs w:val="20"/>
+        </w:rPr>
+        <w:t>풀어나가는</w:t>
+      </w:r>
+      <w:r>
+        <w:rPr>
+          <w:rFonts w:ascii="NanumGothic" w:hAnsi="NanumGothic"/>
+          <w:color w:val="353739"/>
+          <w:szCs w:val="20"/>
+        </w:rPr>
+        <w:t xml:space="preserve"> </w:t>
+      </w:r>
+      <w:r>
+        <w:rPr>
+          <w:rFonts w:ascii="NanumGothic" w:hAnsi="NanumGothic"/>
+          <w:color w:val="353739"/>
+          <w:szCs w:val="20"/>
+        </w:rPr>
+        <w:t>것이</w:t>
+      </w:r>
+      <w:r>
+        <w:rPr>
+          <w:rFonts w:ascii="NanumGothic" w:hAnsi="NanumGothic"/>
+          <w:color w:val="353739"/>
+          <w:szCs w:val="20"/>
+        </w:rPr>
+        <w:t xml:space="preserve"> </w:t>
+      </w:r>
+      <w:r>
+        <w:rPr>
+          <w:rFonts w:ascii="NanumGothic" w:hAnsi="NanumGothic"/>
+          <w:color w:val="353739"/>
+          <w:szCs w:val="20"/>
+        </w:rPr>
+        <w:t>성패의</w:t>
+      </w:r>
+      <w:r>
+        <w:rPr>
+          <w:rFonts w:ascii="NanumGothic" w:hAnsi="NanumGothic"/>
+          <w:color w:val="353739"/>
+          <w:szCs w:val="20"/>
+        </w:rPr>
+        <w:t xml:space="preserve"> </w:t>
+      </w:r>
+      <w:r>
+        <w:rPr>
+          <w:rFonts w:ascii="NanumGothic" w:hAnsi="NanumGothic"/>
+          <w:color w:val="353739"/>
+          <w:szCs w:val="20"/>
+        </w:rPr>
+        <w:t>갈림길이라</w:t>
+      </w:r>
+      <w:r>
+        <w:rPr>
+          <w:rFonts w:ascii="NanumGothic" w:hAnsi="NanumGothic"/>
+          <w:color w:val="353739"/>
+          <w:szCs w:val="20"/>
+        </w:rPr>
+        <w:t xml:space="preserve"> </w:t>
+      </w:r>
+      <w:r>
+        <w:rPr>
+          <w:rFonts w:ascii="NanumGothic" w:hAnsi="NanumGothic"/>
+          <w:color w:val="353739"/>
+          <w:szCs w:val="20"/>
+        </w:rPr>
+        <w:t>생각합니다</w:t>
+      </w:r>
+      <w:r>
+        <w:rPr>
+          <w:rFonts w:ascii="NanumGothic" w:hAnsi="NanumGothic"/>
+          <w:color w:val="353739"/>
+          <w:szCs w:val="20"/>
+        </w:rPr>
+        <w:t xml:space="preserve">. </w:t>
+      </w:r>
+      <w:r>
+        <w:rPr>
+          <w:rFonts w:ascii="NanumGothic" w:hAnsi="NanumGothic"/>
+          <w:color w:val="353739"/>
+          <w:szCs w:val="20"/>
+        </w:rPr>
+        <w:t>갈등을</w:t>
+      </w:r>
+      <w:r>
+        <w:rPr>
+          <w:rFonts w:ascii="NanumGothic" w:hAnsi="NanumGothic"/>
+          <w:color w:val="353739"/>
+          <w:szCs w:val="20"/>
+        </w:rPr>
+        <w:t xml:space="preserve"> </w:t>
+      </w:r>
+      <w:r>
+        <w:rPr>
+          <w:rFonts w:ascii="NanumGothic" w:hAnsi="NanumGothic"/>
+          <w:color w:val="353739"/>
+          <w:szCs w:val="20"/>
+        </w:rPr>
+        <w:t>기회로</w:t>
+      </w:r>
+      <w:r>
+        <w:rPr>
+          <w:rFonts w:ascii="NanumGothic" w:hAnsi="NanumGothic"/>
+          <w:color w:val="353739"/>
+          <w:szCs w:val="20"/>
+        </w:rPr>
+        <w:t xml:space="preserve"> </w:t>
+      </w:r>
+      <w:r>
+        <w:rPr>
+          <w:rFonts w:ascii="NanumGothic" w:hAnsi="NanumGothic"/>
+          <w:color w:val="353739"/>
+          <w:szCs w:val="20"/>
+        </w:rPr>
+        <w:t>전환하는</w:t>
+      </w:r>
+      <w:r>
+        <w:rPr>
+          <w:rFonts w:ascii="NanumGothic" w:hAnsi="NanumGothic"/>
+          <w:color w:val="353739"/>
+          <w:szCs w:val="20"/>
+        </w:rPr>
+        <w:t xml:space="preserve"> </w:t>
+      </w:r>
+      <w:r>
+        <w:rPr>
+          <w:rFonts w:ascii="NanumGothic" w:hAnsi="NanumGothic"/>
+          <w:color w:val="353739"/>
+          <w:szCs w:val="20"/>
+        </w:rPr>
+        <w:t>경험을</w:t>
+      </w:r>
+      <w:r>
+        <w:rPr>
+          <w:rFonts w:ascii="NanumGothic" w:hAnsi="NanumGothic"/>
+          <w:color w:val="353739"/>
+          <w:szCs w:val="20"/>
+        </w:rPr>
+        <w:t xml:space="preserve"> </w:t>
+      </w:r>
+      <w:r>
+        <w:rPr>
+          <w:rFonts w:ascii="NanumGothic" w:hAnsi="NanumGothic"/>
+          <w:color w:val="353739"/>
+          <w:szCs w:val="20"/>
+        </w:rPr>
+        <w:t>다시금</w:t>
+      </w:r>
+      <w:r>
+        <w:rPr>
+          <w:rFonts w:ascii="NanumGothic" w:hAnsi="NanumGothic"/>
+          <w:color w:val="353739"/>
+          <w:szCs w:val="20"/>
+        </w:rPr>
+        <w:t xml:space="preserve"> </w:t>
+      </w:r>
+      <w:r>
+        <w:rPr>
+          <w:rFonts w:ascii="NanumGothic" w:hAnsi="NanumGothic"/>
+          <w:color w:val="353739"/>
+          <w:szCs w:val="20"/>
+        </w:rPr>
+        <w:t>이곳에서</w:t>
+      </w:r>
+      <w:r>
+        <w:rPr>
+          <w:rFonts w:ascii="NanumGothic" w:hAnsi="NanumGothic"/>
+          <w:color w:val="353739"/>
+          <w:szCs w:val="20"/>
+        </w:rPr>
+        <w:t xml:space="preserve"> </w:t>
+      </w:r>
+      <w:r>
+        <w:rPr>
+          <w:rFonts w:ascii="NanumGothic" w:hAnsi="NanumGothic"/>
+          <w:color w:val="353739"/>
+          <w:szCs w:val="20"/>
+        </w:rPr>
+        <w:t>실현해</w:t>
+      </w:r>
+      <w:r>
+        <w:rPr>
+          <w:rFonts w:ascii="NanumGothic" w:hAnsi="NanumGothic" w:hint="eastAsia"/>
+          <w:color w:val="353739"/>
+          <w:szCs w:val="20"/>
+        </w:rPr>
+        <w:t xml:space="preserve"> </w:t>
+      </w:r>
+      <w:r>
+        <w:rPr>
+          <w:rFonts w:ascii="NanumGothic" w:hAnsi="NanumGothic"/>
+          <w:color w:val="353739"/>
+          <w:szCs w:val="20"/>
+        </w:rPr>
+        <w:t>보길</w:t>
+      </w:r>
+      <w:r>
+        <w:rPr>
+          <w:rFonts w:ascii="NanumGothic" w:hAnsi="NanumGothic"/>
+          <w:color w:val="353739"/>
+          <w:szCs w:val="20"/>
+        </w:rPr>
+        <w:t xml:space="preserve"> </w:t>
+      </w:r>
+      <w:r>
+        <w:rPr>
+          <w:rFonts w:ascii="NanumGothic" w:hAnsi="NanumGothic"/>
+          <w:color w:val="353739"/>
+          <w:szCs w:val="20"/>
+        </w:rPr>
+        <w:t>희망합니다</w:t>
+      </w:r>
+      <w:r>
+        <w:rPr>
+          <w:rFonts w:ascii="NanumGothic" w:hAnsi="NanumGothic"/>
+          <w:color w:val="353739"/>
+          <w:szCs w:val="20"/>
+        </w:rPr>
+        <w:t>.</w:t>
+      </w:r>
+    </w:p>
+    <w:p>
+      <w:pPr>
+        <w:rPr>
+          <w:rFonts w:ascii="NanumGothic" w:hAnsi="NanumGothic" w:hint="eastAsia"/>
+          <w:color w:val="353739"/>
+          <w:szCs w:val="20"/>
+        </w:rPr>
+      </w:pPr>
+    </w:p>
+    <w:p>
+      <w:pPr>
+        <w:rPr>
+          <w:rFonts w:ascii="NanumGothic" w:hAnsi="NanumGothic" w:hint="eastAsia"/>
+          <w:color w:val="353739"/>
+          <w:szCs w:val="20"/>
+        </w:rPr>
+      </w:pPr>
+      <w:r>
+        <w:rPr>
+          <w:rFonts w:ascii="NanumGothic" w:hAnsi="NanumGothic"/>
+          <w:color w:val="353739"/>
+          <w:szCs w:val="20"/>
+        </w:rPr>
+        <w:t xml:space="preserve">4. </w:t>
+      </w:r>
+      <w:r>
+        <w:rPr>
+          <w:rFonts w:ascii="NanumGothic" w:hAnsi="NanumGothic"/>
+          <w:color w:val="353739"/>
+          <w:szCs w:val="20"/>
+        </w:rPr>
+        <w:t>학업</w:t>
+      </w:r>
+      <w:r>
+        <w:rPr>
+          <w:rFonts w:ascii="NanumGothic" w:hAnsi="NanumGothic"/>
+          <w:color w:val="353739"/>
+          <w:szCs w:val="20"/>
+        </w:rPr>
+        <w:t xml:space="preserve">, </w:t>
+      </w:r>
+      <w:r>
+        <w:rPr>
+          <w:rFonts w:ascii="NanumGothic" w:hAnsi="NanumGothic"/>
+          <w:color w:val="353739"/>
+          <w:szCs w:val="20"/>
+        </w:rPr>
+        <w:t>업무</w:t>
+      </w:r>
+      <w:r>
+        <w:rPr>
+          <w:rFonts w:ascii="NanumGothic" w:hAnsi="NanumGothic"/>
+          <w:color w:val="353739"/>
+          <w:szCs w:val="20"/>
+        </w:rPr>
+        <w:t xml:space="preserve">, </w:t>
+      </w:r>
+      <w:r>
+        <w:rPr>
+          <w:rFonts w:ascii="NanumGothic" w:hAnsi="NanumGothic"/>
+          <w:color w:val="353739"/>
+          <w:szCs w:val="20"/>
+        </w:rPr>
+        <w:t>특정</w:t>
+      </w:r>
+      <w:r>
+        <w:rPr>
+          <w:rFonts w:ascii="NanumGothic" w:hAnsi="NanumGothic"/>
+          <w:color w:val="353739"/>
+          <w:szCs w:val="20"/>
+        </w:rPr>
+        <w:t xml:space="preserve"> </w:t>
+      </w:r>
+      <w:r>
+        <w:rPr>
+          <w:rFonts w:ascii="NanumGothic" w:hAnsi="NanumGothic"/>
+          <w:color w:val="353739"/>
+          <w:szCs w:val="20"/>
+        </w:rPr>
+        <w:t>과업의</w:t>
+      </w:r>
+      <w:r>
+        <w:rPr>
+          <w:rFonts w:ascii="NanumGothic" w:hAnsi="NanumGothic"/>
+          <w:color w:val="353739"/>
+          <w:szCs w:val="20"/>
+        </w:rPr>
+        <w:t xml:space="preserve"> </w:t>
+      </w:r>
+      <w:r>
+        <w:rPr>
+          <w:rFonts w:ascii="NanumGothic" w:hAnsi="NanumGothic"/>
+          <w:color w:val="353739"/>
+          <w:szCs w:val="20"/>
+        </w:rPr>
+        <w:t>수행과정에서</w:t>
+      </w:r>
+      <w:r>
+        <w:rPr>
+          <w:rFonts w:ascii="NanumGothic" w:hAnsi="NanumGothic"/>
+          <w:color w:val="353739"/>
+          <w:szCs w:val="20"/>
+        </w:rPr>
+        <w:t xml:space="preserve"> </w:t>
+      </w:r>
+      <w:r>
+        <w:rPr>
+          <w:rFonts w:ascii="NanumGothic" w:hAnsi="NanumGothic"/>
+          <w:color w:val="353739"/>
+          <w:szCs w:val="20"/>
+        </w:rPr>
+        <w:t>어떤</w:t>
+      </w:r>
+      <w:r>
+        <w:rPr>
+          <w:rFonts w:ascii="NanumGothic" w:hAnsi="NanumGothic"/>
+          <w:color w:val="353739"/>
+          <w:szCs w:val="20"/>
+        </w:rPr>
+        <w:t xml:space="preserve"> </w:t>
+      </w:r>
+      <w:r>
+        <w:rPr>
+          <w:rFonts w:ascii="NanumGothic" w:hAnsi="NanumGothic"/>
+          <w:color w:val="353739"/>
+          <w:szCs w:val="20"/>
+        </w:rPr>
+        <w:t>목표를</w:t>
+      </w:r>
+      <w:r>
+        <w:rPr>
+          <w:rFonts w:ascii="NanumGothic" w:hAnsi="NanumGothic"/>
+          <w:color w:val="353739"/>
+          <w:szCs w:val="20"/>
+        </w:rPr>
+        <w:t xml:space="preserve"> </w:t>
+      </w:r>
+      <w:r>
+        <w:rPr>
+          <w:rFonts w:ascii="NanumGothic" w:hAnsi="NanumGothic"/>
+          <w:color w:val="353739"/>
+          <w:szCs w:val="20"/>
+        </w:rPr>
+        <w:t>설정하고</w:t>
+      </w:r>
+      <w:r>
+        <w:rPr>
+          <w:rFonts w:ascii="NanumGothic" w:hAnsi="NanumGothic"/>
+          <w:color w:val="353739"/>
+          <w:szCs w:val="20"/>
+        </w:rPr>
+        <w:t xml:space="preserve"> </w:t>
+      </w:r>
+      <w:r>
+        <w:rPr>
+          <w:rFonts w:ascii="NanumGothic" w:hAnsi="NanumGothic"/>
+          <w:color w:val="353739"/>
+          <w:szCs w:val="20"/>
+        </w:rPr>
+        <w:t>이를</w:t>
+      </w:r>
+      <w:r>
+        <w:rPr>
+          <w:rFonts w:ascii="NanumGothic" w:hAnsi="NanumGothic"/>
+          <w:color w:val="353739"/>
+          <w:szCs w:val="20"/>
+        </w:rPr>
+        <w:t xml:space="preserve"> </w:t>
+      </w:r>
+      <w:r>
+        <w:rPr>
+          <w:rFonts w:ascii="NanumGothic" w:hAnsi="NanumGothic"/>
+          <w:color w:val="353739"/>
+          <w:szCs w:val="20"/>
+        </w:rPr>
+        <w:t>달성하기</w:t>
+      </w:r>
+      <w:r>
+        <w:rPr>
+          <w:rFonts w:ascii="NanumGothic" w:hAnsi="NanumGothic"/>
+          <w:color w:val="353739"/>
+          <w:szCs w:val="20"/>
+        </w:rPr>
+        <w:t xml:space="preserve"> </w:t>
+      </w:r>
+      <w:r>
+        <w:rPr>
+          <w:rFonts w:ascii="NanumGothic" w:hAnsi="NanumGothic"/>
+          <w:color w:val="353739"/>
+          <w:szCs w:val="20"/>
+        </w:rPr>
+        <w:t>위해</w:t>
+      </w:r>
+      <w:r>
+        <w:rPr>
+          <w:rFonts w:ascii="NanumGothic" w:hAnsi="NanumGothic"/>
+          <w:color w:val="353739"/>
+          <w:szCs w:val="20"/>
+        </w:rPr>
+        <w:t xml:space="preserve"> </w:t>
+      </w:r>
+      <w:r>
+        <w:rPr>
+          <w:rFonts w:ascii="NanumGothic" w:hAnsi="NanumGothic"/>
+          <w:color w:val="353739"/>
+          <w:szCs w:val="20"/>
+        </w:rPr>
+        <w:t>어떻게</w:t>
+      </w:r>
+      <w:r>
+        <w:rPr>
+          <w:rFonts w:ascii="NanumGothic" w:hAnsi="NanumGothic"/>
+          <w:color w:val="353739"/>
+          <w:szCs w:val="20"/>
+        </w:rPr>
+        <w:t xml:space="preserve"> </w:t>
+      </w:r>
+      <w:r>
+        <w:rPr>
+          <w:rFonts w:ascii="NanumGothic" w:hAnsi="NanumGothic"/>
+          <w:color w:val="353739"/>
+          <w:szCs w:val="20"/>
+        </w:rPr>
+        <w:t>노력했는지</w:t>
+      </w:r>
+      <w:r>
+        <w:rPr>
+          <w:rFonts w:ascii="NanumGothic" w:hAnsi="NanumGothic"/>
+          <w:color w:val="353739"/>
+          <w:szCs w:val="20"/>
+        </w:rPr>
+        <w:t xml:space="preserve"> </w:t>
+      </w:r>
+      <w:r>
+        <w:rPr>
+          <w:rFonts w:ascii="NanumGothic" w:hAnsi="NanumGothic"/>
+          <w:color w:val="353739"/>
+          <w:szCs w:val="20"/>
+        </w:rPr>
+        <w:t>사례를</w:t>
+      </w:r>
+      <w:r>
+        <w:rPr>
+          <w:rFonts w:ascii="NanumGothic" w:hAnsi="NanumGothic"/>
+          <w:color w:val="353739"/>
+          <w:szCs w:val="20"/>
+        </w:rPr>
+        <w:t xml:space="preserve"> </w:t>
+      </w:r>
+      <w:r>
+        <w:rPr>
+          <w:rFonts w:ascii="NanumGothic" w:hAnsi="NanumGothic"/>
+          <w:color w:val="353739"/>
+          <w:szCs w:val="20"/>
+        </w:rPr>
+        <w:t>중심으로</w:t>
+      </w:r>
+      <w:r>
+        <w:rPr>
+          <w:rFonts w:ascii="NanumGothic" w:hAnsi="NanumGothic"/>
+          <w:color w:val="353739"/>
+          <w:szCs w:val="20"/>
+        </w:rPr>
+        <w:t xml:space="preserve"> </w:t>
+      </w:r>
+      <w:r>
+        <w:rPr>
+          <w:rFonts w:ascii="NanumGothic" w:hAnsi="NanumGothic"/>
+          <w:color w:val="353739"/>
+          <w:szCs w:val="20"/>
+        </w:rPr>
+        <w:t>기술하십시오</w:t>
+      </w:r>
+      <w:r>
+        <w:rPr>
+          <w:rFonts w:ascii="NanumGothic" w:hAnsi="NanumGothic"/>
+          <w:color w:val="353739"/>
+          <w:szCs w:val="20"/>
+        </w:rPr>
+        <w:t>.</w:t>
+      </w:r>
+    </w:p>
+    <w:p>
+      <w:pPr>
+        <w:rPr>
           <w:rFonts w:ascii="NanumGothic" w:hAnsi="NanumGothic" w:hint="eastAsia"/>
           <w:color w:val="353739"/>
           <w:szCs w:val="20"/>
@@ -1604,6 +7753,357 @@
       </w:r>
     </w:p>
     <w:p/>
+    <w:p/>
+    <w:p/>
+    <w:p/>
+    <w:p/>
+    <w:p/>
+    <w:p/>
+    <w:p/>
+    <w:p/>
+    <w:p/>
+    <w:p/>
+    <w:p/>
+    <w:p/>
+    <w:p/>
+    <w:p/>
+    <w:p/>
+    <w:p/>
+    <w:p/>
+    <w:p/>
+    <w:p/>
+    <w:p/>
+    <w:p/>
+    <w:p/>
+    <w:p/>
+    <w:p/>
+    <w:p/>
+    <w:p/>
+    <w:p/>
+    <w:p/>
+    <w:p/>
+    <w:p/>
+    <w:p/>
+    <w:p/>
+    <w:p/>
+    <w:p>
+      <w:r>
+        <w:rPr>
+          <w:rFonts w:hint="eastAsia"/>
+        </w:rPr>
+        <w:lastRenderedPageBreak/>
+        <w:t>(글자수 조정)</w:t>
+      </w:r>
+      <w:r>
+        <w:t xml:space="preserve"> </w:t>
+      </w:r>
+    </w:p>
+    <w:p/>
+    <w:p>
+      <w:r>
+        <w:t>&lt;소통의 조건&gt;</w:t>
+      </w:r>
+    </w:p>
+    <w:p>
+      <w:r>
+        <w:rPr>
+          <w:rFonts w:hint="eastAsia"/>
+        </w:rPr>
+        <w:t>과거</w:t>
+      </w:r>
+      <w:r>
+        <w:t xml:space="preserve"> 통신장교를 역임하면서 중간관리자와 참모의 역할을 동시에 맡으며 하달과 보고의 책임이 있었습니다.  군 조직의 특성상 내려진 일은 무조건적으로 완수해야 함과 동시에 이를 의지와 주인의식이 부족한 </w:t>
+      </w:r>
+      <w:proofErr w:type="spellStart"/>
+      <w:r>
+        <w:t>인원들과도</w:t>
+      </w:r>
+      <w:proofErr w:type="spellEnd"/>
+      <w:r>
+        <w:t xml:space="preserve"> 같이 이행해야 하는 상황이 많았습니다. </w:t>
+      </w:r>
+    </w:p>
+    <w:p/>
+    <w:p>
+      <w:r>
+        <w:rPr>
+          <w:rFonts w:hint="eastAsia"/>
+        </w:rPr>
+        <w:t>전임자는</w:t>
+      </w:r>
+      <w:r>
+        <w:t xml:space="preserve"> 이러한 문제를 강압적으로 해결하는 편이었고, 부임 직후 용사들이 간부를 불신하는 분위기가 느껴졌습니다. 신뢰관계 회복을 위하여 간담회를 통해 이전과는 달라질 것임을 공지하였고, 각자 없어서는 안될 중요한 구성원임을 매 과업마다 강조하였습니다. 이는 주특기능력 부족으로 폭언을 듣던 구성원들의 자존감 회복에 도움이 되었고, 이 인원들이 후임자를 받을 때에도 선한 영향력을 발휘하여 소대 분위기를 전환하였습니다. </w:t>
+      </w:r>
+    </w:p>
+    <w:p/>
+    <w:p>
+      <w:r>
+        <w:rPr>
+          <w:rFonts w:hint="eastAsia"/>
+        </w:rPr>
+        <w:t>또한</w:t>
+      </w:r>
+      <w:r>
+        <w:t xml:space="preserve">, 상황을 상급 지휘관에게 정확히 인지시킴과 동시에, 고충점을 보고하여 적재적소의 지원과 협업을 얻을 수 있었습니다. 적극적인 현황보고를 통해 상급자와의 단절 없는 원활한 소통이 </w:t>
+      </w:r>
+      <w:proofErr w:type="spellStart"/>
+      <w:r>
+        <w:t>가능해졌고</w:t>
+      </w:r>
+      <w:proofErr w:type="spellEnd"/>
+      <w:r>
+        <w:t xml:space="preserve"> 소대원들 역시 요구사항이 해결됨으로써 적극적으로 임무에 임하는 모습을 볼 수 있었습니다. </w:t>
+      </w:r>
+    </w:p>
+    <w:p/>
+    <w:p>
+      <w:r>
+        <w:rPr>
+          <w:rFonts w:hint="eastAsia"/>
+        </w:rPr>
+        <w:t>위</w:t>
+      </w:r>
+      <w:r>
+        <w:t xml:space="preserve"> 경험을 통해 소통은 </w:t>
+      </w:r>
+      <w:proofErr w:type="spellStart"/>
+      <w:r>
+        <w:t>참여자간의</w:t>
+      </w:r>
+      <w:proofErr w:type="spellEnd"/>
+      <w:r>
+        <w:t xml:space="preserve"> 지속적인 양방향석이 그 핵심이고, 이는 무조건적인 요청보다 그러한 환경 조성이 우선시되어야 한다는 교훈을 얻었습니다. 향후 수많은 계약을 수주하고 </w:t>
+      </w:r>
+      <w:proofErr w:type="spellStart"/>
+      <w:r>
+        <w:t>내외부</w:t>
+      </w:r>
+      <w:proofErr w:type="spellEnd"/>
+      <w:r>
+        <w:t xml:space="preserve"> 고객을 관리하는데 있어 위 소통능력을 유감없이 발휘하고 싶습니다.</w:t>
+      </w:r>
+    </w:p>
+    <w:p/>
+    <w:p/>
+    <w:p/>
+    <w:p/>
+    <w:p/>
+    <w:p/>
+    <w:p/>
+    <w:p/>
+    <w:p/>
+    <w:p>
+      <w:pPr>
+        <w:rPr>
+          <w:rFonts w:hint="eastAsia"/>
+        </w:rPr>
+      </w:pPr>
+      <w:r>
+        <w:rPr>
+          <w:rFonts w:hint="eastAsia"/>
+        </w:rPr>
+        <w:t>&lt;관계와 원칙&gt;</w:t>
+      </w:r>
+    </w:p>
+    <w:p>
+      <w:r>
+        <w:rPr>
+          <w:rFonts w:hint="eastAsia"/>
+        </w:rPr>
+        <w:t>근래</w:t>
+      </w:r>
+      <w:r>
+        <w:t xml:space="preserve"> 많은 문제의 핵심은 ‘관계’에 기인하였습니다. 성인이 된 이후부터 </w:t>
+      </w:r>
+      <w:proofErr w:type="spellStart"/>
+      <w:r>
+        <w:t>관계란</w:t>
+      </w:r>
+      <w:proofErr w:type="spellEnd"/>
+      <w:r>
+        <w:t xml:space="preserve"> 기존의 마음에 맞는 사람들만의 관계에서 그렇지 않은 </w:t>
+      </w:r>
+      <w:proofErr w:type="spellStart"/>
+      <w:r>
+        <w:t>사람들과도</w:t>
+      </w:r>
+      <w:proofErr w:type="spellEnd"/>
+      <w:r>
+        <w:t xml:space="preserve"> 형성되며, 다양한 출신, 계층, 다른 가치관을 가진 사람들로 확장되는 과정이었다고 생각됩니다. </w:t>
+      </w:r>
+    </w:p>
+    <w:p/>
+    <w:p>
+      <w:r>
+        <w:rPr>
+          <w:rFonts w:hint="eastAsia"/>
+        </w:rPr>
+        <w:t>모난데</w:t>
+      </w:r>
+      <w:r>
+        <w:t xml:space="preserve"> 없고 이타적이라고 자부하는 성격이었지만, 확장된 관계에서는 이런 성격만으로는 부족하다고 느끼는 경우가 많았습니다. 상호견제와 </w:t>
+      </w:r>
+      <w:proofErr w:type="spellStart"/>
+      <w:r>
+        <w:t>사내정치등</w:t>
+      </w:r>
+      <w:proofErr w:type="spellEnd"/>
+      <w:r>
+        <w:t xml:space="preserve"> 새로운 관계와 직면했고 가장 생소했던 관계는 나이차이가 많지 않는 소대원들에게 관리와 피관리의 관계였습니다.</w:t>
+      </w:r>
+    </w:p>
+    <w:p/>
+    <w:p>
+      <w:r>
+        <w:rPr>
+          <w:rFonts w:hint="eastAsia"/>
+        </w:rPr>
+        <w:lastRenderedPageBreak/>
+        <w:t>원만한</w:t>
+      </w:r>
+      <w:r>
+        <w:t xml:space="preserve"> 관계지속을 위하여 저는 3가지의 기본 원칙을 지켰습니다. 첫번째는 예절로서, 상대방에 대한 존중과 함께 저에 대한 공격적인 태도는 대응을 가급적 피하였습니다. 둘째는 정확한 표현으로, 말하고자 하는 바를 정확히 표현하고 상대방에 대한 사실 역시 넘겨짚거나 선입견을 가지는 것을 지양하였습니다. 세번째는 자신이 갖추지 </w:t>
+      </w:r>
+      <w:proofErr w:type="spellStart"/>
+      <w:r>
+        <w:t>못한걸</w:t>
+      </w:r>
+      <w:proofErr w:type="spellEnd"/>
+      <w:r>
+        <w:t xml:space="preserve"> 대해 남에게 권하지 않았으며, 상대에게 바라는 점이 있다면 저 역시 지키는 모습을 보여주었습니다. </w:t>
+      </w:r>
+    </w:p>
+    <w:p>
+      <w:r>
+        <w:rPr>
+          <w:rFonts w:hint="eastAsia"/>
+        </w:rPr>
+        <w:t>위</w:t>
+      </w:r>
+      <w:r>
+        <w:t xml:space="preserve"> 원칙은 제 말과 행동에 긍정적인 힘을 실어주었고 </w:t>
+      </w:r>
+      <w:proofErr w:type="spellStart"/>
+      <w:proofErr w:type="gramStart"/>
+      <w:r>
+        <w:t>인정받음으로서</w:t>
+      </w:r>
+      <w:proofErr w:type="spellEnd"/>
+      <w:proofErr w:type="gramEnd"/>
+      <w:r>
+        <w:t xml:space="preserve"> 향후 네트워크를 확장함에 있어서도 수월함을 </w:t>
+      </w:r>
+      <w:proofErr w:type="spellStart"/>
+      <w:r>
+        <w:t>가져다주었습니다</w:t>
+      </w:r>
+      <w:proofErr w:type="spellEnd"/>
+      <w:r>
+        <w:t xml:space="preserve">. 또한, 간부로서는 최초로 용사들에게 전역모를 받는 값진 성과를 이뤄 내기도 했습니다. 향후 계약업무를 수행하면서도 원칙을 고수하되 새로이 </w:t>
+      </w:r>
+      <w:proofErr w:type="spellStart"/>
+      <w:r>
+        <w:t>지킬것을</w:t>
+      </w:r>
+      <w:proofErr w:type="spellEnd"/>
+      <w:r>
+        <w:t xml:space="preserve"> 지키는 인재가 되겠습니다.</w:t>
+      </w:r>
+    </w:p>
+    <w:p/>
+    <w:p/>
+    <w:p/>
+    <w:p/>
+    <w:p/>
+    <w:p>
+      <w:pPr>
+        <w:rPr>
+          <w:rFonts w:hint="eastAsia"/>
+        </w:rPr>
+      </w:pPr>
+    </w:p>
+    <w:p>
+      <w:r>
+        <w:t>&lt;성취를 위한 예방접종: 갈등&gt;</w:t>
+      </w:r>
+    </w:p>
+    <w:p>
+      <w:r>
+        <w:rPr>
+          <w:rFonts w:hint="eastAsia"/>
+        </w:rPr>
+        <w:t>현재</w:t>
+      </w:r>
+      <w:r>
+        <w:t xml:space="preserve"> 고용노동부가 주관하는 4차 산업혁명 선도인력 양성사업 서비스 산업 데이터를 활용한 </w:t>
+      </w:r>
+      <w:proofErr w:type="spellStart"/>
+      <w:r>
+        <w:t>머신러닝</w:t>
+      </w:r>
+      <w:proofErr w:type="spellEnd"/>
+      <w:r>
+        <w:t xml:space="preserve"> 분석 과정 수료를 앞두고 있습니다. 과정 중반 시연한 프로젝트로 저희 팀은 서울시의 공공 API데이터를 분석하여 CCTV등 실제 치안 인프라의 범죄 억제 효과를 측정하고, 적재적소에 안심귀가 서비스를 제공할 방안을 모색하였습니다. </w:t>
+      </w:r>
+    </w:p>
+    <w:p/>
+    <w:p>
+      <w:r>
+        <w:rPr>
+          <w:rFonts w:hint="eastAsia"/>
+        </w:rPr>
+        <w:t>프로젝트</w:t>
+      </w:r>
+      <w:r>
+        <w:t xml:space="preserve"> 진행 초기 반복되는 시행착오로 인하여 진행방향에 대한 갈등이 존재했습니다. 가령 특정 변수간 상관분석을 시행해보자는 주장이 나오면 ‘의미가 없을 것 같다’, ‘해보기 전에는 모르는 것 아니냐’ 라는 소모적 논쟁이 이어졌습니다.</w:t>
+      </w:r>
+    </w:p>
+    <w:p/>
+    <w:p>
+      <w:r>
+        <w:rPr>
+          <w:rFonts w:hint="eastAsia"/>
+        </w:rPr>
+        <w:t>해결책으로</w:t>
+      </w:r>
+      <w:r>
+        <w:t xml:space="preserve"> 모색한 것은 제 3의 방안을 절충안처럼 제시하는 것이었습니다. 가령 현업에서 같은 상황에 봉착했을 때 해결하는 방법을 찾았고, 자체적인 애자일(Agile) 개발을 모방해 적용할 것을 제시하였습니다. 각자 초안을 제시하고 상호 평가를 통해 충돌과 시행착오로 발생하는 시간낭비를 </w:t>
+      </w:r>
+      <w:proofErr w:type="gramStart"/>
+      <w:r>
+        <w:t>최소화 할</w:t>
+      </w:r>
+      <w:proofErr w:type="gramEnd"/>
+      <w:r>
+        <w:t xml:space="preserve"> 수 있었고, 자연스러운 역할 분담이 가능하였습니다. 그 결과 다른 팀들보다 먼저 프로젝트를 마쳤으며, 최우수상까지 수상하였습니다. </w:t>
+      </w:r>
+    </w:p>
+    <w:p/>
+    <w:p>
+      <w:r>
+        <w:rPr>
+          <w:rFonts w:hint="eastAsia"/>
+        </w:rPr>
+        <w:t>갈등을</w:t>
+      </w:r>
+      <w:r>
+        <w:t xml:space="preserve"> 풀어나가는 것은 예방접종과 같다고 생각합니다. 갈등없이 성취가 있을 수 없고, 이를 건전히 풀어나가는 것이 성패의 갈림길이라 생각합니다. 갈등을 기회로 전환하는 경험을 다시금 이곳에서 실현해 보길 희망합니다.</w:t>
+      </w:r>
+    </w:p>
+    <w:p/>
+    <w:p/>
+    <w:p/>
+    <w:p/>
+    <w:p/>
+    <w:p>
+      <w:pPr>
+        <w:rPr>
+          <w:rFonts w:hint="eastAsia"/>
+        </w:rPr>
+      </w:pPr>
+      <w:bookmarkStart w:id="0" w:name="_GoBack"/>
+      <w:bookmarkEnd w:id="0"/>
+    </w:p>
     <w:sectPr>
       <w:pgSz w:w="11906" w:h="16838"/>
       <w:pgMar w:top="1701" w:right="1440" w:bottom="1440" w:left="1440" w:header="851" w:footer="992" w:gutter="0"/>
@@ -2335,7 +8835,6 @@
   <w:style w:type="character" w:default="1" w:styleId="a0">
     <w:name w:val="Default Paragraph Font"/>
     <w:uiPriority w:val="1"/>
-    <w:semiHidden/>
     <w:unhideWhenUsed/>
   </w:style>
   <w:style w:type="table" w:default="1" w:styleId="a1">

--- a/취업특강/자소서/코레일 관광공사/코레일 관광공사.docx
+++ b/취업특강/자소서/코레일 관광공사/코레일 관광공사.docx
@@ -7241,7 +7241,7 @@
     <w:p>
       <w:pPr>
         <w:rPr>
-          <w:rFonts w:ascii="NanumGothic" w:hAnsi="NanumGothic" w:hint="eastAsia"/>
+          <w:rFonts w:ascii="NanumGothic" w:hAnsi="NanumGothic"/>
           <w:color w:val="353739"/>
           <w:szCs w:val="20"/>
         </w:rPr>
@@ -7510,6 +7510,26 @@
         </w:rPr>
         <w:t>.</w:t>
       </w:r>
+    </w:p>
+    <w:p>
+      <w:pPr>
+        <w:rPr>
+          <w:rFonts w:ascii="NanumGothic" w:hAnsi="NanumGothic"/>
+          <w:color w:val="353739"/>
+          <w:szCs w:val="20"/>
+        </w:rPr>
+      </w:pPr>
+      <w:bookmarkStart w:id="0" w:name="_GoBack"/>
+      <w:bookmarkEnd w:id="0"/>
+    </w:p>
+    <w:p>
+      <w:pPr>
+        <w:rPr>
+          <w:rFonts w:ascii="NanumGothic" w:hAnsi="NanumGothic" w:hint="eastAsia"/>
+          <w:color w:val="353739"/>
+          <w:szCs w:val="20"/>
+        </w:rPr>
+      </w:pPr>
     </w:p>
     <w:p>
       <w:pPr>
@@ -7791,7 +7811,6 @@
         <w:rPr>
           <w:rFonts w:hint="eastAsia"/>
         </w:rPr>
-        <w:lastRenderedPageBreak/>
         <w:t>(글자수 조정)</w:t>
       </w:r>
       <w:r>
@@ -7938,6 +7957,7 @@
         <w:rPr>
           <w:rFonts w:hint="eastAsia"/>
         </w:rPr>
+        <w:lastRenderedPageBreak/>
         <w:t>모난데</w:t>
       </w:r>
       <w:r>
@@ -7958,7 +7978,6 @@
         <w:rPr>
           <w:rFonts w:hint="eastAsia"/>
         </w:rPr>
-        <w:lastRenderedPageBreak/>
         <w:t>원만한</w:t>
       </w:r>
       <w:r>
@@ -8101,8 +8120,6 @@
           <w:rFonts w:hint="eastAsia"/>
         </w:rPr>
       </w:pPr>
-      <w:bookmarkStart w:id="0" w:name="_GoBack"/>
-      <w:bookmarkEnd w:id="0"/>
     </w:p>
     <w:sectPr>
       <w:pgSz w:w="11906" w:h="16838"/>
